--- a/Test_Doc/Reviewed/Interv/intv_check/inv_5_26.docx
+++ b/Test_Doc/Reviewed/Interv/intv_check/inv_5_26.docx
@@ -53,9 +53,11 @@
       <w:r>
         <w:t xml:space="preserve">, </w:t>
       </w:r>
+      <w:proofErr w:type="spellStart"/>
       <w:r>
         <w:t>greghefflyakabubby</w:t>
       </w:r>
+      <w:proofErr w:type="spellEnd"/>
       <w:r>
         <w:t xml:space="preserve">, </w:t>
       </w:r>
@@ -119,8 +121,13 @@
           <w:numId w:val="64"/>
         </w:numPr>
       </w:pPr>
-      <w:r>
-        <w:t>Json, csv file handling</w:t>
+      <w:proofErr w:type="spellStart"/>
+      <w:r>
+        <w:t>Json</w:t>
+      </w:r>
+      <w:proofErr w:type="spellEnd"/>
+      <w:r>
+        <w:t>, csv file handling</w:t>
       </w:r>
     </w:p>
     <w:p>
@@ -167,9 +174,15 @@
           <w:numId w:val="64"/>
         </w:numPr>
       </w:pPr>
-      <w:r>
-        <w:t xml:space="preserve">Resu </w:t>
-      </w:r>
+      <w:proofErr w:type="spellStart"/>
+      <w:r>
+        <w:t>Resu</w:t>
+      </w:r>
+      <w:proofErr w:type="spellEnd"/>
+      <w:r>
+        <w:t xml:space="preserve"> </w:t>
+      </w:r>
+      <w:proofErr w:type="spellStart"/>
       <w:r>
         <w:rPr>
           <w:b/>
@@ -178,6 +191,7 @@
         </w:rPr>
         <w:t>keypoints</w:t>
       </w:r>
+      <w:proofErr w:type="spellEnd"/>
       <w:r>
         <w:t>.</w:t>
       </w:r>
@@ -191,8 +205,13 @@
         </w:numPr>
       </w:pPr>
       <w:r>
-        <w:t>Python Mysql</w:t>
-      </w:r>
+        <w:t xml:space="preserve">Python </w:t>
+      </w:r>
+      <w:proofErr w:type="spellStart"/>
+      <w:r>
+        <w:t>Mysql</w:t>
+      </w:r>
+      <w:proofErr w:type="spellEnd"/>
     </w:p>
     <w:p>
       <w:pPr>
@@ -281,6 +300,7 @@
           <w:bCs w:val="0"/>
         </w:rPr>
       </w:pPr>
+      <w:proofErr w:type="spellStart"/>
       <w:r>
         <w:rPr>
           <w:rStyle w:val="Strong"/>
@@ -290,6 +310,7 @@
         </w:rPr>
         <w:t>beautifulSoup</w:t>
       </w:r>
+      <w:proofErr w:type="spellEnd"/>
     </w:p>
     <w:p>
       <w:pPr>
@@ -304,6 +325,7 @@
           <w:bCs w:val="0"/>
         </w:rPr>
       </w:pPr>
+      <w:proofErr w:type="spellStart"/>
       <w:r>
         <w:rPr>
           <w:rStyle w:val="Strong"/>
@@ -313,6 +335,7 @@
         </w:rPr>
         <w:t>jsonpath</w:t>
       </w:r>
+      <w:proofErr w:type="spellEnd"/>
     </w:p>
     <w:p>
       <w:pPr>
@@ -324,85 +347,701 @@
       </w:pPr>
     </w:p>
     <w:p/>
+    <w:p>
+      <w:r>
+        <w:t xml:space="preserve">9/9/22 </w:t>
+      </w:r>
+    </w:p>
+    <w:p>
+      <w:r>
+        <w:t>Focus: summary and specific inv questions.</w:t>
+      </w:r>
+    </w:p>
+    <w:p>
+      <w:r>
+        <w:rPr>
+          <w:noProof/>
+        </w:rPr>
+        <w:drawing>
+          <wp:inline distT="0" distB="0" distL="0" distR="0" wp14:anchorId="2C8FBA16" wp14:editId="20E2991D">
+            <wp:extent cx="5480050" cy="1708150"/>
+            <wp:effectExtent l="0" t="0" r="6350" b="6350"/>
+            <wp:docPr id="10" name="Picture 10"/>
+            <wp:cNvGraphicFramePr>
+              <a:graphicFrameLocks xmlns:a="http://schemas.openxmlformats.org/drawingml/2006/main" noChangeAspect="1"/>
+            </wp:cNvGraphicFramePr>
+            <a:graphic xmlns:a="http://schemas.openxmlformats.org/drawingml/2006/main">
+              <a:graphicData uri="http://schemas.openxmlformats.org/drawingml/2006/picture">
+                <pic:pic xmlns:pic="http://schemas.openxmlformats.org/drawingml/2006/picture">
+                  <pic:nvPicPr>
+                    <pic:cNvPr id="0" name="Picture 3"/>
+                    <pic:cNvPicPr>
+                      <a:picLocks noChangeAspect="1" noChangeArrowheads="1"/>
+                    </pic:cNvPicPr>
+                  </pic:nvPicPr>
+                  <pic:blipFill>
+                    <a:blip r:embed="rId6">
+                      <a:extLst>
+                        <a:ext uri="{28A0092B-C50C-407E-A947-70E740481C1C}">
+                          <a14:useLocalDpi xmlns:a14="http://schemas.microsoft.com/office/drawing/2010/main" val="0"/>
+                        </a:ext>
+                      </a:extLst>
+                    </a:blip>
+                    <a:srcRect/>
+                    <a:stretch>
+                      <a:fillRect/>
+                    </a:stretch>
+                  </pic:blipFill>
+                  <pic:spPr bwMode="auto">
+                    <a:xfrm>
+                      <a:off x="0" y="0"/>
+                      <a:ext cx="5480050" cy="1708150"/>
+                    </a:xfrm>
+                    <a:prstGeom prst="rect">
+                      <a:avLst/>
+                    </a:prstGeom>
+                    <a:noFill/>
+                    <a:ln>
+                      <a:noFill/>
+                    </a:ln>
+                  </pic:spPr>
+                </pic:pic>
+              </a:graphicData>
+            </a:graphic>
+          </wp:inline>
+        </w:drawing>
+      </w:r>
+    </w:p>
+    <w:p>
+      <w:pPr>
+        <w:pStyle w:val="ListParagraph"/>
+        <w:numPr>
+          <w:ilvl w:val="0"/>
+          <w:numId w:val="77"/>
+        </w:numPr>
+      </w:pPr>
+      <w:r>
+        <w:rPr>
+          <w:noProof/>
+        </w:rPr>
+        <w:lastRenderedPageBreak/>
+        <w:drawing>
+          <wp:inline distT="0" distB="0" distL="0" distR="0" wp14:anchorId="3018AD13" wp14:editId="3DB48CF1">
+            <wp:extent cx="5486400" cy="3571875"/>
+            <wp:effectExtent l="0" t="0" r="0" b="9525"/>
+            <wp:docPr id="11" name="Picture 11"/>
+            <wp:cNvGraphicFramePr>
+              <a:graphicFrameLocks xmlns:a="http://schemas.openxmlformats.org/drawingml/2006/main" noChangeAspect="1"/>
+            </wp:cNvGraphicFramePr>
+            <a:graphic xmlns:a="http://schemas.openxmlformats.org/drawingml/2006/main">
+              <a:graphicData uri="http://schemas.openxmlformats.org/drawingml/2006/picture">
+                <pic:pic xmlns:pic="http://schemas.openxmlformats.org/drawingml/2006/picture">
+                  <pic:nvPicPr>
+                    <pic:cNvPr id="0" name="Picture 1"/>
+                    <pic:cNvPicPr>
+                      <a:picLocks noChangeAspect="1" noChangeArrowheads="1"/>
+                    </pic:cNvPicPr>
+                  </pic:nvPicPr>
+                  <pic:blipFill>
+                    <a:blip r:embed="rId7">
+                      <a:extLst>
+                        <a:ext uri="{28A0092B-C50C-407E-A947-70E740481C1C}">
+                          <a14:useLocalDpi xmlns:a14="http://schemas.microsoft.com/office/drawing/2010/main" val="0"/>
+                        </a:ext>
+                      </a:extLst>
+                    </a:blip>
+                    <a:srcRect/>
+                    <a:stretch>
+                      <a:fillRect/>
+                    </a:stretch>
+                  </pic:blipFill>
+                  <pic:spPr bwMode="auto">
+                    <a:xfrm>
+                      <a:off x="0" y="0"/>
+                      <a:ext cx="5486400" cy="3571875"/>
+                    </a:xfrm>
+                    <a:prstGeom prst="rect">
+                      <a:avLst/>
+                    </a:prstGeom>
+                    <a:noFill/>
+                    <a:ln>
+                      <a:noFill/>
+                    </a:ln>
+                  </pic:spPr>
+                </pic:pic>
+              </a:graphicData>
+            </a:graphic>
+          </wp:inline>
+        </w:drawing>
+      </w:r>
+      <w:r>
+        <w:t xml:space="preserve"> </w:t>
+      </w:r>
+      <w:r>
+        <w:t xml:space="preserve">Jira is Java based, also offer </w:t>
+      </w:r>
+      <w:proofErr w:type="spellStart"/>
+      <w:r>
+        <w:t>restAPI</w:t>
+      </w:r>
+      <w:proofErr w:type="spellEnd"/>
+      <w:r>
+        <w:t>. Confirmed.</w:t>
+      </w:r>
+    </w:p>
+    <w:p>
+      <w:pPr>
+        <w:pStyle w:val="ListParagraph"/>
+        <w:numPr>
+          <w:ilvl w:val="0"/>
+          <w:numId w:val="77"/>
+        </w:numPr>
+      </w:pPr>
+      <w:r>
+        <w:t xml:space="preserve">Find out </w:t>
+      </w:r>
+      <w:proofErr w:type="spellStart"/>
+      <w:r>
+        <w:t>frondend</w:t>
+      </w:r>
+      <w:proofErr w:type="spellEnd"/>
+      <w:r>
+        <w:t xml:space="preserve"> scheme </w:t>
+      </w:r>
+    </w:p>
+    <w:p>
+      <w:pPr>
+        <w:pStyle w:val="ListParagraph"/>
+        <w:numPr>
+          <w:ilvl w:val="0"/>
+          <w:numId w:val="77"/>
+        </w:numPr>
+      </w:pPr>
+      <w:r>
+        <w:t>Setup of backend and frontend</w:t>
+      </w:r>
+    </w:p>
     <w:p/>
     <w:p>
-      <w:r>
-        <w:t>5_26-22</w:t>
-      </w:r>
-    </w:p>
-    <w:p>
-      <w:pPr>
-        <w:pStyle w:val="ListParagraph"/>
-        <w:numPr>
-          <w:ilvl w:val="0"/>
-          <w:numId w:val="1"/>
-        </w:numPr>
-      </w:pPr>
-      <w:r>
-        <w:t xml:space="preserve">Resu </w:t>
-      </w:r>
-      <w:r>
-        <w:t>relevant</w:t>
-      </w:r>
-    </w:p>
-    <w:p>
-      <w:pPr>
-        <w:pStyle w:val="ListParagraph"/>
-        <w:numPr>
-          <w:ilvl w:val="0"/>
-          <w:numId w:val="63"/>
-        </w:numPr>
-      </w:pPr>
-      <w:r>
-        <w:t>Automation platform</w:t>
-      </w:r>
-    </w:p>
-    <w:p>
-      <w:pPr>
-        <w:pStyle w:val="ListParagraph"/>
-        <w:numPr>
-          <w:ilvl w:val="0"/>
-          <w:numId w:val="1"/>
-        </w:numPr>
-      </w:pPr>
-      <w:r>
-        <w:rPr>
+      <w:pPr>
+        <w:pStyle w:val="ListParagraph"/>
+        <w:numPr>
+          <w:ilvl w:val="0"/>
+          <w:numId w:val="74"/>
+        </w:numPr>
+      </w:pPr>
+      <w:r>
+        <w:t xml:space="preserve">Understand relationship of </w:t>
+      </w:r>
+      <w:proofErr w:type="spellStart"/>
+      <w:r>
+        <w:t>restAPI</w:t>
+      </w:r>
+      <w:proofErr w:type="spellEnd"/>
+      <w:r>
+        <w:t xml:space="preserve"> and </w:t>
+      </w:r>
+      <w:proofErr w:type="gramStart"/>
+      <w:r>
+        <w:t>java based</w:t>
+      </w:r>
+      <w:proofErr w:type="gramEnd"/>
+      <w:r>
+        <w:t xml:space="preserve"> backend</w:t>
+      </w:r>
+    </w:p>
+    <w:p>
+      <w:pPr>
+        <w:pStyle w:val="ListParagraph"/>
+        <w:numPr>
+          <w:ilvl w:val="0"/>
+          <w:numId w:val="75"/>
+        </w:numPr>
+      </w:pPr>
+      <w:hyperlink r:id="rId8" w:history="1">
+        <w:r>
+          <w:rPr>
+            <w:rStyle w:val="Hyperlink"/>
+          </w:rPr>
+          <w:t>https://developer.atlassian.com/server/jira/platform/architecture-overview/</w:t>
+        </w:r>
+      </w:hyperlink>
+    </w:p>
+    <w:p>
+      <w:pPr>
+        <w:pStyle w:val="ListParagraph"/>
+        <w:numPr>
+          <w:ilvl w:val="0"/>
+          <w:numId w:val="75"/>
+        </w:numPr>
+      </w:pPr>
+      <w:r>
+        <w:rPr>
+          <w:rFonts w:ascii="Segoe UI" w:hAnsi="Segoe UI" w:cs="Segoe UI"/>
+          <w:color w:val="172B4D"/>
+          <w:sz w:val="21"/>
+          <w:szCs w:val="21"/>
+          <w:shd w:val="clear" w:color="auto" w:fill="FFFFFF"/>
+        </w:rPr>
+        <w:t xml:space="preserve">Jira is </w:t>
+      </w:r>
+      <w:r>
+        <w:rPr>
+          <w:rFonts w:ascii="Segoe UI" w:hAnsi="Segoe UI" w:cs="Segoe UI"/>
           <w:b/>
           <w:bCs/>
-          <w:color w:val="0000FF"/>
-        </w:rPr>
-        <w:t>My stack</w:t>
-      </w:r>
-      <w:r>
-        <w:t xml:space="preserve"> : Java-Application+restAPI + frontend (jquery/react)</w:t>
-      </w:r>
-    </w:p>
-    <w:p>
-      <w:pPr>
-        <w:pStyle w:val="ListParagraph"/>
-        <w:numPr>
-          <w:ilvl w:val="0"/>
-          <w:numId w:val="2"/>
-        </w:numPr>
-      </w:pPr>
-      <w:r>
-        <w:t xml:space="preserve">Web/app server: </w:t>
-      </w:r>
-      <w:r>
-        <w:rPr>
+          <w:color w:val="172B4D"/>
+          <w:sz w:val="21"/>
+          <w:szCs w:val="21"/>
+          <w:shd w:val="clear" w:color="auto" w:fill="FFFFFF"/>
+        </w:rPr>
+        <w:t>a web application written in Java</w:t>
+      </w:r>
+      <w:r>
+        <w:rPr>
+          <w:rFonts w:ascii="Segoe UI" w:hAnsi="Segoe UI" w:cs="Segoe UI"/>
+          <w:color w:val="172B4D"/>
+          <w:sz w:val="21"/>
+          <w:szCs w:val="21"/>
+          <w:shd w:val="clear" w:color="auto" w:fill="FFFFFF"/>
+        </w:rPr>
+        <w:t xml:space="preserve">. It is deployed as a </w:t>
+      </w:r>
+      <w:r>
+        <w:rPr>
+          <w:rFonts w:ascii="Segoe UI" w:hAnsi="Segoe UI" w:cs="Segoe UI"/>
           <w:b/>
           <w:bCs/>
-          <w:color w:val="0000FF"/>
-        </w:rPr>
-        <w:t>apache Tomcat 9.0</w:t>
-      </w:r>
-    </w:p>
-    <w:p>
-      <w:pPr>
-        <w:pStyle w:val="ListParagraph"/>
-        <w:numPr>
-          <w:ilvl w:val="0"/>
-          <w:numId w:val="2"/>
+          <w:color w:val="172B4D"/>
+          <w:sz w:val="21"/>
+          <w:szCs w:val="21"/>
+          <w:shd w:val="clear" w:color="auto" w:fill="FFFFFF"/>
+        </w:rPr>
+        <w:t>standard </w:t>
+      </w:r>
+      <w:hyperlink r:id="rId9" w:tgtFrame="_blank" w:history="1">
+        <w:r>
+          <w:rPr>
+            <w:rStyle w:val="Hyperlink"/>
+            <w:rFonts w:ascii="Segoe UI" w:hAnsi="Segoe UI" w:cs="Segoe UI"/>
+            <w:b/>
+            <w:bCs/>
+            <w:color w:val="0052CC"/>
+            <w:sz w:val="21"/>
+            <w:szCs w:val="21"/>
+            <w:shd w:val="clear" w:color="auto" w:fill="FFFFFF"/>
+          </w:rPr>
+          <w:t>Java WAR</w:t>
+        </w:r>
+      </w:hyperlink>
+      <w:r>
+        <w:rPr>
+          <w:rFonts w:ascii="Segoe UI" w:hAnsi="Segoe UI" w:cs="Segoe UI"/>
+          <w:b/>
+          <w:bCs/>
+          <w:color w:val="172B4D"/>
+          <w:sz w:val="21"/>
+          <w:szCs w:val="21"/>
+          <w:shd w:val="clear" w:color="auto" w:fill="FFFFFF"/>
+        </w:rPr>
+        <w:t> file</w:t>
+      </w:r>
+      <w:r>
+        <w:rPr>
+          <w:rFonts w:ascii="Segoe UI" w:hAnsi="Segoe UI" w:cs="Segoe UI"/>
+          <w:color w:val="172B4D"/>
+          <w:sz w:val="21"/>
+          <w:szCs w:val="21"/>
+          <w:shd w:val="clear" w:color="auto" w:fill="FFFFFF"/>
+        </w:rPr>
+        <w:t xml:space="preserve"> into a java Servlet Container such as </w:t>
+      </w:r>
+      <w:hyperlink r:id="rId10" w:tgtFrame="_blank" w:history="1">
+        <w:r>
+          <w:rPr>
+            <w:rStyle w:val="Hyperlink"/>
+            <w:rFonts w:ascii="Segoe UI" w:hAnsi="Segoe UI" w:cs="Segoe UI"/>
+            <w:color w:val="0052CC"/>
+            <w:sz w:val="21"/>
+            <w:szCs w:val="21"/>
+            <w:shd w:val="clear" w:color="auto" w:fill="FFFFFF"/>
+          </w:rPr>
+          <w:t>Tomcat</w:t>
+        </w:r>
+      </w:hyperlink>
+    </w:p>
+    <w:p>
+      <w:pPr>
+        <w:pStyle w:val="ListParagraph"/>
+        <w:numPr>
+          <w:ilvl w:val="0"/>
+          <w:numId w:val="75"/>
+        </w:numPr>
+      </w:pPr>
+      <w:hyperlink r:id="rId11" w:history="1">
+        <w:r>
+          <w:rPr>
+            <w:rStyle w:val="Hyperlink"/>
+          </w:rPr>
+          <w:t>https://developer.atlassian.com/server/jira/platform/rest-apis/</w:t>
+        </w:r>
+      </w:hyperlink>
+    </w:p>
+    <w:p>
+      <w:pPr>
+        <w:pStyle w:val="ListParagraph"/>
+        <w:numPr>
+          <w:ilvl w:val="0"/>
+          <w:numId w:val="75"/>
+        </w:numPr>
+      </w:pPr>
+      <w:r>
+        <w:rPr>
+          <w:rFonts w:ascii="Helvetica" w:hAnsi="Helvetica"/>
+          <w:color w:val="333333"/>
+          <w:sz w:val="21"/>
+          <w:szCs w:val="21"/>
+          <w:shd w:val="clear" w:color="auto" w:fill="FFFFFF"/>
+        </w:rPr>
+        <w:t xml:space="preserve">Welcome to the Jira Server platform REST API reference. You can use this REST API to </w:t>
+      </w:r>
+      <w:r>
+        <w:rPr>
+          <w:rFonts w:ascii="Helvetica" w:hAnsi="Helvetica"/>
+          <w:b/>
+          <w:bCs/>
+          <w:color w:val="333333"/>
+          <w:sz w:val="21"/>
+          <w:szCs w:val="21"/>
+          <w:shd w:val="clear" w:color="auto" w:fill="FFFFFF"/>
+        </w:rPr>
+        <w:t>build apps for Jira</w:t>
+      </w:r>
+      <w:r>
+        <w:rPr>
+          <w:rFonts w:ascii="Helvetica" w:hAnsi="Helvetica"/>
+          <w:color w:val="333333"/>
+          <w:sz w:val="21"/>
+          <w:szCs w:val="21"/>
+          <w:shd w:val="clear" w:color="auto" w:fill="FFFFFF"/>
+        </w:rPr>
+        <w:t xml:space="preserve">, develop integrations between Jira and other applications, or </w:t>
+      </w:r>
+      <w:r>
+        <w:rPr>
+          <w:rFonts w:ascii="Helvetica" w:hAnsi="Helvetica"/>
+          <w:b/>
+          <w:bCs/>
+          <w:color w:val="333333"/>
+          <w:sz w:val="21"/>
+          <w:szCs w:val="21"/>
+          <w:shd w:val="clear" w:color="auto" w:fill="FFFFFF"/>
+        </w:rPr>
+        <w:t>script interactions with Jira</w:t>
+      </w:r>
+      <w:r>
+        <w:rPr>
+          <w:rFonts w:ascii="Helvetica" w:hAnsi="Helvetica"/>
+          <w:color w:val="333333"/>
+          <w:sz w:val="21"/>
+          <w:szCs w:val="21"/>
+          <w:shd w:val="clear" w:color="auto" w:fill="FFFFFF"/>
+        </w:rPr>
+        <w:t>.</w:t>
+      </w:r>
+    </w:p>
+    <w:p>
+      <w:pPr>
+        <w:pStyle w:val="ListParagraph"/>
+        <w:numPr>
+          <w:ilvl w:val="0"/>
+          <w:numId w:val="75"/>
+        </w:numPr>
+      </w:pPr>
+      <w:r>
+        <w:rPr>
+          <w:rFonts w:ascii="Segoe UI" w:hAnsi="Segoe UI" w:cs="Segoe UI"/>
+          <w:color w:val="172B4D"/>
+          <w:sz w:val="21"/>
+          <w:szCs w:val="21"/>
+          <w:shd w:val="clear" w:color="auto" w:fill="FFFFFF"/>
+        </w:rPr>
+        <w:t xml:space="preserve">The Jira </w:t>
+      </w:r>
+      <w:r>
+        <w:rPr>
+          <w:rFonts w:ascii="Segoe UI" w:hAnsi="Segoe UI" w:cs="Segoe UI"/>
+          <w:b/>
+          <w:bCs/>
+          <w:color w:val="FF0000"/>
+          <w:sz w:val="21"/>
+          <w:szCs w:val="21"/>
+          <w:shd w:val="clear" w:color="auto" w:fill="FFFFFF"/>
+        </w:rPr>
+        <w:t>REST API enables you to interact with Jira programmatically</w:t>
+      </w:r>
+      <w:r>
+        <w:rPr>
+          <w:rFonts w:ascii="Segoe UI" w:hAnsi="Segoe UI" w:cs="Segoe UI"/>
+          <w:color w:val="172B4D"/>
+          <w:sz w:val="21"/>
+          <w:szCs w:val="21"/>
+          <w:shd w:val="clear" w:color="auto" w:fill="FFFFFF"/>
+        </w:rPr>
+        <w:t>. Use this API to </w:t>
+      </w:r>
+      <w:hyperlink r:id="rId12" w:tgtFrame="_self" w:history="1">
+        <w:r>
+          <w:rPr>
+            <w:rStyle w:val="Hyperlink"/>
+            <w:rFonts w:ascii="Segoe UI" w:hAnsi="Segoe UI" w:cs="Segoe UI"/>
+            <w:color w:val="0052CC"/>
+            <w:sz w:val="21"/>
+            <w:szCs w:val="21"/>
+            <w:shd w:val="clear" w:color="auto" w:fill="FFFFFF"/>
+          </w:rPr>
+          <w:t>build apps</w:t>
+        </w:r>
+      </w:hyperlink>
+      <w:r>
+        <w:rPr>
+          <w:rFonts w:ascii="Segoe UI" w:hAnsi="Segoe UI" w:cs="Segoe UI"/>
+          <w:color w:val="172B4D"/>
+          <w:sz w:val="21"/>
+          <w:szCs w:val="21"/>
+          <w:shd w:val="clear" w:color="auto" w:fill="FFFFFF"/>
+        </w:rPr>
+        <w:t>, script interactions with Jira, or develop any other type of integration. This page documents the REST resources available in Jira Cloud, including the HTTP response codes and example requests and responses</w:t>
+      </w:r>
+    </w:p>
+    <w:p>
+      <w:pPr>
+        <w:pStyle w:val="NormalWeb"/>
+        <w:numPr>
+          <w:ilvl w:val="0"/>
+          <w:numId w:val="75"/>
+        </w:numPr>
+        <w:shd w:val="clear" w:color="auto" w:fill="FFFFFF"/>
+        <w:rPr>
+          <w:rFonts w:ascii="Segoe UI" w:hAnsi="Segoe UI" w:cs="Segoe UI"/>
+          <w:color w:val="333333"/>
+        </w:rPr>
+      </w:pPr>
+      <w:r>
+        <w:rPr>
+          <w:rFonts w:ascii="Segoe UI" w:hAnsi="Segoe UI" w:cs="Segoe UI"/>
+          <w:color w:val="333333"/>
+        </w:rPr>
+        <w:t>The Jira REST APIs are used to interact with the Jira Server applications remotely, for example, when configuring webhooks. The Jira Server platform provides the REST API for common features, like issues and workflows.</w:t>
+      </w:r>
+    </w:p>
+    <w:p>
+      <w:pPr>
+        <w:pStyle w:val="NormalWeb"/>
+        <w:numPr>
+          <w:ilvl w:val="0"/>
+          <w:numId w:val="75"/>
+        </w:numPr>
+        <w:shd w:val="clear" w:color="auto" w:fill="FFFFFF"/>
+        <w:rPr>
+          <w:rFonts w:ascii="Segoe UI" w:hAnsi="Segoe UI" w:cs="Segoe UI"/>
+          <w:color w:val="333333"/>
+        </w:rPr>
+      </w:pPr>
+      <w:r>
+        <w:rPr>
+          <w:rFonts w:ascii="Segoe UI" w:hAnsi="Segoe UI" w:cs="Segoe UI"/>
+          <w:color w:val="333333"/>
+        </w:rPr>
+        <w:lastRenderedPageBreak/>
+        <w:t>To get started, read the reference documentation: </w:t>
+      </w:r>
+      <w:hyperlink r:id="rId13" w:history="1">
+        <w:r>
+          <w:rPr>
+            <w:rStyle w:val="Hyperlink"/>
+            <w:rFonts w:ascii="Segoe UI" w:eastAsiaTheme="majorEastAsia" w:hAnsi="Segoe UI" w:cs="Segoe UI"/>
+            <w:color w:val="0057D8"/>
+          </w:rPr>
+          <w:t>Jira Server platform REST API</w:t>
+        </w:r>
+      </w:hyperlink>
+    </w:p>
+    <w:p>
+      <w:pPr>
+        <w:pStyle w:val="ListParagraph"/>
+        <w:numPr>
+          <w:ilvl w:val="0"/>
+          <w:numId w:val="74"/>
+        </w:numPr>
+        <w:rPr>
+          <w:sz w:val="24"/>
+          <w:szCs w:val="24"/>
+        </w:rPr>
+      </w:pPr>
+      <w:r>
+        <w:rPr>
+          <w:rFonts w:ascii="Segoe UI" w:hAnsi="Segoe UI" w:cs="Segoe UI"/>
+          <w:color w:val="172B4D"/>
+          <w:spacing w:val="-4"/>
+          <w:sz w:val="24"/>
+          <w:szCs w:val="24"/>
+          <w:shd w:val="clear" w:color="auto" w:fill="FFFFFF"/>
+        </w:rPr>
+        <w:t>Generating a REST client for Jira Cloud</w:t>
+      </w:r>
+    </w:p>
+    <w:p>
+      <w:pPr>
+        <w:pStyle w:val="ListParagraph"/>
+        <w:numPr>
+          <w:ilvl w:val="0"/>
+          <w:numId w:val="76"/>
+        </w:numPr>
+      </w:pPr>
+      <w:r>
+        <w:t>https://community.atlassian.com/t5/Jira-articles/Generating-a-REST-client-for-Jira-Cloud/ba-p/1307133</w:t>
+      </w:r>
+    </w:p>
+    <w:p>
+      <w:pPr>
+        <w:pStyle w:val="ListParagraph"/>
+        <w:numPr>
+          <w:ilvl w:val="0"/>
+          <w:numId w:val="74"/>
+        </w:numPr>
+      </w:pPr>
+      <w:r>
+        <w:t>Jira’s frontend implementation</w:t>
+      </w:r>
+    </w:p>
+    <w:p>
+      <w:pPr>
+        <w:pStyle w:val="ListParagraph"/>
+        <w:numPr>
+          <w:ilvl w:val="0"/>
+          <w:numId w:val="74"/>
+        </w:numPr>
+      </w:pPr>
+      <w:r>
+        <w:t>Tomcat, maven, webserver of Jira</w:t>
+      </w:r>
+    </w:p>
+    <w:p>
+      <w:pPr>
+        <w:pStyle w:val="ListParagraph"/>
+        <w:numPr>
+          <w:ilvl w:val="0"/>
+          <w:numId w:val="74"/>
+        </w:numPr>
+      </w:pPr>
+      <w:r>
+        <w:t xml:space="preserve">CI/CD of </w:t>
+      </w:r>
+      <w:proofErr w:type="spellStart"/>
+      <w:r>
+        <w:t>jira</w:t>
+      </w:r>
+      <w:proofErr w:type="spellEnd"/>
+      <w:r>
+        <w:t xml:space="preserve"> pipeline</w:t>
+      </w:r>
+    </w:p>
+    <w:p>
+      <w:pPr>
+        <w:pStyle w:val="ListParagraph"/>
+        <w:numPr>
+          <w:ilvl w:val="0"/>
+          <w:numId w:val="74"/>
+        </w:numPr>
+      </w:pPr>
+      <w:r>
+        <w:t xml:space="preserve">Database: </w:t>
+      </w:r>
+      <w:proofErr w:type="spellStart"/>
+      <w:r>
+        <w:t>mysql</w:t>
+      </w:r>
+      <w:proofErr w:type="spellEnd"/>
+      <w:r>
+        <w:t xml:space="preserve"> or </w:t>
+      </w:r>
+      <w:proofErr w:type="spellStart"/>
+      <w:r>
+        <w:t>postsqlgre</w:t>
+      </w:r>
+      <w:proofErr w:type="spellEnd"/>
+    </w:p>
+    <w:p>
+      <w:pPr>
+        <w:pStyle w:val="ListParagraph"/>
+        <w:numPr>
+          <w:ilvl w:val="0"/>
+          <w:numId w:val="74"/>
+        </w:numPr>
+      </w:pPr>
+    </w:p>
+    <w:p>
+      <w:pPr>
+        <w:rPr>
+          <w:b/>
+          <w:bCs/>
+        </w:rPr>
+      </w:pPr>
+      <w:r>
+        <w:rPr>
+          <w:b/>
+          <w:bCs/>
+        </w:rPr>
+        <w:t>3/19/22</w:t>
+      </w:r>
+    </w:p>
+    <w:p>
+      <w:pPr>
+        <w:pStyle w:val="ListParagraph"/>
+        <w:numPr>
+          <w:ilvl w:val="0"/>
+          <w:numId w:val="1"/>
+        </w:numPr>
+      </w:pPr>
+      <w:r>
+        <w:t xml:space="preserve">My stack : </w:t>
+      </w:r>
+      <w:proofErr w:type="spellStart"/>
+      <w:r>
+        <w:t>Java-Application+restAPI</w:t>
+      </w:r>
+      <w:proofErr w:type="spellEnd"/>
+      <w:r>
+        <w:t xml:space="preserve"> + frontend (</w:t>
+      </w:r>
+      <w:proofErr w:type="spellStart"/>
+      <w:r>
+        <w:t>jquery</w:t>
+      </w:r>
+      <w:proofErr w:type="spellEnd"/>
+      <w:r>
+        <w:t>/react)</w:t>
+      </w:r>
+    </w:p>
+    <w:p>
+      <w:pPr>
+        <w:pStyle w:val="ListParagraph"/>
+        <w:numPr>
+          <w:ilvl w:val="0"/>
+          <w:numId w:val="1"/>
+        </w:numPr>
+      </w:pPr>
+      <w:r>
+        <w:t>Web/app server: Apache Tomcat 9.0</w:t>
+      </w:r>
+    </w:p>
+    <w:p>
+      <w:pPr>
+        <w:pStyle w:val="ListParagraph"/>
+        <w:numPr>
+          <w:ilvl w:val="0"/>
+          <w:numId w:val="1"/>
         </w:numPr>
       </w:pPr>
       <w:r>
@@ -600,6 +1239,694 @@
         </w:tc>
       </w:tr>
     </w:tbl>
+    <w:p/>
+    <w:p>
+      <w:pPr>
+        <w:pStyle w:val="ListParagraph"/>
+        <w:numPr>
+          <w:ilvl w:val="0"/>
+          <w:numId w:val="1"/>
+        </w:numPr>
+      </w:pPr>
+      <w:r>
+        <w:t>CI/CD pipeline or freestyle</w:t>
+      </w:r>
+    </w:p>
+    <w:p>
+      <w:pPr>
+        <w:pStyle w:val="ListParagraph"/>
+        <w:numPr>
+          <w:ilvl w:val="0"/>
+          <w:numId w:val="1"/>
+        </w:numPr>
+      </w:pPr>
+      <w:r>
+        <w:t>Performance test</w:t>
+      </w:r>
+    </w:p>
+    <w:p>
+      <w:pPr>
+        <w:pStyle w:val="ListParagraph"/>
+        <w:numPr>
+          <w:ilvl w:val="0"/>
+          <w:numId w:val="1"/>
+        </w:numPr>
+      </w:pPr>
+      <w:r>
+        <w:rPr>
+          <w:b/>
+          <w:bCs/>
+          <w:color w:val="0000FF"/>
+        </w:rPr>
+        <w:t>UI</w:t>
+      </w:r>
+      <w:r>
+        <w:rPr>
+          <w:color w:val="0000FF"/>
+        </w:rPr>
+        <w:t xml:space="preserve"> </w:t>
+      </w:r>
+      <w:r>
+        <w:t>test separated from API test.</w:t>
+      </w:r>
+    </w:p>
+    <w:p>
+      <w:r>
+        <w:t>2/26/22</w:t>
+      </w:r>
+    </w:p>
+    <w:p>
+      <w:pPr>
+        <w:pStyle w:val="ListParagraph"/>
+        <w:numPr>
+          <w:ilvl w:val="0"/>
+          <w:numId w:val="73"/>
+        </w:numPr>
+        <w:rPr>
+          <w:rFonts w:ascii="Arial" w:hAnsi="Arial" w:cs="Arial"/>
+          <w:color w:val="4D4D4D"/>
+          <w:shd w:val="clear" w:color="auto" w:fill="FFFFFF"/>
+        </w:rPr>
+      </w:pPr>
+      <w:r>
+        <w:rPr>
+          <w:rFonts w:ascii="Arial" w:hAnsi="Arial" w:cs="Arial"/>
+          <w:color w:val="4D4D4D"/>
+          <w:shd w:val="clear" w:color="auto" w:fill="FFFFFF"/>
+        </w:rPr>
+        <w:t>Understand Privat vs Public Cloud</w:t>
+      </w:r>
+    </w:p>
+    <w:p>
+      <w:pPr>
+        <w:rPr>
+          <w:rFonts w:ascii="Arial" w:hAnsi="Arial" w:cs="Arial"/>
+          <w:color w:val="4D4D4D"/>
+          <w:shd w:val="clear" w:color="auto" w:fill="FFFFFF"/>
+        </w:rPr>
+      </w:pPr>
+      <w:r>
+        <w:rPr>
+          <w:rFonts w:ascii="Arial" w:hAnsi="Arial" w:cs="Arial"/>
+          <w:color w:val="4D4D4D"/>
+          <w:shd w:val="clear" w:color="auto" w:fill="FFFFFF"/>
+        </w:rPr>
+        <w:t>Can I consider LP server as private Cloud</w:t>
+      </w:r>
+    </w:p>
+    <w:p/>
+    <w:p>
+      <w:pPr>
+        <w:rPr>
+          <w:b/>
+          <w:bCs/>
+        </w:rPr>
+      </w:pPr>
+      <w:r>
+        <w:rPr>
+          <w:b/>
+          <w:bCs/>
+        </w:rPr>
+        <w:t>1/27/22</w:t>
+      </w:r>
+    </w:p>
+    <w:p>
+      <w:r>
+        <w:rPr>
+          <w:rFonts w:hint="eastAsia"/>
+        </w:rPr>
+        <w:t>制定测试计划，确定测试范围和测试策略，一般包括以下几个部分：</w:t>
+      </w:r>
+    </w:p>
+    <w:p>
+      <w:pPr>
+        <w:pStyle w:val="ListParagraph"/>
+        <w:numPr>
+          <w:ilvl w:val="0"/>
+          <w:numId w:val="72"/>
+        </w:numPr>
+        <w:rPr>
+          <w:b/>
+          <w:bCs/>
+        </w:rPr>
+      </w:pPr>
+      <w:r>
+        <w:rPr>
+          <w:rFonts w:hint="eastAsia"/>
+          <w:b/>
+          <w:bCs/>
+        </w:rPr>
+        <w:t>功能性测试</w:t>
+      </w:r>
+      <w:r>
+        <w:rPr>
+          <w:rFonts w:hint="eastAsia"/>
+          <w:b/>
+          <w:bCs/>
+        </w:rPr>
+        <w:t>;</w:t>
+      </w:r>
+    </w:p>
+    <w:p>
+      <w:pPr>
+        <w:pStyle w:val="ListParagraph"/>
+        <w:numPr>
+          <w:ilvl w:val="0"/>
+          <w:numId w:val="72"/>
+        </w:numPr>
+        <w:rPr>
+          <w:b/>
+          <w:bCs/>
+        </w:rPr>
+      </w:pPr>
+      <w:r>
+        <w:rPr>
+          <w:rFonts w:hint="eastAsia"/>
+          <w:b/>
+          <w:bCs/>
+        </w:rPr>
+        <w:t>界面测试</w:t>
+      </w:r>
+    </w:p>
+    <w:p>
+      <w:pPr>
+        <w:pStyle w:val="ListParagraph"/>
+        <w:numPr>
+          <w:ilvl w:val="0"/>
+          <w:numId w:val="72"/>
+        </w:numPr>
+        <w:rPr>
+          <w:b/>
+          <w:bCs/>
+        </w:rPr>
+      </w:pPr>
+      <w:r>
+        <w:rPr>
+          <w:rFonts w:hint="eastAsia"/>
+          <w:b/>
+          <w:bCs/>
+        </w:rPr>
+        <w:t>性能测试</w:t>
+      </w:r>
+    </w:p>
+    <w:p>
+      <w:pPr>
+        <w:pStyle w:val="ListParagraph"/>
+        <w:numPr>
+          <w:ilvl w:val="0"/>
+          <w:numId w:val="72"/>
+        </w:numPr>
+        <w:rPr>
+          <w:b/>
+          <w:bCs/>
+        </w:rPr>
+      </w:pPr>
+      <w:r>
+        <w:rPr>
+          <w:rFonts w:hint="eastAsia"/>
+          <w:b/>
+          <w:bCs/>
+        </w:rPr>
+        <w:t>数据库测试</w:t>
+      </w:r>
+    </w:p>
+    <w:p>
+      <w:pPr>
+        <w:pStyle w:val="ListParagraph"/>
+        <w:numPr>
+          <w:ilvl w:val="0"/>
+          <w:numId w:val="72"/>
+        </w:numPr>
+        <w:rPr>
+          <w:b/>
+          <w:bCs/>
+        </w:rPr>
+      </w:pPr>
+      <w:r>
+        <w:rPr>
+          <w:rFonts w:hint="eastAsia"/>
+          <w:b/>
+          <w:bCs/>
+        </w:rPr>
+        <w:t>安全性测试</w:t>
+      </w:r>
+    </w:p>
+    <w:p>
+      <w:pPr>
+        <w:pStyle w:val="ListParagraph"/>
+        <w:numPr>
+          <w:ilvl w:val="0"/>
+          <w:numId w:val="72"/>
+        </w:numPr>
+        <w:rPr>
+          <w:b/>
+          <w:bCs/>
+        </w:rPr>
+      </w:pPr>
+      <w:r>
+        <w:rPr>
+          <w:rFonts w:hint="eastAsia"/>
+          <w:b/>
+          <w:bCs/>
+        </w:rPr>
+        <w:t>兼容性测试</w:t>
+      </w:r>
+      <w:r>
+        <w:rPr>
+          <w:rFonts w:hint="eastAsia"/>
+          <w:b/>
+          <w:bCs/>
+        </w:rPr>
+        <w:t>.</w:t>
+      </w:r>
+    </w:p>
+    <w:p>
+      <w:pPr>
+        <w:pStyle w:val="ListParagraph"/>
+        <w:numPr>
+          <w:ilvl w:val="0"/>
+          <w:numId w:val="72"/>
+        </w:numPr>
+        <w:rPr>
+          <w:b/>
+          <w:bCs/>
+        </w:rPr>
+      </w:pPr>
+    </w:p>
+    <w:p>
+      <w:pPr>
+        <w:pStyle w:val="ListParagraph"/>
+        <w:numPr>
+          <w:ilvl w:val="0"/>
+          <w:numId w:val="72"/>
+        </w:numPr>
+        <w:rPr>
+          <w:b/>
+          <w:bCs/>
+        </w:rPr>
+      </w:pPr>
+    </w:p>
+    <w:p>
+      <w:pPr>
+        <w:pStyle w:val="ListParagraph"/>
+        <w:numPr>
+          <w:ilvl w:val="0"/>
+          <w:numId w:val="78"/>
+        </w:numPr>
+        <w:rPr>
+          <w:b/>
+          <w:bCs/>
+          <w:color w:val="0000FF"/>
+        </w:rPr>
+      </w:pPr>
+      <w:r>
+        <w:rPr>
+          <w:b/>
+          <w:bCs/>
+          <w:color w:val="0000FF"/>
+        </w:rPr>
+        <w:t>API TEST</w:t>
+      </w:r>
+    </w:p>
+    <w:p>
+      <w:pPr>
+        <w:ind w:left="360"/>
+        <w:rPr>
+          <w:b/>
+          <w:bCs/>
+          <w:color w:val="0000FF"/>
+        </w:rPr>
+      </w:pPr>
+      <w:r>
+        <w:rPr>
+          <w:b/>
+          <w:bCs/>
+          <w:noProof/>
+          <w:color w:val="0000FF"/>
+        </w:rPr>
+        <w:lastRenderedPageBreak/>
+        <w:drawing>
+          <wp:inline distT="0" distB="0" distL="0" distR="0" wp14:anchorId="528FC7A0" wp14:editId="70EA294D">
+            <wp:extent cx="4572000" cy="7874000"/>
+            <wp:effectExtent l="0" t="0" r="0" b="0"/>
+            <wp:docPr id="12" name="Picture 12"/>
+            <wp:cNvGraphicFramePr>
+              <a:graphicFrameLocks xmlns:a="http://schemas.openxmlformats.org/drawingml/2006/main" noChangeAspect="1"/>
+            </wp:cNvGraphicFramePr>
+            <a:graphic xmlns:a="http://schemas.openxmlformats.org/drawingml/2006/main">
+              <a:graphicData uri="http://schemas.openxmlformats.org/drawingml/2006/picture">
+                <pic:pic xmlns:pic="http://schemas.openxmlformats.org/drawingml/2006/picture">
+                  <pic:nvPicPr>
+                    <pic:cNvPr id="0" name="Picture 4"/>
+                    <pic:cNvPicPr>
+                      <a:picLocks noChangeAspect="1" noChangeArrowheads="1"/>
+                    </pic:cNvPicPr>
+                  </pic:nvPicPr>
+                  <pic:blipFill>
+                    <a:blip r:embed="rId14">
+                      <a:extLst>
+                        <a:ext uri="{28A0092B-C50C-407E-A947-70E740481C1C}">
+                          <a14:useLocalDpi xmlns:a14="http://schemas.microsoft.com/office/drawing/2010/main" val="0"/>
+                        </a:ext>
+                      </a:extLst>
+                    </a:blip>
+                    <a:srcRect/>
+                    <a:stretch>
+                      <a:fillRect/>
+                    </a:stretch>
+                  </pic:blipFill>
+                  <pic:spPr bwMode="auto">
+                    <a:xfrm>
+                      <a:off x="0" y="0"/>
+                      <a:ext cx="4572000" cy="7874000"/>
+                    </a:xfrm>
+                    <a:prstGeom prst="rect">
+                      <a:avLst/>
+                    </a:prstGeom>
+                    <a:noFill/>
+                    <a:ln>
+                      <a:noFill/>
+                    </a:ln>
+                  </pic:spPr>
+                </pic:pic>
+              </a:graphicData>
+            </a:graphic>
+          </wp:inline>
+        </w:drawing>
+      </w:r>
+    </w:p>
+    <w:p>
+      <w:r>
+        <w:t xml:space="preserve"> </w:t>
+      </w:r>
+    </w:p>
+    <w:p/>
+    <w:p>
+      <w:r>
+        <w:t>5_26-22</w:t>
+      </w:r>
+    </w:p>
+    <w:p>
+      <w:pPr>
+        <w:pStyle w:val="ListParagraph"/>
+        <w:numPr>
+          <w:ilvl w:val="0"/>
+          <w:numId w:val="1"/>
+        </w:numPr>
+      </w:pPr>
+      <w:proofErr w:type="spellStart"/>
+      <w:r>
+        <w:t>Resu</w:t>
+      </w:r>
+      <w:proofErr w:type="spellEnd"/>
+      <w:r>
+        <w:t xml:space="preserve"> </w:t>
+      </w:r>
+      <w:r>
+        <w:t>relevant</w:t>
+      </w:r>
+    </w:p>
+    <w:p>
+      <w:pPr>
+        <w:pStyle w:val="ListParagraph"/>
+        <w:numPr>
+          <w:ilvl w:val="0"/>
+          <w:numId w:val="63"/>
+        </w:numPr>
+      </w:pPr>
+      <w:r>
+        <w:t>Automation platform</w:t>
+      </w:r>
+    </w:p>
+    <w:p>
+      <w:pPr>
+        <w:pStyle w:val="ListParagraph"/>
+        <w:numPr>
+          <w:ilvl w:val="0"/>
+          <w:numId w:val="1"/>
+        </w:numPr>
+      </w:pPr>
+      <w:r>
+        <w:rPr>
+          <w:b/>
+          <w:bCs/>
+          <w:color w:val="0000FF"/>
+        </w:rPr>
+        <w:t>My stack</w:t>
+      </w:r>
+      <w:r>
+        <w:t xml:space="preserve"> : </w:t>
+      </w:r>
+      <w:proofErr w:type="spellStart"/>
+      <w:r>
+        <w:t>Java-Application+restAPI</w:t>
+      </w:r>
+      <w:proofErr w:type="spellEnd"/>
+      <w:r>
+        <w:t xml:space="preserve"> + frontend (</w:t>
+      </w:r>
+      <w:proofErr w:type="spellStart"/>
+      <w:r>
+        <w:t>jquery</w:t>
+      </w:r>
+      <w:proofErr w:type="spellEnd"/>
+      <w:r>
+        <w:t>/react)</w:t>
+      </w:r>
+    </w:p>
+    <w:p>
+      <w:pPr>
+        <w:pStyle w:val="ListParagraph"/>
+        <w:numPr>
+          <w:ilvl w:val="0"/>
+          <w:numId w:val="2"/>
+        </w:numPr>
+      </w:pPr>
+      <w:r>
+        <w:t xml:space="preserve">Web/app server: </w:t>
+      </w:r>
+      <w:proofErr w:type="spellStart"/>
+      <w:r>
+        <w:rPr>
+          <w:b/>
+          <w:bCs/>
+          <w:color w:val="0000FF"/>
+        </w:rPr>
+        <w:t>apache</w:t>
+      </w:r>
+      <w:proofErr w:type="spellEnd"/>
+      <w:r>
+        <w:rPr>
+          <w:b/>
+          <w:bCs/>
+          <w:color w:val="0000FF"/>
+        </w:rPr>
+        <w:t xml:space="preserve"> Tomcat 9.0</w:t>
+      </w:r>
+    </w:p>
+    <w:p>
+      <w:pPr>
+        <w:pStyle w:val="ListParagraph"/>
+        <w:numPr>
+          <w:ilvl w:val="0"/>
+          <w:numId w:val="2"/>
+        </w:numPr>
+      </w:pPr>
+      <w:r>
+        <w:t xml:space="preserve">Java EE: </w:t>
+      </w:r>
+    </w:p>
+    <w:tbl>
+      <w:tblPr>
+        <w:tblW w:w="0" w:type="auto"/>
+        <w:tblBorders>
+          <w:top w:val="single" w:sz="6" w:space="0" w:color="A2A9B1"/>
+          <w:left w:val="single" w:sz="6" w:space="0" w:color="A2A9B1"/>
+          <w:bottom w:val="single" w:sz="6" w:space="0" w:color="A2A9B1"/>
+          <w:right w:val="single" w:sz="6" w:space="0" w:color="A2A9B1"/>
+        </w:tblBorders>
+        <w:shd w:val="clear" w:color="auto" w:fill="F8F9FA"/>
+        <w:tblCellMar>
+          <w:top w:w="15" w:type="dxa"/>
+          <w:left w:w="15" w:type="dxa"/>
+          <w:bottom w:w="15" w:type="dxa"/>
+          <w:right w:w="15" w:type="dxa"/>
+        </w:tblCellMar>
+        <w:tblLook w:val="04A0" w:firstRow="1" w:lastRow="0" w:firstColumn="1" w:lastColumn="0" w:noHBand="0" w:noVBand="1"/>
+      </w:tblPr>
+      <w:tblGrid>
+        <w:gridCol w:w="1512"/>
+        <w:gridCol w:w="1267"/>
+      </w:tblGrid>
+      <w:tr>
+        <w:tc>
+          <w:tcPr>
+            <w:tcW w:w="0" w:type="auto"/>
+            <w:tcBorders>
+              <w:top w:val="single" w:sz="6" w:space="0" w:color="A2A9B1"/>
+              <w:left w:val="single" w:sz="6" w:space="0" w:color="A2A9B1"/>
+              <w:bottom w:val="single" w:sz="6" w:space="0" w:color="A2A9B1"/>
+              <w:right w:val="single" w:sz="6" w:space="0" w:color="A2A9B1"/>
+            </w:tcBorders>
+            <w:shd w:val="clear" w:color="auto" w:fill="F8F9FA"/>
+            <w:tcMar>
+              <w:top w:w="48" w:type="dxa"/>
+              <w:left w:w="96" w:type="dxa"/>
+              <w:bottom w:w="48" w:type="dxa"/>
+              <w:right w:w="96" w:type="dxa"/>
+            </w:tcMar>
+            <w:vAlign w:val="center"/>
+            <w:hideMark/>
+          </w:tcPr>
+          <w:p>
+            <w:pPr>
+              <w:spacing w:before="240" w:after="240" w:line="240" w:lineRule="auto"/>
+              <w:rPr>
+                <w:rFonts w:ascii="Arial" w:eastAsia="Times New Roman" w:hAnsi="Arial" w:cs="Arial"/>
+                <w:b/>
+                <w:bCs/>
+                <w:color w:val="202122"/>
+                <w:sz w:val="21"/>
+                <w:szCs w:val="21"/>
+              </w:rPr>
+            </w:pPr>
+            <w:r>
+              <w:rPr>
+                <w:rFonts w:ascii="Arial" w:eastAsia="Times New Roman" w:hAnsi="Arial" w:cs="Arial"/>
+                <w:b/>
+                <w:bCs/>
+                <w:color w:val="202122"/>
+                <w:sz w:val="21"/>
+                <w:szCs w:val="21"/>
+              </w:rPr>
+              <w:t>Jakarta EE 8</w:t>
+            </w:r>
+          </w:p>
+        </w:tc>
+        <w:tc>
+          <w:tcPr>
+            <w:tcW w:w="0" w:type="auto"/>
+            <w:tcBorders>
+              <w:top w:val="single" w:sz="6" w:space="0" w:color="A2A9B1"/>
+              <w:left w:val="single" w:sz="6" w:space="0" w:color="A2A9B1"/>
+              <w:bottom w:val="single" w:sz="6" w:space="0" w:color="A2A9B1"/>
+              <w:right w:val="single" w:sz="6" w:space="0" w:color="A2A9B1"/>
+            </w:tcBorders>
+            <w:shd w:val="clear" w:color="auto" w:fill="F8F9FA"/>
+            <w:tcMar>
+              <w:top w:w="48" w:type="dxa"/>
+              <w:left w:w="96" w:type="dxa"/>
+              <w:bottom w:w="48" w:type="dxa"/>
+              <w:right w:w="96" w:type="dxa"/>
+            </w:tcMar>
+            <w:vAlign w:val="center"/>
+            <w:hideMark/>
+          </w:tcPr>
+          <w:p>
+            <w:pPr>
+              <w:spacing w:before="240" w:after="240" w:line="240" w:lineRule="auto"/>
+              <w:rPr>
+                <w:rFonts w:ascii="Arial" w:eastAsia="Times New Roman" w:hAnsi="Arial" w:cs="Arial"/>
+                <w:color w:val="202122"/>
+                <w:sz w:val="21"/>
+                <w:szCs w:val="21"/>
+              </w:rPr>
+            </w:pPr>
+            <w:r>
+              <w:rPr>
+                <w:rFonts w:ascii="Arial" w:eastAsia="Times New Roman" w:hAnsi="Arial" w:cs="Arial"/>
+                <w:color w:val="202122"/>
+                <w:sz w:val="21"/>
+                <w:szCs w:val="21"/>
+              </w:rPr>
+              <w:t>2019-09-10</w:t>
+            </w:r>
+          </w:p>
+        </w:tc>
+      </w:tr>
+      <w:tr>
+        <w:tc>
+          <w:tcPr>
+            <w:tcW w:w="0" w:type="auto"/>
+            <w:tcBorders>
+              <w:top w:val="single" w:sz="6" w:space="0" w:color="A2A9B1"/>
+              <w:left w:val="single" w:sz="6" w:space="0" w:color="A2A9B1"/>
+              <w:bottom w:val="single" w:sz="6" w:space="0" w:color="A2A9B1"/>
+              <w:right w:val="single" w:sz="6" w:space="0" w:color="A2A9B1"/>
+            </w:tcBorders>
+            <w:shd w:val="clear" w:color="auto" w:fill="F8F9FA"/>
+            <w:tcMar>
+              <w:top w:w="48" w:type="dxa"/>
+              <w:left w:w="96" w:type="dxa"/>
+              <w:bottom w:w="48" w:type="dxa"/>
+              <w:right w:w="96" w:type="dxa"/>
+            </w:tcMar>
+            <w:vAlign w:val="center"/>
+            <w:hideMark/>
+          </w:tcPr>
+          <w:p>
+            <w:pPr>
+              <w:spacing w:before="240" w:after="240" w:line="240" w:lineRule="auto"/>
+              <w:rPr>
+                <w:rFonts w:ascii="Arial" w:eastAsia="Times New Roman" w:hAnsi="Arial" w:cs="Arial"/>
+                <w:color w:val="202122"/>
+                <w:sz w:val="21"/>
+                <w:szCs w:val="21"/>
+              </w:rPr>
+            </w:pPr>
+            <w:r>
+              <w:rPr>
+                <w:rFonts w:ascii="Arial" w:eastAsia="Times New Roman" w:hAnsi="Arial" w:cs="Arial"/>
+                <w:color w:val="202122"/>
+                <w:sz w:val="21"/>
+                <w:szCs w:val="21"/>
+              </w:rPr>
+              <w:t>Jakarta EE 10</w:t>
+            </w:r>
+          </w:p>
+        </w:tc>
+        <w:tc>
+          <w:tcPr>
+            <w:tcW w:w="0" w:type="auto"/>
+            <w:tcBorders>
+              <w:top w:val="single" w:sz="6" w:space="0" w:color="A2A9B1"/>
+              <w:left w:val="single" w:sz="6" w:space="0" w:color="A2A9B1"/>
+              <w:bottom w:val="single" w:sz="6" w:space="0" w:color="A2A9B1"/>
+              <w:right w:val="single" w:sz="6" w:space="0" w:color="A2A9B1"/>
+            </w:tcBorders>
+            <w:shd w:val="clear" w:color="auto" w:fill="F8F9FA"/>
+            <w:tcMar>
+              <w:top w:w="48" w:type="dxa"/>
+              <w:left w:w="96" w:type="dxa"/>
+              <w:bottom w:w="48" w:type="dxa"/>
+              <w:right w:w="96" w:type="dxa"/>
+            </w:tcMar>
+            <w:vAlign w:val="center"/>
+            <w:hideMark/>
+          </w:tcPr>
+          <w:p>
+            <w:pPr>
+              <w:spacing w:before="240" w:after="240" w:line="240" w:lineRule="auto"/>
+              <w:rPr>
+                <w:rFonts w:ascii="Arial" w:eastAsia="Times New Roman" w:hAnsi="Arial" w:cs="Arial"/>
+                <w:color w:val="202122"/>
+                <w:sz w:val="21"/>
+                <w:szCs w:val="21"/>
+              </w:rPr>
+            </w:pPr>
+            <w:r>
+              <w:rPr>
+                <w:rFonts w:ascii="Arial" w:eastAsia="Times New Roman" w:hAnsi="Arial" w:cs="Arial"/>
+                <w:color w:val="202122"/>
+                <w:sz w:val="21"/>
+                <w:szCs w:val="21"/>
+              </w:rPr>
+              <w:t>2022-03-31</w:t>
+            </w:r>
+          </w:p>
+        </w:tc>
+      </w:tr>
+    </w:tbl>
     <w:p>
       <w:pPr>
         <w:pStyle w:val="ListParagraph"/>
@@ -609,8 +1936,13 @@
         </w:numPr>
       </w:pPr>
       <w:r>
-        <w:t>UI: HTML5, CSS, Ajax/js</w:t>
-      </w:r>
+        <w:t>UI: HTML5, CSS, Ajax/</w:t>
+      </w:r>
+      <w:proofErr w:type="spellStart"/>
+      <w:r>
+        <w:t>js</w:t>
+      </w:r>
+      <w:proofErr w:type="spellEnd"/>
     </w:p>
     <w:p>
       <w:pPr>
@@ -637,6 +1969,7 @@
         </w:rPr>
         <w:t xml:space="preserve">Linux Ubuntu </w:t>
       </w:r>
+      <w:proofErr w:type="spellStart"/>
       <w:r>
         <w:rPr>
           <w:rFonts w:ascii="Arial" w:hAnsi="Arial" w:cs="Arial"/>
@@ -646,8 +1979,9 @@
           <w:sz w:val="29"/>
           <w:szCs w:val="29"/>
         </w:rPr>
-        <w:t>Ubuntu 20.04 LTS (Focal Fossa)</w:t>
-      </w:r>
+        <w:t>Ubuntu</w:t>
+      </w:r>
+      <w:proofErr w:type="spellEnd"/>
       <w:r>
         <w:rPr>
           <w:rFonts w:ascii="Arial" w:hAnsi="Arial" w:cs="Arial"/>
@@ -657,6 +1991,17 @@
           <w:sz w:val="29"/>
           <w:szCs w:val="29"/>
         </w:rPr>
+        <w:t xml:space="preserve"> 20.04 LTS (Focal Fossa)</w:t>
+      </w:r>
+      <w:r>
+        <w:rPr>
+          <w:rFonts w:ascii="Arial" w:hAnsi="Arial" w:cs="Arial"/>
+          <w:b w:val="0"/>
+          <w:bCs w:val="0"/>
+          <w:color w:val="000000"/>
+          <w:sz w:val="29"/>
+          <w:szCs w:val="29"/>
+        </w:rPr>
         <w:t>, 2020</w:t>
       </w:r>
     </w:p>
@@ -740,7 +2085,6 @@
         </w:numPr>
       </w:pPr>
       <w:r>
-        <w:lastRenderedPageBreak/>
         <w:t>Device/</w:t>
       </w:r>
     </w:p>
@@ -752,9 +2096,11 @@
           <w:numId w:val="23"/>
         </w:numPr>
       </w:pPr>
+      <w:proofErr w:type="spellStart"/>
       <w:r>
         <w:t>testFlow</w:t>
       </w:r>
+      <w:proofErr w:type="spellEnd"/>
     </w:p>
     <w:p>
       <w:pPr>
@@ -859,7 +2205,15 @@
           <w:rFonts w:ascii="宋体" w:eastAsia="宋体" w:hAnsi="宋体" w:cs="宋体" w:hint="eastAsia"/>
           <w:color w:val="4D4D4D"/>
         </w:rPr>
-        <w:t>、t</w:t>
+        <w:t>、</w:t>
+      </w:r>
+      <w:proofErr w:type="spellStart"/>
+      <w:r>
+        <w:rPr>
+          <w:rFonts w:ascii="宋体" w:eastAsia="宋体" w:hAnsi="宋体" w:cs="宋体" w:hint="eastAsia"/>
+          <w:color w:val="4D4D4D"/>
+        </w:rPr>
+        <w:t>t</w:t>
       </w:r>
       <w:r>
         <w:rPr>
@@ -868,6 +2222,7 @@
         </w:rPr>
         <w:t>estFlow</w:t>
       </w:r>
+      <w:proofErr w:type="spellEnd"/>
       <w:r>
         <w:rPr>
           <w:rFonts w:ascii="宋体" w:eastAsia="宋体" w:hAnsi="宋体" w:cs="宋体" w:hint="eastAsia"/>
@@ -963,16 +2318,32 @@
         </w:rPr>
         <w:t>设计模式，工具是</w:t>
       </w:r>
-      <w:hyperlink r:id="rId6" w:tgtFrame="_blank" w:history="1">
-        <w:r>
-          <w:rPr>
-            <w:rStyle w:val="Hyperlink"/>
-            <w:rFonts w:ascii="Arial" w:eastAsiaTheme="majorEastAsia" w:hAnsi="Arial" w:cs="Arial"/>
-            <w:color w:val="FC5531"/>
-          </w:rPr>
-          <w:t>Selenium</w:t>
-        </w:r>
-      </w:hyperlink>
+      <w:r>
+        <w:fldChar w:fldCharType="begin"/>
+      </w:r>
+      <w:r>
+        <w:instrText xml:space="preserve"> HYPERLINK "https://so.csdn.net/so/search?q=Selenium&amp;spm=1001.2101.3001.7020" \t "_blank" </w:instrText>
+      </w:r>
+      <w:r>
+        <w:fldChar w:fldCharType="separate"/>
+      </w:r>
+      <w:proofErr w:type="spellStart"/>
+      <w:r>
+        <w:rPr>
+          <w:rStyle w:val="Hyperlink"/>
+          <w:rFonts w:ascii="Arial" w:eastAsiaTheme="majorEastAsia" w:hAnsi="Arial" w:cs="Arial"/>
+          <w:color w:val="FC5531"/>
+        </w:rPr>
+        <w:t>Selenium</w:t>
+      </w:r>
+      <w:r>
+        <w:rPr>
+          <w:rStyle w:val="Hyperlink"/>
+          <w:rFonts w:ascii="Arial" w:eastAsiaTheme="majorEastAsia" w:hAnsi="Arial" w:cs="Arial"/>
+          <w:color w:val="FC5531"/>
+        </w:rPr>
+        <w:fldChar w:fldCharType="end"/>
+      </w:r>
       <w:r>
         <w:rPr>
           <w:rFonts w:ascii="Arial" w:hAnsi="Arial" w:cs="Arial"/>
@@ -994,6 +2365,7 @@
         </w:rPr>
         <w:t>test+Jenkins</w:t>
       </w:r>
+      <w:proofErr w:type="spellEnd"/>
       <w:r>
         <w:rPr>
           <w:rFonts w:ascii="宋体" w:eastAsia="宋体" w:hAnsi="宋体" w:cs="宋体" w:hint="eastAsia"/>
@@ -1079,23 +2451,56 @@
         </w:rPr>
         <w:t>设计模式，工具是</w:t>
       </w:r>
-      <w:hyperlink r:id="rId7" w:tgtFrame="_blank" w:history="1">
-        <w:r>
-          <w:rPr>
-            <w:rStyle w:val="Hyperlink"/>
-            <w:rFonts w:ascii="Arial" w:eastAsiaTheme="majorEastAsia" w:hAnsi="Arial" w:cs="Arial"/>
-            <w:color w:val="FC5531"/>
-          </w:rPr>
-          <w:t>Selenium</w:t>
-        </w:r>
-      </w:hyperlink>
+      <w:r>
+        <w:fldChar w:fldCharType="begin"/>
+      </w:r>
+      <w:r>
+        <w:instrText xml:space="preserve"> HYPERLINK "https://so.csdn.net/so/search?q=Selenium&amp;spm=1001.2101.3001.7020" \t "_blank" </w:instrText>
+      </w:r>
+      <w:r>
+        <w:fldChar w:fldCharType="separate"/>
+      </w:r>
+      <w:proofErr w:type="spellStart"/>
+      <w:r>
+        <w:rPr>
+          <w:rStyle w:val="Hyperlink"/>
+          <w:rFonts w:ascii="Arial" w:eastAsiaTheme="majorEastAsia" w:hAnsi="Arial" w:cs="Arial"/>
+          <w:color w:val="FC5531"/>
+        </w:rPr>
+        <w:t>Selenium</w:t>
+      </w:r>
+      <w:r>
+        <w:rPr>
+          <w:rStyle w:val="Hyperlink"/>
+          <w:rFonts w:ascii="Arial" w:eastAsiaTheme="majorEastAsia" w:hAnsi="Arial" w:cs="Arial"/>
+          <w:color w:val="FC5531"/>
+        </w:rPr>
+        <w:fldChar w:fldCharType="end"/>
+      </w:r>
       <w:r>
         <w:rPr>
           <w:rFonts w:ascii="Arial" w:hAnsi="Arial" w:cs="Arial"/>
           <w:color w:val="4D4D4D"/>
         </w:rPr>
-        <w:t>+py test+Jenkins</w:t>
-      </w:r>
+        <w:t>+py</w:t>
+      </w:r>
+      <w:proofErr w:type="spellEnd"/>
+      <w:r>
+        <w:rPr>
+          <w:rFonts w:ascii="Arial" w:hAnsi="Arial" w:cs="Arial"/>
+          <w:color w:val="4D4D4D"/>
+        </w:rPr>
+        <w:t xml:space="preserve"> </w:t>
+      </w:r>
+      <w:proofErr w:type="spellStart"/>
+      <w:r>
+        <w:rPr>
+          <w:rFonts w:ascii="Arial" w:hAnsi="Arial" w:cs="Arial"/>
+          <w:color w:val="4D4D4D"/>
+        </w:rPr>
+        <w:t>test+Jenkins</w:t>
+      </w:r>
+      <w:proofErr w:type="spellEnd"/>
       <w:r>
         <w:rPr>
           <w:rFonts w:ascii="宋体" w:eastAsia="宋体" w:hAnsi="宋体" w:cs="宋体" w:hint="eastAsia"/>
@@ -1195,6 +2600,7 @@
           <w:iCs/>
           <w:color w:val="4D4D4D"/>
         </w:rPr>
+        <w:lastRenderedPageBreak/>
         <w:t>UI</w:t>
       </w:r>
       <w:r>
@@ -1277,14 +2683,23 @@
           <w:color w:val="4D4D4D"/>
         </w:rPr>
       </w:pPr>
+      <w:proofErr w:type="spellStart"/>
       <w:r>
         <w:rPr>
           <w:rFonts w:ascii="Arial" w:hAnsi="Arial" w:cs="Arial"/>
           <w:color w:val="4D4D4D"/>
         </w:rPr>
-        <w:t xml:space="preserve">ChromeDriver: chromedriver.exe, </w:t>
-      </w:r>
-      <w:hyperlink r:id="rId8" w:tgtFrame="_blank" w:history="1">
+        <w:t>ChromeDriver</w:t>
+      </w:r>
+      <w:proofErr w:type="spellEnd"/>
+      <w:r>
+        <w:rPr>
+          <w:rFonts w:ascii="Arial" w:hAnsi="Arial" w:cs="Arial"/>
+          <w:color w:val="4D4D4D"/>
+        </w:rPr>
+        <w:t xml:space="preserve">: chromedriver.exe, </w:t>
+      </w:r>
+      <w:hyperlink r:id="rId15" w:tgtFrame="_blank" w:history="1">
         <w:r>
           <w:rPr>
             <w:rStyle w:val="Strong"/>
@@ -1330,7 +2745,7 @@
                     <pic:cNvPicPr/>
                   </pic:nvPicPr>
                   <pic:blipFill>
-                    <a:blip r:embed="rId9"/>
+                    <a:blip r:embed="rId16"/>
                     <a:stretch>
                       <a:fillRect/>
                     </a:stretch>
@@ -1372,7 +2787,7 @@
                     <pic:cNvPicPr/>
                   </pic:nvPicPr>
                   <pic:blipFill>
-                    <a:blip r:embed="rId10"/>
+                    <a:blip r:embed="rId17"/>
                     <a:stretch>
                       <a:fillRect/>
                     </a:stretch>
@@ -1414,7 +2829,7 @@
                     <pic:cNvPicPr/>
                   </pic:nvPicPr>
                   <pic:blipFill>
-                    <a:blip r:embed="rId11"/>
+                    <a:blip r:embed="rId18"/>
                     <a:stretch>
                       <a:fillRect/>
                     </a:stretch>
@@ -1449,12 +2864,21 @@
           <w:color w:val="24292F"/>
         </w:rPr>
       </w:pPr>
+      <w:proofErr w:type="spellStart"/>
       <w:r>
         <w:rPr>
           <w:rFonts w:ascii="Arial" w:hAnsi="Arial" w:cs="Arial"/>
           <w:color w:val="4D4D4D"/>
         </w:rPr>
-        <w:t xml:space="preserve">FixefoxDriver: </w:t>
+        <w:t>FixefoxDriver</w:t>
+      </w:r>
+      <w:proofErr w:type="spellEnd"/>
+      <w:r>
+        <w:rPr>
+          <w:rFonts w:ascii="Arial" w:hAnsi="Arial" w:cs="Arial"/>
+          <w:color w:val="4D4D4D"/>
+        </w:rPr>
+        <w:t xml:space="preserve">: </w:t>
       </w:r>
       <w:r>
         <w:rPr>
@@ -1493,7 +2917,29 @@
           <w:szCs w:val="21"/>
           <w:shd w:val="clear" w:color="auto" w:fill="F2F2F2"/>
         </w:rPr>
-        <w:t xml:space="preserve">driver = webdriver.Edge(); </w:t>
+        <w:t xml:space="preserve">driver = </w:t>
+      </w:r>
+      <w:proofErr w:type="spellStart"/>
+      <w:r>
+        <w:rPr>
+          <w:rFonts w:ascii="Consolas" w:hAnsi="Consolas"/>
+          <w:color w:val="171717"/>
+          <w:sz w:val="21"/>
+          <w:szCs w:val="21"/>
+          <w:shd w:val="clear" w:color="auto" w:fill="F2F2F2"/>
+        </w:rPr>
+        <w:t>webdriver.Edge</w:t>
+      </w:r>
+      <w:proofErr w:type="spellEnd"/>
+      <w:r>
+        <w:rPr>
+          <w:rFonts w:ascii="Consolas" w:hAnsi="Consolas"/>
+          <w:color w:val="171717"/>
+          <w:sz w:val="21"/>
+          <w:szCs w:val="21"/>
+          <w:shd w:val="clear" w:color="auto" w:fill="F2F2F2"/>
+        </w:rPr>
+        <w:t xml:space="preserve">(); </w:t>
       </w:r>
       <w:r>
         <w:rPr>
@@ -1517,7 +2963,7 @@
           <w:color w:val="4D4D4D"/>
         </w:rPr>
       </w:pPr>
-      <w:hyperlink r:id="rId12" w:history="1">
+      <w:hyperlink r:id="rId19" w:history="1">
         <w:r>
           <w:rPr>
             <w:rStyle w:val="Hyperlink"/>
@@ -1545,7 +2991,6 @@
           <w:bCs/>
           <w:color w:val="FF0000"/>
         </w:rPr>
-        <w:lastRenderedPageBreak/>
         <w:t>msedge</w:t>
       </w:r>
       <w:r>
@@ -1567,6 +3012,7 @@
           <w:color w:val="4D4D4D"/>
         </w:rPr>
       </w:pPr>
+      <w:proofErr w:type="spellStart"/>
       <w:r>
         <w:rPr>
           <w:rFonts w:ascii="Arial" w:hAnsi="Arial" w:cs="Arial"/>
@@ -1574,12 +3020,29 @@
         </w:rPr>
         <w:t>msedgedriver</w:t>
       </w:r>
+      <w:proofErr w:type="spellEnd"/>
       <w:r>
         <w:rPr>
           <w:rFonts w:ascii="Arial" w:hAnsi="Arial" w:cs="Arial"/>
           <w:color w:val="4D4D4D"/>
         </w:rPr>
-        <w:t xml:space="preserve"> (linux)</w:t>
+        <w:t xml:space="preserve"> (</w:t>
+      </w:r>
+      <w:proofErr w:type="spellStart"/>
+      <w:r>
+        <w:rPr>
+          <w:rFonts w:ascii="Arial" w:hAnsi="Arial" w:cs="Arial"/>
+          <w:color w:val="4D4D4D"/>
+        </w:rPr>
+        <w:t>linux</w:t>
+      </w:r>
+      <w:proofErr w:type="spellEnd"/>
+      <w:r>
+        <w:rPr>
+          <w:rFonts w:ascii="Arial" w:hAnsi="Arial" w:cs="Arial"/>
+          <w:color w:val="4D4D4D"/>
+        </w:rPr>
+        <w:t>)</w:t>
       </w:r>
     </w:p>
     <w:p>
@@ -1741,16 +3204,31 @@
         </w:rPr>
         <w:t>层</w:t>
       </w:r>
-      <w:hyperlink r:id="rId13" w:tgtFrame="_blank" w:history="1">
-        <w:r>
-          <w:rPr>
-            <w:rStyle w:val="Hyperlink"/>
-            <w:rFonts w:ascii="Arial" w:eastAsiaTheme="majorEastAsia" w:hAnsi="Arial" w:cs="Arial"/>
-            <w:color w:val="FC5531"/>
-          </w:rPr>
-          <w:t>自动化测试</w:t>
-        </w:r>
-      </w:hyperlink>
+      <w:r>
+        <w:fldChar w:fldCharType="begin"/>
+      </w:r>
+      <w:r>
+        <w:instrText xml:space="preserve"> HYPERLINK "https://so.csdn.net/so/search?q=%E8%87%AA%E5%8A%A8%E5%8C%96%E6%B5%8B%E8%AF%95&amp;spm=1001.2101.3001.7020" \t "_blank" </w:instrText>
+      </w:r>
+      <w:r>
+        <w:fldChar w:fldCharType="separate"/>
+      </w:r>
+      <w:r>
+        <w:rPr>
+          <w:rStyle w:val="Hyperlink"/>
+          <w:rFonts w:ascii="Arial" w:eastAsiaTheme="majorEastAsia" w:hAnsi="Arial" w:cs="Arial"/>
+          <w:color w:val="FC5531"/>
+        </w:rPr>
+        <w:t>自动化测试</w:t>
+      </w:r>
+      <w:r>
+        <w:rPr>
+          <w:rStyle w:val="Hyperlink"/>
+          <w:rFonts w:ascii="Arial" w:eastAsiaTheme="majorEastAsia" w:hAnsi="Arial" w:cs="Arial"/>
+          <w:color w:val="FC5531"/>
+        </w:rPr>
+        <w:fldChar w:fldCharType="end"/>
+      </w:r>
       <w:r>
         <w:rPr>
           <w:rFonts w:ascii="宋体" w:eastAsia="宋体" w:hAnsi="宋体" w:cs="宋体" w:hint="eastAsia"/>
@@ -1801,6 +3279,7 @@
         </w:rPr>
         <w:t>(</w:t>
       </w:r>
+      <w:proofErr w:type="spellStart"/>
       <w:r>
         <w:rPr>
           <w:rFonts w:ascii="宋体" w:eastAsia="宋体" w:hAnsi="宋体" w:cs="宋体"/>
@@ -1808,7 +3287,17 @@
           <w:bCs/>
           <w:color w:val="00B0F0"/>
         </w:rPr>
-        <w:t>element,and its locator)</w:t>
+        <w:t>element,and</w:t>
+      </w:r>
+      <w:proofErr w:type="spellEnd"/>
+      <w:r>
+        <w:rPr>
+          <w:rFonts w:ascii="宋体" w:eastAsia="宋体" w:hAnsi="宋体" w:cs="宋体"/>
+          <w:b/>
+          <w:bCs/>
+          <w:color w:val="00B0F0"/>
+        </w:rPr>
+        <w:t xml:space="preserve"> its locator)</w:t>
       </w:r>
       <w:r>
         <w:rPr>
@@ -1850,7 +3339,23 @@
           <w:rFonts w:ascii="Arial" w:hAnsi="Arial" w:cs="Arial"/>
           <w:color w:val="4D4D4D"/>
         </w:rPr>
-        <w:t> Selenium+Unit test</w:t>
+        <w:t> </w:t>
+      </w:r>
+      <w:proofErr w:type="spellStart"/>
+      <w:r>
+        <w:rPr>
+          <w:rFonts w:ascii="Arial" w:hAnsi="Arial" w:cs="Arial"/>
+          <w:color w:val="4D4D4D"/>
+        </w:rPr>
+        <w:t>Selenium+Unit</w:t>
+      </w:r>
+      <w:proofErr w:type="spellEnd"/>
+      <w:r>
+        <w:rPr>
+          <w:rFonts w:ascii="Arial" w:hAnsi="Arial" w:cs="Arial"/>
+          <w:color w:val="4D4D4D"/>
+        </w:rPr>
+        <w:t xml:space="preserve"> test</w:t>
       </w:r>
       <w:r>
         <w:rPr>
@@ -1977,8 +3482,10 @@
           <w:sz w:val="30"/>
           <w:szCs w:val="30"/>
         </w:rPr>
+        <w:lastRenderedPageBreak/>
         <w:t>基础层（</w:t>
       </w:r>
+      <w:proofErr w:type="spellStart"/>
       <w:r>
         <w:rPr>
           <w:rFonts w:ascii="PingFang SC" w:hAnsi="PingFang SC"/>
@@ -1990,6 +3497,7 @@
         </w:rPr>
         <w:t>BasePage</w:t>
       </w:r>
+      <w:proofErr w:type="spellEnd"/>
       <w:r>
         <w:rPr>
           <w:rFonts w:ascii="宋体" w:eastAsia="宋体" w:hAnsi="宋体" w:cs="宋体" w:hint="eastAsia"/>
@@ -2055,7 +3563,23 @@
           <w:rFonts w:ascii="宋体" w:eastAsia="宋体" w:hAnsi="宋体" w:cs="宋体"/>
           <w:color w:val="4D4D4D"/>
         </w:rPr>
-        <w:t xml:space="preserve">Brower related functions: open_page, </w:t>
+        <w:t xml:space="preserve">Brower related functions: </w:t>
+      </w:r>
+      <w:proofErr w:type="spellStart"/>
+      <w:r>
+        <w:rPr>
+          <w:rFonts w:ascii="宋体" w:eastAsia="宋体" w:hAnsi="宋体" w:cs="宋体"/>
+          <w:color w:val="4D4D4D"/>
+        </w:rPr>
+        <w:t>open_page</w:t>
+      </w:r>
+      <w:proofErr w:type="spellEnd"/>
+      <w:r>
+        <w:rPr>
+          <w:rFonts w:ascii="宋体" w:eastAsia="宋体" w:hAnsi="宋体" w:cs="宋体"/>
+          <w:color w:val="4D4D4D"/>
+        </w:rPr>
+        <w:t xml:space="preserve">, </w:t>
       </w:r>
     </w:p>
     <w:p>
@@ -2162,6 +3686,7 @@
         </w:rPr>
         <w:t>包里面，每个页面继承</w:t>
       </w:r>
+      <w:proofErr w:type="spellStart"/>
       <w:r>
         <w:rPr>
           <w:rFonts w:ascii="Arial" w:hAnsi="Arial" w:cs="Arial"/>
@@ -2169,6 +3694,7 @@
         </w:rPr>
         <w:t>Basepage</w:t>
       </w:r>
+      <w:proofErr w:type="spellEnd"/>
       <w:r>
         <w:rPr>
           <w:rFonts w:ascii="宋体" w:eastAsia="宋体" w:hAnsi="宋体" w:cs="宋体" w:hint="eastAsia"/>
@@ -2329,7 +3855,23 @@
           <w:rFonts w:ascii="宋体" w:eastAsia="宋体" w:hAnsi="宋体" w:cs="宋体"/>
           <w:color w:val="4D4D4D"/>
         </w:rPr>
-        <w:t>.csv or .json files</w:t>
+        <w:t>.csv or .</w:t>
+      </w:r>
+      <w:proofErr w:type="spellStart"/>
+      <w:r>
+        <w:rPr>
+          <w:rFonts w:ascii="宋体" w:eastAsia="宋体" w:hAnsi="宋体" w:cs="宋体"/>
+          <w:color w:val="4D4D4D"/>
+        </w:rPr>
+        <w:t>json</w:t>
+      </w:r>
+      <w:proofErr w:type="spellEnd"/>
+      <w:r>
+        <w:rPr>
+          <w:rFonts w:ascii="宋体" w:eastAsia="宋体" w:hAnsi="宋体" w:cs="宋体"/>
+          <w:color w:val="4D4D4D"/>
+        </w:rPr>
+        <w:t xml:space="preserve"> files</w:t>
       </w:r>
     </w:p>
     <w:p>
@@ -2355,7 +3897,6 @@
           <w:sz w:val="30"/>
           <w:szCs w:val="30"/>
         </w:rPr>
-        <w:lastRenderedPageBreak/>
         <w:t>测试用例层（</w:t>
       </w:r>
       <w:r>
@@ -2426,6 +3967,7 @@
         </w:rPr>
         <w:t>里面的一个页面，继承</w:t>
       </w:r>
+      <w:proofErr w:type="spellStart"/>
       <w:r>
         <w:rPr>
           <w:rFonts w:ascii="Arial" w:hAnsi="Arial" w:cs="Arial"/>
@@ -2433,6 +3975,7 @@
         </w:rPr>
         <w:t>unnitest.TestCase</w:t>
       </w:r>
+      <w:proofErr w:type="spellEnd"/>
       <w:r>
         <w:rPr>
           <w:rFonts w:ascii="宋体" w:eastAsia="宋体" w:hAnsi="宋体" w:cs="宋体" w:hint="eastAsia"/>
@@ -2686,6 +4229,7 @@
           <w:color w:val="333333"/>
         </w:rPr>
       </w:pPr>
+      <w:proofErr w:type="spellStart"/>
       <w:r>
         <w:rPr>
           <w:rStyle w:val="Strong"/>
@@ -2694,6 +4238,7 @@
         </w:rPr>
         <w:t>tm_test</w:t>
       </w:r>
+      <w:proofErr w:type="spellEnd"/>
       <w:r>
         <w:rPr>
           <w:rStyle w:val="Strong"/>
@@ -2731,6 +4276,7 @@
           <w:color w:val="333333"/>
         </w:rPr>
       </w:pPr>
+      <w:proofErr w:type="spellStart"/>
       <w:r>
         <w:rPr>
           <w:rStyle w:val="Strong"/>
@@ -2739,6 +4285,7 @@
         </w:rPr>
         <w:t>tm_staging_deploy</w:t>
       </w:r>
+      <w:proofErr w:type="spellEnd"/>
       <w:r>
         <w:rPr>
           <w:rFonts w:ascii="Arial" w:hAnsi="Arial" w:cs="Arial"/>
@@ -2768,14 +4315,17 @@
           <w:color w:val="333333"/>
         </w:rPr>
       </w:pPr>
+      <w:proofErr w:type="spellStart"/>
       <w:r>
         <w:rPr>
           <w:rStyle w:val="Strong"/>
           <w:rFonts w:ascii="Arial" w:hAnsi="Arial" w:cs="Arial"/>
           <w:color w:val="333333"/>
         </w:rPr>
+        <w:lastRenderedPageBreak/>
         <w:t>tm_deploy</w:t>
       </w:r>
+      <w:proofErr w:type="spellEnd"/>
       <w:r>
         <w:rPr>
           <w:rFonts w:ascii="Arial" w:hAnsi="Arial" w:cs="Arial"/>
@@ -2863,6 +4413,7 @@
         </w:rPr>
         <w:t xml:space="preserve">ranch </w:t>
       </w:r>
+      <w:proofErr w:type="spellStart"/>
       <w:r>
         <w:rPr>
           <w:rFonts w:ascii="Arial" w:hAnsi="Arial" w:cs="Arial"/>
@@ -2872,6 +4423,7 @@
         </w:rPr>
         <w:t>devN</w:t>
       </w:r>
+      <w:proofErr w:type="spellEnd"/>
       <w:r>
         <w:rPr>
           <w:rFonts w:ascii="宋体" w:eastAsia="宋体" w:hAnsi="宋体" w:cs="宋体" w:hint="eastAsia"/>
@@ -2920,7 +4472,23 @@
           <w:rFonts w:ascii="宋体" w:eastAsia="宋体" w:hAnsi="宋体" w:cs="宋体"/>
           <w:color w:val="4D4D4D"/>
         </w:rPr>
-        <w:t>fter unittest, dev check in code and trigger QA test on Jenkins.</w:t>
+        <w:t xml:space="preserve">fter </w:t>
+      </w:r>
+      <w:proofErr w:type="spellStart"/>
+      <w:r>
+        <w:rPr>
+          <w:rFonts w:ascii="宋体" w:eastAsia="宋体" w:hAnsi="宋体" w:cs="宋体"/>
+          <w:color w:val="4D4D4D"/>
+        </w:rPr>
+        <w:t>unittest</w:t>
+      </w:r>
+      <w:proofErr w:type="spellEnd"/>
+      <w:r>
+        <w:rPr>
+          <w:rFonts w:ascii="宋体" w:eastAsia="宋体" w:hAnsi="宋体" w:cs="宋体"/>
+          <w:color w:val="4D4D4D"/>
+        </w:rPr>
+        <w:t>, dev check in code and trigger QA test on Jenkins.</w:t>
       </w:r>
     </w:p>
     <w:p>
@@ -2949,8 +4517,17 @@
           <w:rFonts w:ascii="Arial" w:hAnsi="Arial" w:cs="Arial"/>
           <w:color w:val="4D4D4D"/>
         </w:rPr>
-        <w:t xml:space="preserve"> pytest</w:t>
-      </w:r>
+        <w:t xml:space="preserve"> </w:t>
+      </w:r>
+      <w:proofErr w:type="spellStart"/>
+      <w:r>
+        <w:rPr>
+          <w:rFonts w:ascii="Arial" w:hAnsi="Arial" w:cs="Arial"/>
+          <w:color w:val="4D4D4D"/>
+        </w:rPr>
+        <w:t>pytest</w:t>
+      </w:r>
+      <w:proofErr w:type="spellEnd"/>
       <w:r>
         <w:rPr>
           <w:rFonts w:ascii="宋体" w:eastAsia="宋体" w:hAnsi="宋体" w:cs="宋体" w:hint="eastAsia"/>
@@ -3037,6 +4614,7 @@
         </w:rPr>
         <w:t>有变动，则触发</w:t>
       </w:r>
+      <w:proofErr w:type="spellStart"/>
       <w:r>
         <w:rPr>
           <w:rFonts w:ascii="Arial" w:hAnsi="Arial" w:cs="Arial"/>
@@ -3044,6 +4622,7 @@
         </w:rPr>
         <w:t>tm_test</w:t>
       </w:r>
+      <w:proofErr w:type="spellEnd"/>
       <w:r>
         <w:rPr>
           <w:rFonts w:ascii="Arial" w:hAnsi="Arial" w:cs="Arial"/>
@@ -3058,6 +4637,7 @@
         </w:rPr>
         <w:t>任务，执行自动化测试脚本和代码质量检测。如果通过则自动触发</w:t>
       </w:r>
+      <w:proofErr w:type="spellStart"/>
       <w:r>
         <w:rPr>
           <w:rFonts w:ascii="Arial" w:hAnsi="Arial" w:cs="Arial"/>
@@ -3065,6 +4645,7 @@
         </w:rPr>
         <w:t>tm_staging_deploy</w:t>
       </w:r>
+      <w:proofErr w:type="spellEnd"/>
       <w:r>
         <w:rPr>
           <w:rFonts w:ascii="宋体" w:eastAsia="宋体" w:hAnsi="宋体" w:cs="宋体" w:hint="eastAsia"/>
@@ -3108,6 +4689,7 @@
         </w:rPr>
         <w:t>登陆生产服务器上，对网站进行功能测试。如果通过测试，则手动触发</w:t>
       </w:r>
+      <w:proofErr w:type="spellStart"/>
       <w:r>
         <w:rPr>
           <w:rFonts w:ascii="Arial" w:hAnsi="Arial" w:cs="Arial"/>
@@ -3115,6 +4697,7 @@
         </w:rPr>
         <w:t>tm_deploy</w:t>
       </w:r>
+      <w:proofErr w:type="spellEnd"/>
       <w:r>
         <w:rPr>
           <w:rFonts w:ascii="宋体" w:eastAsia="宋体" w:hAnsi="宋体" w:cs="宋体" w:hint="eastAsia"/>
@@ -3173,7 +4756,6 @@
           <w:bCs/>
           <w:color w:val="0000FF"/>
         </w:rPr>
-        <w:lastRenderedPageBreak/>
         <w:t>Setup</w:t>
       </w:r>
     </w:p>
@@ -3200,6 +4782,7 @@
       <w:r>
         <w:t xml:space="preserve">Install/run </w:t>
       </w:r>
+      <w:proofErr w:type="spellStart"/>
       <w:r>
         <w:rPr>
           <w:b/>
@@ -3208,6 +4791,7 @@
         </w:rPr>
         <w:t>test_program</w:t>
       </w:r>
+      <w:proofErr w:type="spellEnd"/>
       <w:r>
         <w:rPr>
           <w:color w:val="00B0F0"/>
@@ -3215,8 +4799,13 @@
         <w:t xml:space="preserve"> </w:t>
       </w:r>
       <w:r>
-        <w:t>as command line tool: IQfactrun_console</w:t>
-      </w:r>
+        <w:t xml:space="preserve">as command line tool: </w:t>
+      </w:r>
+      <w:proofErr w:type="spellStart"/>
+      <w:r>
+        <w:t>IQfactrun_console</w:t>
+      </w:r>
+      <w:proofErr w:type="spellEnd"/>
     </w:p>
     <w:p>
       <w:pPr>
@@ -3247,7 +4836,15 @@
         </w:numPr>
       </w:pPr>
       <w:r>
-        <w:t>Monitor device running status of test_program and fail/pass statistics.</w:t>
+        <w:t xml:space="preserve">Monitor device running status of </w:t>
+      </w:r>
+      <w:proofErr w:type="spellStart"/>
+      <w:r>
+        <w:t>test_program</w:t>
+      </w:r>
+      <w:proofErr w:type="spellEnd"/>
+      <w:r>
+        <w:t xml:space="preserve"> and fail/pass statistics.</w:t>
       </w:r>
     </w:p>
     <w:p>
@@ -3271,7 +4868,15 @@
         </w:numPr>
       </w:pPr>
       <w:r>
-        <w:t>Agent communicate with both server and IQfactrun_console test program: get status from test program and updated server.</w:t>
+        <w:t xml:space="preserve">Agent communicate with both server and </w:t>
+      </w:r>
+      <w:proofErr w:type="spellStart"/>
+      <w:r>
+        <w:t>IQfactrun_console</w:t>
+      </w:r>
+      <w:proofErr w:type="spellEnd"/>
+      <w:r>
+        <w:t xml:space="preserve"> test program: get status from test program and updated server.</w:t>
       </w:r>
     </w:p>
     <w:p>
@@ -3283,7 +4888,23 @@
         </w:numPr>
       </w:pPr>
       <w:r>
-        <w:t>Upload/download test_results/logs, test_flows to server</w:t>
+        <w:t xml:space="preserve">Upload/download </w:t>
+      </w:r>
+      <w:proofErr w:type="spellStart"/>
+      <w:r>
+        <w:t>test_results</w:t>
+      </w:r>
+      <w:proofErr w:type="spellEnd"/>
+      <w:r>
+        <w:t xml:space="preserve">/logs, </w:t>
+      </w:r>
+      <w:proofErr w:type="spellStart"/>
+      <w:r>
+        <w:t>test_flows</w:t>
+      </w:r>
+      <w:proofErr w:type="spellEnd"/>
+      <w:r>
+        <w:t xml:space="preserve"> to server</w:t>
       </w:r>
     </w:p>
     <w:p>
@@ -3295,7 +4916,15 @@
         </w:numPr>
       </w:pPr>
       <w:r>
-        <w:t>Upload/download csv/json for reporting</w:t>
+        <w:t>Upload/download csv/</w:t>
+      </w:r>
+      <w:proofErr w:type="spellStart"/>
+      <w:r>
+        <w:t>json</w:t>
+      </w:r>
+      <w:proofErr w:type="spellEnd"/>
+      <w:r>
+        <w:t xml:space="preserve"> for reporting</w:t>
       </w:r>
     </w:p>
     <w:p>
@@ -3335,8 +4964,13 @@
           <w:numId w:val="20"/>
         </w:numPr>
       </w:pPr>
-      <w:r>
-        <w:t xml:space="preserve">lp server on </w:t>
+      <w:proofErr w:type="spellStart"/>
+      <w:r>
+        <w:t>lp</w:t>
+      </w:r>
+      <w:proofErr w:type="spellEnd"/>
+      <w:r>
+        <w:t xml:space="preserve"> server on </w:t>
       </w:r>
       <w:r>
         <w:rPr>
@@ -3407,7 +5041,7 @@
         <w:pStyle w:val="ListParagraph"/>
         <w:numPr>
           <w:ilvl w:val="0"/>
-          <w:numId w:val="69"/>
+          <w:numId w:val="68"/>
         </w:numPr>
       </w:pPr>
       <w:r>
@@ -3427,10 +5061,11 @@
         <w:pStyle w:val="ListParagraph"/>
         <w:numPr>
           <w:ilvl w:val="0"/>
-          <w:numId w:val="69"/>
-        </w:numPr>
-      </w:pPr>
-      <w:r>
+          <w:numId w:val="68"/>
+        </w:numPr>
+      </w:pPr>
+      <w:r>
+        <w:lastRenderedPageBreak/>
         <w:t>M</w:t>
       </w:r>
       <w:r>
@@ -3460,7 +5095,7 @@
         <w:pStyle w:val="ListParagraph"/>
         <w:numPr>
           <w:ilvl w:val="0"/>
-          <w:numId w:val="69"/>
+          <w:numId w:val="68"/>
         </w:numPr>
       </w:pPr>
       <w:r>
@@ -3486,11 +5121,16 @@
         <w:pStyle w:val="ListParagraph"/>
         <w:numPr>
           <w:ilvl w:val="0"/>
-          <w:numId w:val="70"/>
-        </w:numPr>
-      </w:pPr>
-      <w:r>
-        <w:t xml:space="preserve">Prev </w:t>
+          <w:numId w:val="69"/>
+        </w:numPr>
+      </w:pPr>
+      <w:proofErr w:type="spellStart"/>
+      <w:r>
+        <w:t>Prev</w:t>
+      </w:r>
+      <w:proofErr w:type="spellEnd"/>
+      <w:r>
+        <w:t xml:space="preserve"> </w:t>
       </w:r>
       <w:r>
         <w:rPr>
@@ -3509,7 +5149,7 @@
         <w:pStyle w:val="ListParagraph"/>
         <w:numPr>
           <w:ilvl w:val="0"/>
-          <w:numId w:val="70"/>
+          <w:numId w:val="69"/>
         </w:numPr>
       </w:pPr>
       <w:r>
@@ -3529,7 +5169,7 @@
         <w:pStyle w:val="ListParagraph"/>
         <w:numPr>
           <w:ilvl w:val="0"/>
-          <w:numId w:val="70"/>
+          <w:numId w:val="69"/>
         </w:numPr>
       </w:pPr>
       <w:r>
@@ -3552,7 +5192,7 @@
         <w:pStyle w:val="ListParagraph"/>
         <w:numPr>
           <w:ilvl w:val="0"/>
-          <w:numId w:val="69"/>
+          <w:numId w:val="68"/>
         </w:numPr>
       </w:pPr>
       <w:r>
@@ -3653,7 +5293,21 @@
         <w:rPr>
           <w:color w:val="000000" w:themeColor="text1"/>
         </w:rPr>
-        <w:t xml:space="preserve"> with server with https in a vpn secured tunnel.</w:t>
+        <w:t xml:space="preserve"> with server with https in a </w:t>
+      </w:r>
+      <w:proofErr w:type="spellStart"/>
+      <w:r>
+        <w:rPr>
+          <w:color w:val="000000" w:themeColor="text1"/>
+        </w:rPr>
+        <w:t>vpn</w:t>
+      </w:r>
+      <w:proofErr w:type="spellEnd"/>
+      <w:r>
+        <w:rPr>
+          <w:color w:val="000000" w:themeColor="text1"/>
+        </w:rPr>
+        <w:t xml:space="preserve"> secured tunnel.</w:t>
       </w:r>
     </w:p>
     <w:p>
@@ -3687,13 +5341,23 @@
           <w:color w:val="FF0000"/>
         </w:rPr>
       </w:pPr>
+      <w:proofErr w:type="gramStart"/>
       <w:r>
         <w:rPr>
           <w:b/>
           <w:bCs/>
           <w:color w:val="000000" w:themeColor="text1"/>
         </w:rPr>
-        <w:t>Dashboard manage device info; test related logs, results can be uploaded from dashboard to server;</w:t>
+        <w:t>Dashboard</w:t>
+      </w:r>
+      <w:proofErr w:type="gramEnd"/>
+      <w:r>
+        <w:rPr>
+          <w:b/>
+          <w:bCs/>
+          <w:color w:val="000000" w:themeColor="text1"/>
+        </w:rPr>
+        <w:t xml:space="preserve"> manage device info; test related logs, results can be uploaded from dashboard to server;</w:t>
       </w:r>
     </w:p>
     <w:p>
@@ -3739,7 +5403,7 @@
         <w:pStyle w:val="ListParagraph"/>
         <w:numPr>
           <w:ilvl w:val="0"/>
-          <w:numId w:val="72"/>
+          <w:numId w:val="70"/>
         </w:numPr>
         <w:rPr>
           <w:color w:val="FF0000"/>
@@ -3757,7 +5421,7 @@
         <w:pStyle w:val="ListParagraph"/>
         <w:numPr>
           <w:ilvl w:val="0"/>
-          <w:numId w:val="72"/>
+          <w:numId w:val="70"/>
         </w:numPr>
         <w:rPr>
           <w:color w:val="FF0000"/>
@@ -3767,7 +5431,21 @@
         <w:rPr>
           <w:color w:val="000000" w:themeColor="text1"/>
         </w:rPr>
-        <w:t>test is run by test program (IQfact+)</w:t>
+        <w:t>test is run by test program (</w:t>
+      </w:r>
+      <w:proofErr w:type="spellStart"/>
+      <w:r>
+        <w:rPr>
+          <w:color w:val="000000" w:themeColor="text1"/>
+        </w:rPr>
+        <w:t>IQfact</w:t>
+      </w:r>
+      <w:proofErr w:type="spellEnd"/>
+      <w:r>
+        <w:rPr>
+          <w:color w:val="000000" w:themeColor="text1"/>
+        </w:rPr>
+        <w:t>+)</w:t>
       </w:r>
     </w:p>
     <w:p>
@@ -3823,7 +5501,7 @@
         <w:pStyle w:val="ListParagraph"/>
         <w:numPr>
           <w:ilvl w:val="0"/>
-          <w:numId w:val="73"/>
+          <w:numId w:val="71"/>
         </w:numPr>
       </w:pPr>
       <w:r>
@@ -3873,7 +5551,6 @@
           <w:bCs/>
           <w:color w:val="0000FF"/>
         </w:rPr>
-        <w:lastRenderedPageBreak/>
         <w:t>CI/CD</w:t>
       </w:r>
       <w:r>
@@ -4016,7 +5693,15 @@
         </w:numPr>
       </w:pPr>
       <w:r>
-        <w:t>Identified origin of bug; file jira if bug is code related</w:t>
+        <w:t xml:space="preserve">Identified origin of bug; file </w:t>
+      </w:r>
+      <w:proofErr w:type="spellStart"/>
+      <w:r>
+        <w:t>jira</w:t>
+      </w:r>
+      <w:proofErr w:type="spellEnd"/>
+      <w:r>
+        <w:t xml:space="preserve"> if bug is code related</w:t>
       </w:r>
     </w:p>
     <w:p>
@@ -4162,7 +5847,7 @@
         </w:rPr>
         <w:t xml:space="preserve">: </w:t>
       </w:r>
-      <w:hyperlink r:id="rId14" w:history="1">
+      <w:hyperlink r:id="rId20" w:history="1">
         <w:r>
           <w:rPr>
             <w:rStyle w:val="Hyperlink"/>
@@ -4222,10 +5907,10 @@
             <v:path o:extrusionok="f" gradientshapeok="t" o:connecttype="rect"/>
             <o:lock v:ext="edit" aspectratio="t"/>
           </v:shapetype>
-          <v:shape id="_x0000_i1025" type="#_x0000_t75" style="width:104.6pt;height:146.05pt" o:ole="">
-            <v:imagedata r:id="rId15" o:title=""/>
+          <v:shape id="_x0000_i1025" type="#_x0000_t75" style="width:104.85pt;height:145.75pt" o:ole="">
+            <v:imagedata r:id="rId21" o:title=""/>
           </v:shape>
-          <o:OLEObject Type="Embed" ProgID="Excel.Sheet.12" ShapeID="_x0000_i1025" DrawAspect="Content" ObjectID="_1724178373" r:id="rId16"/>
+          <o:OLEObject Type="Embed" ProgID="Excel.Sheet.12" ShapeID="_x0000_i1025" DrawAspect="Content" ObjectID="_1724525090" r:id="rId22"/>
         </w:object>
       </w:r>
     </w:p>
@@ -4264,7 +5949,7 @@
                     </pic:cNvPicPr>
                   </pic:nvPicPr>
                   <pic:blipFill>
-                    <a:blip r:embed="rId17">
+                    <a:blip r:embed="rId23">
                       <a:extLst>
                         <a:ext uri="{28A0092B-C50C-407E-A947-70E740481C1C}">
                           <a14:useLocalDpi xmlns:a14="http://schemas.microsoft.com/office/drawing/2010/main" val="0"/>
@@ -4320,7 +6005,7 @@
                     </pic:cNvPicPr>
                   </pic:nvPicPr>
                   <pic:blipFill>
-                    <a:blip r:embed="rId18">
+                    <a:blip r:embed="rId24">
                       <a:extLst>
                         <a:ext uri="{28A0092B-C50C-407E-A947-70E740481C1C}">
                           <a14:useLocalDpi xmlns:a14="http://schemas.microsoft.com/office/drawing/2010/main" val="0"/>
@@ -4377,7 +6062,7 @@
                     </pic:cNvPicPr>
                   </pic:nvPicPr>
                   <pic:blipFill>
-                    <a:blip r:embed="rId19" cstate="print">
+                    <a:blip r:embed="rId25" cstate="print">
                       <a:extLst>
                         <a:ext uri="{28A0092B-C50C-407E-A947-70E740481C1C}">
                           <a14:useLocalDpi xmlns:a14="http://schemas.microsoft.com/office/drawing/2010/main" val="0"/>
@@ -4436,7 +6121,7 @@
       <w:r>
         <w:t xml:space="preserve">Base URL: </w:t>
       </w:r>
-      <w:hyperlink r:id="rId20" w:history="1">
+      <w:hyperlink r:id="rId26" w:history="1">
         <w:r>
           <w:rPr>
             <w:rStyle w:val="Hyperlink"/>
@@ -4498,16 +6183,37 @@
         <w:t>user contact: org</w:t>
       </w:r>
       <w:r>
-        <w:t>/org_id</w:t>
-      </w:r>
+        <w:t>/</w:t>
+      </w:r>
+      <w:proofErr w:type="spellStart"/>
+      <w:r>
+        <w:t>org_id</w:t>
+      </w:r>
+      <w:proofErr w:type="spellEnd"/>
       <w:r>
         <w:t>, group</w:t>
       </w:r>
       <w:r>
-        <w:t>/group-id</w:t>
-      </w:r>
-      <w:r>
-        <w:t>,name, email address, phone,user_id,</w:t>
+        <w:t>/group-</w:t>
+      </w:r>
+      <w:proofErr w:type="spellStart"/>
+      <w:r>
+        <w:t>id</w:t>
+      </w:r>
+      <w:r>
+        <w:t>,name</w:t>
+      </w:r>
+      <w:proofErr w:type="spellEnd"/>
+      <w:r>
+        <w:t xml:space="preserve">, email address, </w:t>
+      </w:r>
+      <w:proofErr w:type="spellStart"/>
+      <w:r>
+        <w:t>phone,user_id</w:t>
+      </w:r>
+      <w:proofErr w:type="spellEnd"/>
+      <w:r>
+        <w:t>,</w:t>
       </w:r>
     </w:p>
     <w:p>
@@ -4521,7 +6227,7 @@
       <w:r>
         <w:t xml:space="preserve">Base URL: </w:t>
       </w:r>
-      <w:hyperlink r:id="rId21" w:history="1">
+      <w:hyperlink r:id="rId27" w:history="1">
         <w:r>
           <w:rPr>
             <w:rStyle w:val="Hyperlink"/>
@@ -4568,7 +6274,15 @@
         <w:t>s</w:t>
       </w:r>
       <w:r>
-        <w:t>/{user_id}</w:t>
+        <w:t>/{</w:t>
+      </w:r>
+      <w:proofErr w:type="spellStart"/>
+      <w:r>
+        <w:t>user_id</w:t>
+      </w:r>
+      <w:proofErr w:type="spellEnd"/>
+      <w:r>
+        <w:t>}</w:t>
       </w:r>
     </w:p>
     <w:p>
@@ -4635,7 +6349,15 @@
         </w:numPr>
       </w:pPr>
       <w:r>
-        <w:t>Post-create new user need api key (IT issue)</w:t>
+        <w:t xml:space="preserve">Post-create new user need </w:t>
+      </w:r>
+      <w:proofErr w:type="spellStart"/>
+      <w:r>
+        <w:t>api</w:t>
+      </w:r>
+      <w:proofErr w:type="spellEnd"/>
+      <w:r>
+        <w:t xml:space="preserve"> key (IT issue)</w:t>
       </w:r>
     </w:p>
     <w:p>
@@ -4693,7 +6415,15 @@
         <w:t>s</w:t>
       </w:r>
       <w:r>
-        <w:t>/{device_id}</w:t>
+        <w:t>/{</w:t>
+      </w:r>
+      <w:proofErr w:type="spellStart"/>
+      <w:r>
+        <w:t>device_id</w:t>
+      </w:r>
+      <w:proofErr w:type="spellEnd"/>
+      <w:r>
+        <w:t>}</w:t>
       </w:r>
     </w:p>
     <w:p>
@@ -4716,9 +6446,27 @@
           <w:numId w:val="45"/>
         </w:numPr>
       </w:pPr>
-      <w:r>
-        <w:t>ip, name,id, associated tester ip</w:t>
-      </w:r>
+      <w:proofErr w:type="spellStart"/>
+      <w:r>
+        <w:t>ip</w:t>
+      </w:r>
+      <w:proofErr w:type="spellEnd"/>
+      <w:r>
+        <w:t xml:space="preserve">, </w:t>
+      </w:r>
+      <w:proofErr w:type="spellStart"/>
+      <w:r>
+        <w:t>name,id</w:t>
+      </w:r>
+      <w:proofErr w:type="spellEnd"/>
+      <w:r>
+        <w:t xml:space="preserve">, associated tester </w:t>
+      </w:r>
+      <w:proofErr w:type="spellStart"/>
+      <w:r>
+        <w:t>ip</w:t>
+      </w:r>
+      <w:proofErr w:type="spellEnd"/>
     </w:p>
     <w:p>
       <w:pPr>
@@ -4740,8 +6488,13 @@
           <w:numId w:val="45"/>
         </w:numPr>
       </w:pPr>
-      <w:r>
-        <w:t xml:space="preserve">os, FW </w:t>
+      <w:proofErr w:type="spellStart"/>
+      <w:r>
+        <w:t>os</w:t>
+      </w:r>
+      <w:proofErr w:type="spellEnd"/>
+      <w:r>
+        <w:t xml:space="preserve">, FW </w:t>
       </w:r>
     </w:p>
     <w:p>
@@ -4811,7 +6564,15 @@
         </w:numPr>
       </w:pPr>
       <w:r>
-        <w:t>Once iqfactrun is running,</w:t>
+        <w:t xml:space="preserve">Once </w:t>
+      </w:r>
+      <w:proofErr w:type="spellStart"/>
+      <w:r>
+        <w:t>iqfactrun</w:t>
+      </w:r>
+      <w:proofErr w:type="spellEnd"/>
+      <w:r>
+        <w:t xml:space="preserve"> is running,</w:t>
       </w:r>
       <w:r>
         <w:t xml:space="preserve"> agent </w:t>
@@ -4866,7 +6627,15 @@
         <w:t>s</w:t>
       </w:r>
       <w:r>
-        <w:t>: test/{test_id}</w:t>
+        <w:t>: test/{</w:t>
+      </w:r>
+      <w:proofErr w:type="spellStart"/>
+      <w:r>
+        <w:t>test_id</w:t>
+      </w:r>
+      <w:proofErr w:type="spellEnd"/>
+      <w:r>
+        <w:t>}</w:t>
       </w:r>
     </w:p>
     <w:p>
@@ -4878,7 +6647,15 @@
         </w:numPr>
       </w:pPr>
       <w:r>
-        <w:t>test/device_id?num-test=100; pagination</w:t>
+        <w:t>test/</w:t>
+      </w:r>
+      <w:proofErr w:type="spellStart"/>
+      <w:r>
+        <w:t>device_id?num-test</w:t>
+      </w:r>
+      <w:proofErr w:type="spellEnd"/>
+      <w:r>
+        <w:t>=100; pagination</w:t>
       </w:r>
     </w:p>
     <w:p>
@@ -4889,20 +6666,32 @@
           <w:numId w:val="44"/>
         </w:numPr>
       </w:pPr>
-      <w:r>
-        <w:t xml:space="preserve">test_name, </w:t>
-      </w:r>
+      <w:proofErr w:type="spellStart"/>
+      <w:r>
+        <w:t>test_name</w:t>
+      </w:r>
+      <w:proofErr w:type="spellEnd"/>
+      <w:r>
+        <w:t xml:space="preserve">, </w:t>
+      </w:r>
+      <w:proofErr w:type="spellStart"/>
       <w:r>
         <w:t>testflow</w:t>
       </w:r>
       <w:r>
         <w:t>_name</w:t>
       </w:r>
+      <w:proofErr w:type="spellEnd"/>
       <w:r>
         <w:t xml:space="preserve">, </w:t>
       </w:r>
-      <w:r>
-        <w:t>device_id/name, user</w:t>
+      <w:proofErr w:type="spellStart"/>
+      <w:r>
+        <w:t>device_id</w:t>
+      </w:r>
+      <w:proofErr w:type="spellEnd"/>
+      <w:r>
+        <w:t>/name, user</w:t>
       </w:r>
     </w:p>
     <w:p>
@@ -4934,6 +6723,7 @@
           <w:numId w:val="41"/>
         </w:numPr>
       </w:pPr>
+      <w:proofErr w:type="spellStart"/>
       <w:r>
         <w:rPr>
           <w:b/>
@@ -4950,8 +6740,25 @@
         </w:rPr>
         <w:t>s</w:t>
       </w:r>
-      <w:r>
-        <w:t>: test_flow/{test_flow_id}</w:t>
+      <w:proofErr w:type="spellEnd"/>
+      <w:r>
+        <w:t xml:space="preserve">: </w:t>
+      </w:r>
+      <w:proofErr w:type="spellStart"/>
+      <w:r>
+        <w:t>test_flow</w:t>
+      </w:r>
+      <w:proofErr w:type="spellEnd"/>
+      <w:r>
+        <w:t>/{</w:t>
+      </w:r>
+      <w:proofErr w:type="spellStart"/>
+      <w:r>
+        <w:t>test_flow_id</w:t>
+      </w:r>
+      <w:proofErr w:type="spellEnd"/>
+      <w:r>
+        <w:t>}</w:t>
       </w:r>
     </w:p>
     <w:p>
@@ -4963,7 +6770,15 @@
         </w:numPr>
       </w:pPr>
       <w:r>
-        <w:t>list of existing testflows, date created/modified</w:t>
+        <w:t xml:space="preserve">list of existing </w:t>
+      </w:r>
+      <w:proofErr w:type="spellStart"/>
+      <w:r>
+        <w:t>testflows</w:t>
+      </w:r>
+      <w:proofErr w:type="spellEnd"/>
+      <w:r>
+        <w:t>, date created/modified</w:t>
       </w:r>
     </w:p>
     <w:p>
@@ -4975,8 +6790,13 @@
         </w:numPr>
       </w:pPr>
       <w:r>
-        <w:t>create/modify/delete test_flow</w:t>
-      </w:r>
+        <w:t xml:space="preserve">create/modify/delete </w:t>
+      </w:r>
+      <w:proofErr w:type="spellStart"/>
+      <w:r>
+        <w:t>test_flow</w:t>
+      </w:r>
+      <w:proofErr w:type="spellEnd"/>
     </w:p>
     <w:p>
       <w:pPr>
@@ -4987,7 +6807,15 @@
         </w:numPr>
       </w:pPr>
       <w:r>
-        <w:t>list of example testflows.</w:t>
+        <w:t xml:space="preserve">list of example </w:t>
+      </w:r>
+      <w:proofErr w:type="spellStart"/>
+      <w:r>
+        <w:t>testflows</w:t>
+      </w:r>
+      <w:proofErr w:type="spellEnd"/>
+      <w:r>
+        <w:t>.</w:t>
       </w:r>
     </w:p>
     <w:p>
@@ -4999,8 +6827,29 @@
         </w:numPr>
       </w:pPr>
       <w:r>
-        <w:t>Get: download test_flow, json or cvs</w:t>
-      </w:r>
+        <w:t xml:space="preserve">Get: download </w:t>
+      </w:r>
+      <w:proofErr w:type="spellStart"/>
+      <w:r>
+        <w:t>test_flow</w:t>
+      </w:r>
+      <w:proofErr w:type="spellEnd"/>
+      <w:r>
+        <w:t xml:space="preserve">, </w:t>
+      </w:r>
+      <w:proofErr w:type="spellStart"/>
+      <w:r>
+        <w:t>json</w:t>
+      </w:r>
+      <w:proofErr w:type="spellEnd"/>
+      <w:r>
+        <w:t xml:space="preserve"> or </w:t>
+      </w:r>
+      <w:proofErr w:type="spellStart"/>
+      <w:r>
+        <w:t>cvs</w:t>
+      </w:r>
+      <w:proofErr w:type="spellEnd"/>
     </w:p>
     <w:p>
       <w:pPr>
@@ -5011,8 +6860,21 @@
         </w:numPr>
       </w:pPr>
       <w:r>
-        <w:t>Post: create/upload test flow in json or cvs</w:t>
-      </w:r>
+        <w:t xml:space="preserve">Post: create/upload test flow in </w:t>
+      </w:r>
+      <w:proofErr w:type="spellStart"/>
+      <w:r>
+        <w:t>json</w:t>
+      </w:r>
+      <w:proofErr w:type="spellEnd"/>
+      <w:r>
+        <w:t xml:space="preserve"> or </w:t>
+      </w:r>
+      <w:proofErr w:type="spellStart"/>
+      <w:r>
+        <w:t>cvs</w:t>
+      </w:r>
+      <w:proofErr w:type="spellEnd"/>
     </w:p>
     <w:p>
       <w:pPr>
@@ -5154,7 +7016,7 @@
           <w:numId w:val="56"/>
         </w:numPr>
       </w:pPr>
-      <w:hyperlink r:id="rId22" w:history="1">
+      <w:hyperlink r:id="rId28" w:history="1">
         <w:r>
           <w:rPr>
             <w:rStyle w:val="Hyperlink"/>
@@ -5249,7 +7111,7 @@
                     </pic:cNvPicPr>
                   </pic:nvPicPr>
                   <pic:blipFill>
-                    <a:blip r:embed="rId23">
+                    <a:blip r:embed="rId29">
                       <a:extLst>
                         <a:ext uri="{28A0092B-C50C-407E-A947-70E740481C1C}">
                           <a14:useLocalDpi xmlns:a14="http://schemas.microsoft.com/office/drawing/2010/main" val="0"/>
@@ -5301,34 +7163,80 @@
           <w:color w:val="00B0F0"/>
         </w:rPr>
         <w:lastRenderedPageBreak/>
-        <w:t>Summary of lp test soln</w:t>
-      </w:r>
-    </w:p>
-    <w:p>
-      <w:pPr>
-        <w:pStyle w:val="ListParagraph"/>
-        <w:numPr>
-          <w:ilvl w:val="0"/>
-          <w:numId w:val="41"/>
-        </w:numPr>
+        <w:t xml:space="preserve">Summary of </w:t>
+      </w:r>
+      <w:proofErr w:type="spellStart"/>
+      <w:r>
         <w:rPr>
           <w:b/>
           <w:bCs/>
-        </w:rPr>
-      </w:pPr>
+          <w:color w:val="00B0F0"/>
+        </w:rPr>
+        <w:t>lp</w:t>
+      </w:r>
+      <w:proofErr w:type="spellEnd"/>
       <w:r>
         <w:rPr>
           <w:b/>
           <w:bCs/>
-        </w:rPr>
-        <w:t>Lp</w:t>
-      </w:r>
+          <w:color w:val="00B0F0"/>
+        </w:rPr>
+        <w:t xml:space="preserve"> test </w:t>
+      </w:r>
+      <w:proofErr w:type="spellStart"/>
       <w:r>
         <w:rPr>
           <w:b/>
           <w:bCs/>
-        </w:rPr>
-        <w:t xml:space="preserve"> offers connectivity test soln for wireless devices.</w:t>
+          <w:color w:val="00B0F0"/>
+        </w:rPr>
+        <w:t>soln</w:t>
+      </w:r>
+      <w:proofErr w:type="spellEnd"/>
+    </w:p>
+    <w:p>
+      <w:pPr>
+        <w:pStyle w:val="ListParagraph"/>
+        <w:numPr>
+          <w:ilvl w:val="0"/>
+          <w:numId w:val="41"/>
+        </w:numPr>
+        <w:rPr>
+          <w:b/>
+          <w:bCs/>
+        </w:rPr>
+      </w:pPr>
+      <w:proofErr w:type="spellStart"/>
+      <w:r>
+        <w:rPr>
+          <w:b/>
+          <w:bCs/>
+        </w:rPr>
+        <w:t>Lp</w:t>
+      </w:r>
+      <w:proofErr w:type="spellEnd"/>
+      <w:r>
+        <w:rPr>
+          <w:b/>
+          <w:bCs/>
+        </w:rPr>
+        <w:t xml:space="preserve"> offers connectivity test </w:t>
+      </w:r>
+      <w:proofErr w:type="spellStart"/>
+      <w:r>
+        <w:rPr>
+          <w:b/>
+          <w:bCs/>
+        </w:rPr>
+        <w:t>soln</w:t>
+      </w:r>
+      <w:proofErr w:type="spellEnd"/>
+      <w:r>
+        <w:rPr>
+          <w:b/>
+          <w:bCs/>
+        </w:rPr>
+        <w:t xml:space="preserve"> for wireless devices.</w:t>
       </w:r>
     </w:p>
     <w:p>
@@ -5394,51 +7302,61 @@
           <w:bCs/>
           <w:color w:val="0000FF"/>
         </w:rPr>
-        <w:t>test soln</w:t>
-      </w:r>
-      <w:r>
-        <w:rPr>
-          <w:color w:val="0000FF"/>
-        </w:rPr>
-        <w:t xml:space="preserve"> </w:t>
-      </w:r>
-      <w:r>
-        <w:t xml:space="preserve">for wireless connectivity test. </w:t>
-      </w:r>
-    </w:p>
-    <w:p>
-      <w:pPr>
-        <w:pStyle w:val="ListParagraph"/>
-        <w:numPr>
-          <w:ilvl w:val="0"/>
-          <w:numId w:val="3"/>
-        </w:numPr>
-      </w:pPr>
-      <w:r>
-        <w:t>AS SW test engineer, we are focused on UI and rest API testing.</w:t>
-      </w:r>
-    </w:p>
-    <w:p/>
-    <w:p/>
-    <w:p>
-      <w:pPr>
-        <w:pStyle w:val="ListParagraph"/>
-        <w:numPr>
-          <w:ilvl w:val="0"/>
-          <w:numId w:val="1"/>
-        </w:numPr>
+        <w:t xml:space="preserve">test </w:t>
+      </w:r>
+      <w:proofErr w:type="spellStart"/>
+      <w:r>
         <w:rPr>
           <w:b/>
           <w:bCs/>
           <w:color w:val="0000FF"/>
         </w:rPr>
-      </w:pPr>
-      <w:r>
+        <w:t>soln</w:t>
+      </w:r>
+      <w:proofErr w:type="spellEnd"/>
+      <w:r>
+        <w:rPr>
+          <w:color w:val="0000FF"/>
+        </w:rPr>
+        <w:t xml:space="preserve"> </w:t>
+      </w:r>
+      <w:r>
+        <w:t xml:space="preserve">for wireless connectivity test. </w:t>
+      </w:r>
+    </w:p>
+    <w:p>
+      <w:pPr>
+        <w:pStyle w:val="ListParagraph"/>
+        <w:numPr>
+          <w:ilvl w:val="0"/>
+          <w:numId w:val="3"/>
+        </w:numPr>
+      </w:pPr>
+      <w:r>
+        <w:t>AS SW test engineer, we are focused on UI and rest API testing.</w:t>
+      </w:r>
+    </w:p>
+    <w:p/>
+    <w:p/>
+    <w:p>
+      <w:pPr>
+        <w:pStyle w:val="ListParagraph"/>
+        <w:numPr>
+          <w:ilvl w:val="0"/>
+          <w:numId w:val="1"/>
+        </w:numPr>
         <w:rPr>
           <w:b/>
           <w:bCs/>
           <w:color w:val="0000FF"/>
         </w:rPr>
+      </w:pPr>
+      <w:r>
+        <w:rPr>
+          <w:b/>
+          <w:bCs/>
+          <w:color w:val="0000FF"/>
+        </w:rPr>
         <w:t>Daily or routine work</w:t>
       </w:r>
     </w:p>
@@ -5547,8 +7465,21 @@
         </w:numPr>
       </w:pPr>
       <w:r>
-        <w:t>Download and install litepoint SDK, test_program</w:t>
-      </w:r>
+        <w:t xml:space="preserve">Download and install </w:t>
+      </w:r>
+      <w:proofErr w:type="spellStart"/>
+      <w:r>
+        <w:t>litepoint</w:t>
+      </w:r>
+      <w:proofErr w:type="spellEnd"/>
+      <w:r>
+        <w:t xml:space="preserve"> SDK, </w:t>
+      </w:r>
+      <w:proofErr w:type="spellStart"/>
+      <w:r>
+        <w:t>test_program</w:t>
+      </w:r>
+      <w:proofErr w:type="spellEnd"/>
     </w:p>
     <w:p>
       <w:pPr>
@@ -5559,7 +7490,15 @@
         </w:numPr>
       </w:pPr>
       <w:r>
-        <w:t xml:space="preserve">Include testProgram-Iqfactrun, </w:t>
+        <w:t xml:space="preserve">Include </w:t>
+      </w:r>
+      <w:proofErr w:type="spellStart"/>
+      <w:r>
+        <w:t>testProgram-Iqfactrun</w:t>
+      </w:r>
+      <w:proofErr w:type="spellEnd"/>
+      <w:r>
+        <w:t xml:space="preserve">, </w:t>
       </w:r>
     </w:p>
     <w:p>
@@ -5721,7 +7660,27 @@
           <w:spacing w:val="23"/>
           <w:shd w:val="clear" w:color="auto" w:fill="FFFFFF"/>
         </w:rPr>
-        <w:t xml:space="preserve"> A couple of typical bug fixes, and new features verifications will do the intv questions.</w:t>
+        <w:t xml:space="preserve"> A couple of typical bug fixes, and new features verifications will do the </w:t>
+      </w:r>
+      <w:proofErr w:type="spellStart"/>
+      <w:r>
+        <w:rPr>
+          <w:rFonts w:eastAsia="Microsoft YaHei UI" w:cstheme="minorHAnsi"/>
+          <w:color w:val="3F3F3F"/>
+          <w:spacing w:val="23"/>
+          <w:shd w:val="clear" w:color="auto" w:fill="FFFFFF"/>
+        </w:rPr>
+        <w:t>intv</w:t>
+      </w:r>
+      <w:proofErr w:type="spellEnd"/>
+      <w:r>
+        <w:rPr>
+          <w:rFonts w:eastAsia="Microsoft YaHei UI" w:cstheme="minorHAnsi"/>
+          <w:color w:val="3F3F3F"/>
+          <w:spacing w:val="23"/>
+          <w:shd w:val="clear" w:color="auto" w:fill="FFFFFF"/>
+        </w:rPr>
+        <w:t xml:space="preserve"> questions.</w:t>
       </w:r>
     </w:p>
     <w:p>
@@ -5792,7 +7751,7 @@
           <w:szCs w:val="23"/>
         </w:rPr>
       </w:pPr>
-      <w:hyperlink r:id="rId24" w:history="1">
+      <w:hyperlink r:id="rId30" w:history="1">
         <w:r>
           <w:rPr>
             <w:rStyle w:val="Hyperlink"/>
@@ -5820,7 +7779,7 @@
           <w:szCs w:val="23"/>
         </w:rPr>
       </w:pPr>
-      <w:hyperlink r:id="rId25" w:history="1">
+      <w:hyperlink r:id="rId31" w:history="1">
         <w:r>
           <w:rPr>
             <w:rStyle w:val="Hyperlink"/>
@@ -5960,8 +7919,13 @@
           <w:numId w:val="9"/>
         </w:numPr>
       </w:pPr>
-      <w:r>
-        <w:t xml:space="preserve">Conftest </w:t>
+      <w:proofErr w:type="spellStart"/>
+      <w:r>
+        <w:t>Conftest</w:t>
+      </w:r>
+      <w:proofErr w:type="spellEnd"/>
+      <w:r>
+        <w:t xml:space="preserve"> </w:t>
       </w:r>
     </w:p>
     <w:p>
@@ -5973,8 +7937,13 @@
         </w:numPr>
       </w:pPr>
       <w:r>
-        <w:t>Too many mixture in one conftest</w:t>
-      </w:r>
+        <w:t xml:space="preserve">Too many mixture in one </w:t>
+      </w:r>
+      <w:proofErr w:type="spellStart"/>
+      <w:r>
+        <w:t>conftest</w:t>
+      </w:r>
+      <w:proofErr w:type="spellEnd"/>
     </w:p>
     <w:p>
       <w:pPr>
@@ -5984,8 +7953,21 @@
           <w:numId w:val="11"/>
         </w:numPr>
       </w:pPr>
-      <w:r>
-        <w:t>Soln: make conftest under specific folder, corresponding specific feature</w:t>
+      <w:proofErr w:type="spellStart"/>
+      <w:r>
+        <w:t>Soln</w:t>
+      </w:r>
+      <w:proofErr w:type="spellEnd"/>
+      <w:r>
+        <w:t xml:space="preserve">: make </w:t>
+      </w:r>
+      <w:proofErr w:type="spellStart"/>
+      <w:r>
+        <w:t>conftest</w:t>
+      </w:r>
+      <w:proofErr w:type="spellEnd"/>
+      <w:r>
+        <w:t xml:space="preserve"> under specific folder, corresponding specific feature</w:t>
       </w:r>
     </w:p>
     <w:p>
@@ -5997,7 +7979,15 @@
         </w:numPr>
       </w:pPr>
       <w:r>
-        <w:t>Create fixture_test folder to save fixture files and then add plug-in to conftest.py.</w:t>
+        <w:t xml:space="preserve">Create </w:t>
+      </w:r>
+      <w:proofErr w:type="spellStart"/>
+      <w:r>
+        <w:t>fixture_test</w:t>
+      </w:r>
+      <w:proofErr w:type="spellEnd"/>
+      <w:r>
+        <w:t xml:space="preserve"> folder to save fixture files and then add plug-in to conftest.py.</w:t>
       </w:r>
     </w:p>
     <w:p>
@@ -6009,7 +7999,15 @@
         </w:numPr>
       </w:pPr>
       <w:r>
-        <w:t>Make one overall conftest for util – like mixture, like connect db.</w:t>
+        <w:t xml:space="preserve">Make one overall </w:t>
+      </w:r>
+      <w:proofErr w:type="spellStart"/>
+      <w:r>
+        <w:t>conftest</w:t>
+      </w:r>
+      <w:proofErr w:type="spellEnd"/>
+      <w:r>
+        <w:t xml:space="preserve"> for util – like mixture, like connect db.</w:t>
       </w:r>
     </w:p>
     <w:p>
@@ -6041,8 +8039,13 @@
         <w:pStyle w:val="ListParagraph"/>
         <w:ind w:left="1440"/>
       </w:pPr>
-      <w:r>
-        <w:t>Soln: use dedicated debug test station for debugging purpose. Easy to reproduce and show results to dev.</w:t>
+      <w:proofErr w:type="spellStart"/>
+      <w:r>
+        <w:t>Soln</w:t>
+      </w:r>
+      <w:proofErr w:type="spellEnd"/>
+      <w:r>
+        <w:t>: use dedicated debug test station for debugging purpose. Easy to reproduce and show results to dev.</w:t>
       </w:r>
     </w:p>
     <w:p>
@@ -6220,7 +8223,15 @@
         </w:numPr>
       </w:pPr>
       <w:r>
-        <w:t>Use API to update, status_code shows successful with 200, with updates included. Patch didn’t include all content of workflow</w:t>
+        <w:t xml:space="preserve">Use API to update, </w:t>
+      </w:r>
+      <w:proofErr w:type="spellStart"/>
+      <w:r>
+        <w:t>status_code</w:t>
+      </w:r>
+      <w:proofErr w:type="spellEnd"/>
+      <w:r>
+        <w:t xml:space="preserve"> shows successful with 200, with updates included. Patch didn’t include all content of workflow</w:t>
       </w:r>
     </w:p>
     <w:p>
@@ -6347,16 +8358,31 @@
         </w:rPr>
         <w:t>信息，先猜测各种情况，</w:t>
       </w:r>
-      <w:hyperlink r:id="rId26" w:tgtFrame="_blank" w:history="1">
-        <w:r>
-          <w:rPr>
-            <w:rStyle w:val="Hyperlink"/>
-            <w:rFonts w:ascii="宋体" w:eastAsia="宋体" w:hAnsi="宋体" w:cs="宋体" w:hint="eastAsia"/>
-            <w:color w:val="FC5531"/>
-          </w:rPr>
-          <w:t>数组</w:t>
-        </w:r>
-      </w:hyperlink>
+      <w:r>
+        <w:fldChar w:fldCharType="begin"/>
+      </w:r>
+      <w:r>
+        <w:instrText xml:space="preserve"> HYPERLINK "https://so.csdn.net/so/search?q=%E6%95%B0%E7%BB%84&amp;spm=1001.2101.3001.7020" \t "_blank" </w:instrText>
+      </w:r>
+      <w:r>
+        <w:fldChar w:fldCharType="separate"/>
+      </w:r>
+      <w:r>
+        <w:rPr>
+          <w:rStyle w:val="Hyperlink"/>
+          <w:rFonts w:ascii="宋体" w:eastAsia="宋体" w:hAnsi="宋体" w:cs="宋体" w:hint="eastAsia"/>
+          <w:color w:val="FC5531"/>
+        </w:rPr>
+        <w:t>数组</w:t>
+      </w:r>
+      <w:r>
+        <w:rPr>
+          <w:rStyle w:val="Hyperlink"/>
+          <w:rFonts w:ascii="宋体" w:eastAsia="宋体" w:hAnsi="宋体" w:cs="宋体"/>
+          <w:color w:val="FC5531"/>
+        </w:rPr>
+        <w:fldChar w:fldCharType="end"/>
+      </w:r>
       <w:r>
         <w:rPr>
           <w:rFonts w:ascii="宋体" w:eastAsia="宋体" w:hAnsi="宋体" w:cs="宋体" w:hint="eastAsia"/>
@@ -6904,6 +8930,7 @@
           <w:color w:val="00B0F0"/>
         </w:rPr>
       </w:pPr>
+      <w:proofErr w:type="spellStart"/>
       <w:r>
         <w:rPr>
           <w:rFonts w:ascii="宋体" w:eastAsia="宋体" w:hAnsi="宋体" w:cs="宋体"/>
@@ -6913,6 +8940,7 @@
         </w:rPr>
         <w:t>NoSuchElementException</w:t>
       </w:r>
+      <w:proofErr w:type="spellEnd"/>
     </w:p>
     <w:p>
       <w:pPr>
@@ -6950,7 +8978,7 @@
                     <pic:cNvPicPr/>
                   </pic:nvPicPr>
                   <pic:blipFill>
-                    <a:blip r:embed="rId27"/>
+                    <a:blip r:embed="rId32"/>
                     <a:stretch>
                       <a:fillRect/>
                     </a:stretch>
@@ -7003,7 +9031,27 @@
           <w:sz w:val="20"/>
           <w:szCs w:val="20"/>
         </w:rPr>
-        <w:t>“NoSuchElementException:Unable to find element”</w:t>
+        <w:t>“</w:t>
+      </w:r>
+      <w:proofErr w:type="spellStart"/>
+      <w:r>
+        <w:rPr>
+          <w:rFonts w:ascii="Helvetica" w:hAnsi="Helvetica"/>
+          <w:color w:val="FF0000"/>
+          <w:sz w:val="20"/>
+          <w:szCs w:val="20"/>
+        </w:rPr>
+        <w:t>NoSuchElementException:Unable</w:t>
+      </w:r>
+      <w:proofErr w:type="spellEnd"/>
+      <w:r>
+        <w:rPr>
+          <w:rFonts w:ascii="Helvetica" w:hAnsi="Helvetica"/>
+          <w:color w:val="FF0000"/>
+          <w:sz w:val="20"/>
+          <w:szCs w:val="20"/>
+        </w:rPr>
+        <w:t xml:space="preserve"> to find element”</w:t>
       </w:r>
       <w:r>
         <w:rPr>
@@ -7192,18 +9240,35 @@
         </w:rPr>
         <w:t>向上查看，元素是否在</w:t>
       </w:r>
-      <w:hyperlink r:id="rId28" w:tgtFrame="_blank" w:history="1">
-        <w:r>
-          <w:rPr>
-            <w:rStyle w:val="Hyperlink"/>
-            <w:rFonts w:ascii="Helvetica" w:eastAsiaTheme="majorEastAsia" w:hAnsi="Helvetica"/>
-            <w:color w:val="FC5531"/>
-            <w:sz w:val="20"/>
-            <w:szCs w:val="20"/>
-          </w:rPr>
-          <w:t>frame</w:t>
-        </w:r>
-      </w:hyperlink>
+      <w:r>
+        <w:fldChar w:fldCharType="begin"/>
+      </w:r>
+      <w:r>
+        <w:instrText xml:space="preserve"> HYPERLINK "https://so.csdn.net/so/search?q=frame&amp;spm=1001.2101.3001.7020" \t "_blank" </w:instrText>
+      </w:r>
+      <w:r>
+        <w:fldChar w:fldCharType="separate"/>
+      </w:r>
+      <w:r>
+        <w:rPr>
+          <w:rStyle w:val="Hyperlink"/>
+          <w:rFonts w:ascii="Helvetica" w:eastAsiaTheme="majorEastAsia" w:hAnsi="Helvetica"/>
+          <w:color w:val="FC5531"/>
+          <w:sz w:val="20"/>
+          <w:szCs w:val="20"/>
+        </w:rPr>
+        <w:t>frame</w:t>
+      </w:r>
+      <w:r>
+        <w:rPr>
+          <w:rStyle w:val="Hyperlink"/>
+          <w:rFonts w:ascii="Helvetica" w:eastAsiaTheme="majorEastAsia" w:hAnsi="Helvetica"/>
+          <w:color w:val="FC5531"/>
+          <w:sz w:val="20"/>
+          <w:szCs w:val="20"/>
+        </w:rPr>
+        <w:fldChar w:fldCharType="end"/>
+      </w:r>
       <w:r>
         <w:rPr>
           <w:rFonts w:ascii="宋体" w:eastAsia="宋体" w:hAnsi="宋体" w:cs="宋体" w:hint="eastAsia"/>
@@ -7213,6 +9278,7 @@
         </w:rPr>
         <w:t>或</w:t>
       </w:r>
+      <w:proofErr w:type="spellStart"/>
       <w:r>
         <w:rPr>
           <w:rFonts w:ascii="Helvetica" w:hAnsi="Helvetica"/>
@@ -7222,6 +9288,7 @@
         </w:rPr>
         <w:t>iframe</w:t>
       </w:r>
+      <w:proofErr w:type="spellEnd"/>
       <w:r>
         <w:rPr>
           <w:rFonts w:ascii="宋体" w:eastAsia="宋体" w:hAnsi="宋体" w:cs="宋体" w:hint="eastAsia"/>
@@ -7320,7 +9387,47 @@
           <w:sz w:val="20"/>
           <w:szCs w:val="20"/>
         </w:rPr>
-        <w:t>id/name/class name/tag name/link text/xpath/css selector</w:t>
+        <w:t>id/name/class name/tag name/link text/</w:t>
+      </w:r>
+      <w:proofErr w:type="spellStart"/>
+      <w:r>
+        <w:rPr>
+          <w:rFonts w:ascii="Helvetica" w:hAnsi="Helvetica"/>
+          <w:color w:val="3E3E3E"/>
+          <w:sz w:val="20"/>
+          <w:szCs w:val="20"/>
+        </w:rPr>
+        <w:t>xpath</w:t>
+      </w:r>
+      <w:proofErr w:type="spellEnd"/>
+      <w:r>
+        <w:rPr>
+          <w:rFonts w:ascii="Helvetica" w:hAnsi="Helvetica"/>
+          <w:color w:val="3E3E3E"/>
+          <w:sz w:val="20"/>
+          <w:szCs w:val="20"/>
+        </w:rPr>
+        <w:t>/</w:t>
+      </w:r>
+      <w:proofErr w:type="spellStart"/>
+      <w:r>
+        <w:rPr>
+          <w:rFonts w:ascii="Helvetica" w:hAnsi="Helvetica"/>
+          <w:color w:val="3E3E3E"/>
+          <w:sz w:val="20"/>
+          <w:szCs w:val="20"/>
+        </w:rPr>
+        <w:t>css</w:t>
+      </w:r>
+      <w:proofErr w:type="spellEnd"/>
+      <w:r>
+        <w:rPr>
+          <w:rFonts w:ascii="Helvetica" w:hAnsi="Helvetica"/>
+          <w:color w:val="3E3E3E"/>
+          <w:sz w:val="20"/>
+          <w:szCs w:val="20"/>
+        </w:rPr>
+        <w:t xml:space="preserve"> selector</w:t>
       </w:r>
     </w:p>
     <w:p>
@@ -7402,7 +9509,47 @@
           <w:sz w:val="20"/>
           <w:szCs w:val="20"/>
         </w:rPr>
-        <w:t>sleep(),implicitly_wait(),WebDriverWait(driver, 10, 1).until(</w:t>
+        <w:t>sleep(),</w:t>
+      </w:r>
+      <w:proofErr w:type="spellStart"/>
+      <w:r>
+        <w:rPr>
+          <w:rFonts w:ascii="Helvetica" w:hAnsi="Helvetica"/>
+          <w:color w:val="3E3E3E"/>
+          <w:sz w:val="20"/>
+          <w:szCs w:val="20"/>
+        </w:rPr>
+        <w:t>implicitly_wait</w:t>
+      </w:r>
+      <w:proofErr w:type="spellEnd"/>
+      <w:r>
+        <w:rPr>
+          <w:rFonts w:ascii="Helvetica" w:hAnsi="Helvetica"/>
+          <w:color w:val="3E3E3E"/>
+          <w:sz w:val="20"/>
+          <w:szCs w:val="20"/>
+        </w:rPr>
+        <w:t>(),</w:t>
+      </w:r>
+      <w:proofErr w:type="spellStart"/>
+      <w:r>
+        <w:rPr>
+          <w:rFonts w:ascii="Helvetica" w:hAnsi="Helvetica"/>
+          <w:color w:val="3E3E3E"/>
+          <w:sz w:val="20"/>
+          <w:szCs w:val="20"/>
+        </w:rPr>
+        <w:t>WebDriverWait</w:t>
+      </w:r>
+      <w:proofErr w:type="spellEnd"/>
+      <w:r>
+        <w:rPr>
+          <w:rFonts w:ascii="Helvetica" w:hAnsi="Helvetica"/>
+          <w:color w:val="3E3E3E"/>
+          <w:sz w:val="20"/>
+          <w:szCs w:val="20"/>
+        </w:rPr>
+        <w:t>(driver, 10, 1).until(</w:t>
       </w:r>
       <w:r>
         <w:rPr>
@@ -7470,7 +9617,27 @@
           <w:sz w:val="20"/>
           <w:szCs w:val="20"/>
         </w:rPr>
-        <w:t>“style=’display:none’-&gt;</w:t>
+        <w:t>“style=’</w:t>
+      </w:r>
+      <w:proofErr w:type="spellStart"/>
+      <w:r>
+        <w:rPr>
+          <w:rFonts w:ascii="Helvetica" w:hAnsi="Helvetica"/>
+          <w:color w:val="FF0000"/>
+          <w:sz w:val="20"/>
+          <w:szCs w:val="20"/>
+        </w:rPr>
+        <w:t>display:none</w:t>
+      </w:r>
+      <w:proofErr w:type="spellEnd"/>
+      <w:r>
+        <w:rPr>
+          <w:rFonts w:ascii="Helvetica" w:hAnsi="Helvetica"/>
+          <w:color w:val="FF0000"/>
+          <w:sz w:val="20"/>
+          <w:szCs w:val="20"/>
+        </w:rPr>
+        <w:t>’-&gt;</w:t>
       </w:r>
       <w:r>
         <w:rPr>
@@ -7538,7 +9705,27 @@
           <w:sz w:val="20"/>
           <w:szCs w:val="20"/>
         </w:rPr>
-        <w:t>‘οnclick=return false’</w:t>
+        <w:t>‘</w:t>
+      </w:r>
+      <w:proofErr w:type="spellStart"/>
+      <w:r>
+        <w:rPr>
+          <w:rFonts w:ascii="Helvetica" w:hAnsi="Helvetica"/>
+          <w:color w:val="FF0000"/>
+          <w:sz w:val="20"/>
+          <w:szCs w:val="20"/>
+        </w:rPr>
+        <w:t>οnclick</w:t>
+      </w:r>
+      <w:proofErr w:type="spellEnd"/>
+      <w:r>
+        <w:rPr>
+          <w:rFonts w:ascii="Helvetica" w:hAnsi="Helvetica"/>
+          <w:color w:val="FF0000"/>
+          <w:sz w:val="20"/>
+          <w:szCs w:val="20"/>
+        </w:rPr>
+        <w:t>=return false’</w:t>
       </w:r>
       <w:r>
         <w:rPr>
@@ -7653,6 +9840,7 @@
         </w:rPr>
         <w:t>这两种情况，我在网上搜到的结果是：执行</w:t>
       </w:r>
+      <w:proofErr w:type="spellStart"/>
       <w:r>
         <w:rPr>
           <w:rFonts w:ascii="Helvetica" w:hAnsi="Helvetica"/>
@@ -7662,6 +9850,7 @@
         </w:rPr>
         <w:t>js</w:t>
       </w:r>
+      <w:proofErr w:type="spellEnd"/>
       <w:r>
         <w:rPr>
           <w:rFonts w:ascii="宋体" w:eastAsia="宋体" w:hAnsi="宋体" w:cs="宋体" w:hint="eastAsia"/>
@@ -7703,6 +9892,7 @@
           <w:szCs w:val="20"/>
         </w:rPr>
       </w:pPr>
+      <w:proofErr w:type="spellStart"/>
       <w:r>
         <w:rPr>
           <w:rFonts w:ascii="Helvetica" w:hAnsi="Helvetica"/>
@@ -7710,7 +9900,17 @@
           <w:sz w:val="20"/>
           <w:szCs w:val="20"/>
         </w:rPr>
-        <w:t>js=</w:t>
+        <w:t>js</w:t>
+      </w:r>
+      <w:proofErr w:type="spellEnd"/>
+      <w:r>
+        <w:rPr>
+          <w:rFonts w:ascii="Helvetica" w:hAnsi="Helvetica"/>
+          <w:color w:val="3E3E3E"/>
+          <w:sz w:val="20"/>
+          <w:szCs w:val="20"/>
+        </w:rPr>
+        <w:t>=</w:t>
       </w:r>
       <w:r>
         <w:rPr>
@@ -7721,6 +9921,7 @@
         </w:rPr>
         <w:t>”</w:t>
       </w:r>
+      <w:proofErr w:type="spellStart"/>
       <w:r>
         <w:rPr>
           <w:rFonts w:ascii="Helvetica" w:hAnsi="Helvetica"/>
@@ -7728,7 +9929,17 @@
           <w:sz w:val="20"/>
           <w:szCs w:val="20"/>
         </w:rPr>
-        <w:t>document.getElementById(</w:t>
+        <w:t>document.getElementById</w:t>
+      </w:r>
+      <w:proofErr w:type="spellEnd"/>
+      <w:r>
+        <w:rPr>
+          <w:rFonts w:ascii="Helvetica" w:hAnsi="Helvetica"/>
+          <w:color w:val="3E3E3E"/>
+          <w:sz w:val="20"/>
+          <w:szCs w:val="20"/>
+        </w:rPr>
+        <w:t>(</w:t>
       </w:r>
       <w:r>
         <w:rPr>
@@ -7764,7 +9975,27 @@
           <w:sz w:val="20"/>
           <w:szCs w:val="20"/>
         </w:rPr>
-        <w:t>).style.display=</w:t>
+        <w:t>).</w:t>
+      </w:r>
+      <w:proofErr w:type="spellStart"/>
+      <w:r>
+        <w:rPr>
+          <w:rFonts w:ascii="Helvetica" w:hAnsi="Helvetica"/>
+          <w:color w:val="3E3E3E"/>
+          <w:sz w:val="20"/>
+          <w:szCs w:val="20"/>
+        </w:rPr>
+        <w:t>style.display</w:t>
+      </w:r>
+      <w:proofErr w:type="spellEnd"/>
+      <w:r>
+        <w:rPr>
+          <w:rFonts w:ascii="Helvetica" w:hAnsi="Helvetica"/>
+          <w:color w:val="3E3E3E"/>
+          <w:sz w:val="20"/>
+          <w:szCs w:val="20"/>
+        </w:rPr>
+        <w:t>=</w:t>
       </w:r>
       <w:r>
         <w:rPr>
@@ -7807,6 +10038,7 @@
           <w:szCs w:val="20"/>
         </w:rPr>
       </w:pPr>
+      <w:proofErr w:type="spellStart"/>
       <w:r>
         <w:rPr>
           <w:rFonts w:ascii="Helvetica" w:hAnsi="Helvetica"/>
@@ -7814,7 +10046,37 @@
           <w:sz w:val="20"/>
           <w:szCs w:val="20"/>
         </w:rPr>
-        <w:t>driver.execute_script(js)</w:t>
+        <w:t>driver.execute_script</w:t>
+      </w:r>
+      <w:proofErr w:type="spellEnd"/>
+      <w:r>
+        <w:rPr>
+          <w:rFonts w:ascii="Helvetica" w:hAnsi="Helvetica"/>
+          <w:color w:val="3E3E3E"/>
+          <w:sz w:val="20"/>
+          <w:szCs w:val="20"/>
+        </w:rPr>
+        <w:t>(</w:t>
+      </w:r>
+      <w:proofErr w:type="spellStart"/>
+      <w:r>
+        <w:rPr>
+          <w:rFonts w:ascii="Helvetica" w:hAnsi="Helvetica"/>
+          <w:color w:val="3E3E3E"/>
+          <w:sz w:val="20"/>
+          <w:szCs w:val="20"/>
+        </w:rPr>
+        <w:t>js</w:t>
+      </w:r>
+      <w:proofErr w:type="spellEnd"/>
+      <w:r>
+        <w:rPr>
+          <w:rFonts w:ascii="Helvetica" w:hAnsi="Helvetica"/>
+          <w:color w:val="3E3E3E"/>
+          <w:sz w:val="20"/>
+          <w:szCs w:val="20"/>
+        </w:rPr>
+        <w:t>)</w:t>
       </w:r>
     </w:p>
     <w:p>
@@ -8046,6 +10308,7 @@
         </w:rPr>
         <w:t>、减少使用</w:t>
       </w:r>
+      <w:proofErr w:type="spellStart"/>
       <w:r>
         <w:rPr>
           <w:rFonts w:ascii="Arial" w:hAnsi="Arial" w:cs="Arial"/>
@@ -8053,6 +10316,7 @@
         </w:rPr>
         <w:t>implicityWait</w:t>
       </w:r>
+      <w:proofErr w:type="spellEnd"/>
       <w:r>
         <w:rPr>
           <w:rFonts w:ascii="Arial" w:hAnsi="Arial" w:cs="Arial"/>
@@ -8060,13 +10324,31 @@
         </w:rPr>
         <w:t>，而使用</w:t>
       </w:r>
+      <w:proofErr w:type="spellStart"/>
       <w:r>
         <w:rPr>
           <w:rFonts w:ascii="Arial" w:hAnsi="Arial" w:cs="Arial"/>
           <w:color w:val="333333"/>
         </w:rPr>
-        <w:t>WebDriverWait/FluentWait</w:t>
-      </w:r>
+        <w:t>WebDriverWait</w:t>
+      </w:r>
+      <w:proofErr w:type="spellEnd"/>
+      <w:r>
+        <w:rPr>
+          <w:rFonts w:ascii="Arial" w:hAnsi="Arial" w:cs="Arial"/>
+          <w:color w:val="333333"/>
+        </w:rPr>
+        <w:t>/</w:t>
+      </w:r>
+      <w:proofErr w:type="spellStart"/>
+      <w:r>
+        <w:rPr>
+          <w:rFonts w:ascii="Arial" w:hAnsi="Arial" w:cs="Arial"/>
+          <w:color w:val="333333"/>
+        </w:rPr>
+        <w:t>FluentWait</w:t>
+      </w:r>
+      <w:proofErr w:type="spellEnd"/>
       <w:r>
         <w:rPr>
           <w:rFonts w:ascii="Arial" w:hAnsi="Arial" w:cs="Arial"/>
@@ -8153,6 +10435,7 @@
         </w:rPr>
         <w:t>，通过</w:t>
       </w:r>
+      <w:proofErr w:type="spellStart"/>
       <w:r>
         <w:rPr>
           <w:rStyle w:val="Strong"/>
@@ -8161,6 +10444,7 @@
         </w:rPr>
         <w:t>testNG</w:t>
       </w:r>
+      <w:proofErr w:type="spellEnd"/>
       <w:r>
         <w:rPr>
           <w:rStyle w:val="Strong"/>
@@ -8835,6 +11119,7 @@
         </w:rPr>
         <w:t>下利用</w:t>
       </w:r>
+      <w:proofErr w:type="spellStart"/>
       <w:r>
         <w:rPr>
           <w:rFonts w:ascii="PingFang SC" w:hAnsi="PingFang SC"/>
@@ -8844,6 +11129,7 @@
         </w:rPr>
         <w:t>pyinstaller</w:t>
       </w:r>
+      <w:proofErr w:type="spellEnd"/>
       <w:r>
         <w:rPr>
           <w:rFonts w:ascii="PingFang SC" w:hAnsi="PingFang SC"/>
@@ -9051,7 +11337,7 @@
                     <pic:cNvPicPr/>
                   </pic:nvPicPr>
                   <pic:blipFill>
-                    <a:blip r:embed="rId29"/>
+                    <a:blip r:embed="rId33"/>
                     <a:stretch>
                       <a:fillRect/>
                     </a:stretch>
@@ -9134,7 +11420,7 @@
       <w:pPr>
         <w:ind w:left="360"/>
       </w:pPr>
-      <w:hyperlink r:id="rId30" w:history="1">
+      <w:hyperlink r:id="rId34" w:history="1">
         <w:r>
           <w:rPr>
             <w:rStyle w:val="Hyperlink"/>
@@ -9180,8 +11466,13 @@
           <w:numId w:val="65"/>
         </w:numPr>
       </w:pPr>
-      <w:r>
-        <w:t>Pytest automation tools/utility functions, improvement in Framework</w:t>
+      <w:proofErr w:type="spellStart"/>
+      <w:r>
+        <w:t>Pytest</w:t>
+      </w:r>
+      <w:proofErr w:type="spellEnd"/>
+      <w:r>
+        <w:t xml:space="preserve"> automation tools/utility functions, improvement in Framework</w:t>
       </w:r>
     </w:p>
     <w:sectPr>
@@ -9424,6 +11715,120 @@
     </w:lvl>
   </w:abstractNum>
   <w:abstractNum w:abstractNumId="2" w15:restartNumberingAfterBreak="0">
+    <w:nsid w:val="06FA58D9"/>
+    <w:multiLevelType w:val="hybridMultilevel"/>
+    <w:tmpl w:val="854C3B3C"/>
+    <w:lvl w:ilvl="0" w:tplc="202A2F2A">
+      <w:start w:val="1"/>
+      <w:numFmt w:val="bullet"/>
+      <w:lvlText w:val=""/>
+      <w:lvlJc w:val="left"/>
+      <w:pPr>
+        <w:ind w:left="1440" w:hanging="360"/>
+      </w:pPr>
+      <w:rPr>
+        <w:rFonts w:ascii="Symbol" w:hAnsi="Symbol" w:hint="default"/>
+        <w:color w:val="00B050"/>
+      </w:rPr>
+    </w:lvl>
+    <w:lvl w:ilvl="1" w:tplc="04090003" w:tentative="1">
+      <w:start w:val="1"/>
+      <w:numFmt w:val="bullet"/>
+      <w:lvlText w:val="o"/>
+      <w:lvlJc w:val="left"/>
+      <w:pPr>
+        <w:ind w:left="2160" w:hanging="360"/>
+      </w:pPr>
+      <w:rPr>
+        <w:rFonts w:ascii="Courier New" w:hAnsi="Courier New" w:cs="Courier New" w:hint="default"/>
+      </w:rPr>
+    </w:lvl>
+    <w:lvl w:ilvl="2" w:tplc="04090005" w:tentative="1">
+      <w:start w:val="1"/>
+      <w:numFmt w:val="bullet"/>
+      <w:lvlText w:val=""/>
+      <w:lvlJc w:val="left"/>
+      <w:pPr>
+        <w:ind w:left="2880" w:hanging="360"/>
+      </w:pPr>
+      <w:rPr>
+        <w:rFonts w:ascii="Wingdings" w:hAnsi="Wingdings" w:hint="default"/>
+      </w:rPr>
+    </w:lvl>
+    <w:lvl w:ilvl="3" w:tplc="04090001" w:tentative="1">
+      <w:start w:val="1"/>
+      <w:numFmt w:val="bullet"/>
+      <w:lvlText w:val=""/>
+      <w:lvlJc w:val="left"/>
+      <w:pPr>
+        <w:ind w:left="3600" w:hanging="360"/>
+      </w:pPr>
+      <w:rPr>
+        <w:rFonts w:ascii="Symbol" w:hAnsi="Symbol" w:hint="default"/>
+      </w:rPr>
+    </w:lvl>
+    <w:lvl w:ilvl="4" w:tplc="04090003" w:tentative="1">
+      <w:start w:val="1"/>
+      <w:numFmt w:val="bullet"/>
+      <w:lvlText w:val="o"/>
+      <w:lvlJc w:val="left"/>
+      <w:pPr>
+        <w:ind w:left="4320" w:hanging="360"/>
+      </w:pPr>
+      <w:rPr>
+        <w:rFonts w:ascii="Courier New" w:hAnsi="Courier New" w:cs="Courier New" w:hint="default"/>
+      </w:rPr>
+    </w:lvl>
+    <w:lvl w:ilvl="5" w:tplc="04090005" w:tentative="1">
+      <w:start w:val="1"/>
+      <w:numFmt w:val="bullet"/>
+      <w:lvlText w:val=""/>
+      <w:lvlJc w:val="left"/>
+      <w:pPr>
+        <w:ind w:left="5040" w:hanging="360"/>
+      </w:pPr>
+      <w:rPr>
+        <w:rFonts w:ascii="Wingdings" w:hAnsi="Wingdings" w:hint="default"/>
+      </w:rPr>
+    </w:lvl>
+    <w:lvl w:ilvl="6" w:tplc="04090001" w:tentative="1">
+      <w:start w:val="1"/>
+      <w:numFmt w:val="bullet"/>
+      <w:lvlText w:val=""/>
+      <w:lvlJc w:val="left"/>
+      <w:pPr>
+        <w:ind w:left="5760" w:hanging="360"/>
+      </w:pPr>
+      <w:rPr>
+        <w:rFonts w:ascii="Symbol" w:hAnsi="Symbol" w:hint="default"/>
+      </w:rPr>
+    </w:lvl>
+    <w:lvl w:ilvl="7" w:tplc="04090003" w:tentative="1">
+      <w:start w:val="1"/>
+      <w:numFmt w:val="bullet"/>
+      <w:lvlText w:val="o"/>
+      <w:lvlJc w:val="left"/>
+      <w:pPr>
+        <w:ind w:left="6480" w:hanging="360"/>
+      </w:pPr>
+      <w:rPr>
+        <w:rFonts w:ascii="Courier New" w:hAnsi="Courier New" w:cs="Courier New" w:hint="default"/>
+      </w:rPr>
+    </w:lvl>
+    <w:lvl w:ilvl="8" w:tplc="04090005" w:tentative="1">
+      <w:start w:val="1"/>
+      <w:numFmt w:val="bullet"/>
+      <w:lvlText w:val=""/>
+      <w:lvlJc w:val="left"/>
+      <w:pPr>
+        <w:ind w:left="7200" w:hanging="360"/>
+      </w:pPr>
+      <w:rPr>
+        <w:rFonts w:ascii="Wingdings" w:hAnsi="Wingdings" w:hint="default"/>
+      </w:rPr>
+    </w:lvl>
+  </w:abstractNum>
+  <w:abstractNum w:abstractNumId="3" w15:restartNumberingAfterBreak="0">
     <w:nsid w:val="08BF44AC"/>
     <w:multiLevelType w:val="hybridMultilevel"/>
     <w:tmpl w:val="5A2477D4"/>
@@ -9537,7 +11942,7 @@
       </w:rPr>
     </w:lvl>
   </w:abstractNum>
-  <w:abstractNum w:abstractNumId="3" w15:restartNumberingAfterBreak="0">
+  <w:abstractNum w:abstractNumId="4" w15:restartNumberingAfterBreak="0">
     <w:nsid w:val="09704712"/>
     <w:multiLevelType w:val="hybridMultilevel"/>
     <w:tmpl w:val="9F7614E0"/>
@@ -9628,7 +12033,7 @@
       </w:pPr>
     </w:lvl>
   </w:abstractNum>
-  <w:abstractNum w:abstractNumId="4" w15:restartNumberingAfterBreak="0">
+  <w:abstractNum w:abstractNumId="5" w15:restartNumberingAfterBreak="0">
     <w:nsid w:val="0A841F60"/>
     <w:multiLevelType w:val="hybridMultilevel"/>
     <w:tmpl w:val="A790DAAE"/>
@@ -9714,7 +12119,7 @@
       </w:pPr>
     </w:lvl>
   </w:abstractNum>
-  <w:abstractNum w:abstractNumId="5" w15:restartNumberingAfterBreak="0">
+  <w:abstractNum w:abstractNumId="6" w15:restartNumberingAfterBreak="0">
     <w:nsid w:val="0BAB50D2"/>
     <w:multiLevelType w:val="hybridMultilevel"/>
     <w:tmpl w:val="A81001FE"/>
@@ -9827,7 +12232,7 @@
       </w:rPr>
     </w:lvl>
   </w:abstractNum>
-  <w:abstractNum w:abstractNumId="6" w15:restartNumberingAfterBreak="0">
+  <w:abstractNum w:abstractNumId="7" w15:restartNumberingAfterBreak="0">
     <w:nsid w:val="0DFA5602"/>
     <w:multiLevelType w:val="hybridMultilevel"/>
     <w:tmpl w:val="DEDC2254"/>
@@ -9942,7 +12347,7 @@
       </w:rPr>
     </w:lvl>
   </w:abstractNum>
-  <w:abstractNum w:abstractNumId="7" w15:restartNumberingAfterBreak="0">
+  <w:abstractNum w:abstractNumId="8" w15:restartNumberingAfterBreak="0">
     <w:nsid w:val="0F05713E"/>
     <w:multiLevelType w:val="hybridMultilevel"/>
     <w:tmpl w:val="3B8A963A"/>
@@ -10033,7 +12438,7 @@
       </w:pPr>
     </w:lvl>
   </w:abstractNum>
-  <w:abstractNum w:abstractNumId="8" w15:restartNumberingAfterBreak="0">
+  <w:abstractNum w:abstractNumId="9" w15:restartNumberingAfterBreak="0">
     <w:nsid w:val="10D14471"/>
     <w:multiLevelType w:val="hybridMultilevel"/>
     <w:tmpl w:val="238C033E"/>
@@ -10147,7 +12552,7 @@
       </w:rPr>
     </w:lvl>
   </w:abstractNum>
-  <w:abstractNum w:abstractNumId="9" w15:restartNumberingAfterBreak="0">
+  <w:abstractNum w:abstractNumId="10" w15:restartNumberingAfterBreak="0">
     <w:nsid w:val="1239541B"/>
     <w:multiLevelType w:val="hybridMultilevel"/>
     <w:tmpl w:val="01D005F2"/>
@@ -10233,7 +12638,7 @@
       </w:pPr>
     </w:lvl>
   </w:abstractNum>
-  <w:abstractNum w:abstractNumId="10" w15:restartNumberingAfterBreak="0">
+  <w:abstractNum w:abstractNumId="11" w15:restartNumberingAfterBreak="0">
     <w:nsid w:val="15190463"/>
     <w:multiLevelType w:val="hybridMultilevel"/>
     <w:tmpl w:val="E09AFE36"/>
@@ -10322,7 +12727,7 @@
       </w:pPr>
     </w:lvl>
   </w:abstractNum>
-  <w:abstractNum w:abstractNumId="11" w15:restartNumberingAfterBreak="0">
+  <w:abstractNum w:abstractNumId="12" w15:restartNumberingAfterBreak="0">
     <w:nsid w:val="15DE2B10"/>
     <w:multiLevelType w:val="hybridMultilevel"/>
     <w:tmpl w:val="A5D43A80"/>
@@ -10436,7 +12841,7 @@
       </w:rPr>
     </w:lvl>
   </w:abstractNum>
-  <w:abstractNum w:abstractNumId="12" w15:restartNumberingAfterBreak="0">
+  <w:abstractNum w:abstractNumId="13" w15:restartNumberingAfterBreak="0">
     <w:nsid w:val="174579EC"/>
     <w:multiLevelType w:val="hybridMultilevel"/>
     <w:tmpl w:val="6A5CCD0A"/>
@@ -10547,97 +12952,6 @@
       <w:rPr>
         <w:rFonts w:ascii="Wingdings" w:hAnsi="Wingdings" w:hint="default"/>
       </w:rPr>
-    </w:lvl>
-  </w:abstractNum>
-  <w:abstractNum w:abstractNumId="13" w15:restartNumberingAfterBreak="0">
-    <w:nsid w:val="180777F8"/>
-    <w:multiLevelType w:val="hybridMultilevel"/>
-    <w:tmpl w:val="5C5EF7F8"/>
-    <w:lvl w:ilvl="0" w:tplc="94E6D1E0">
-      <w:start w:val="1"/>
-      <w:numFmt w:val="decimal"/>
-      <w:lvlText w:val="%1)"/>
-      <w:lvlJc w:val="left"/>
-      <w:pPr>
-        <w:ind w:left="2880" w:hanging="360"/>
-      </w:pPr>
-      <w:rPr>
-        <w:b/>
-        <w:bCs/>
-        <w:color w:val="00B0F0"/>
-      </w:rPr>
-    </w:lvl>
-    <w:lvl w:ilvl="1" w:tplc="04090019" w:tentative="1">
-      <w:start w:val="1"/>
-      <w:numFmt w:val="lowerLetter"/>
-      <w:lvlText w:val="%2."/>
-      <w:lvlJc w:val="left"/>
-      <w:pPr>
-        <w:ind w:left="3600" w:hanging="360"/>
-      </w:pPr>
-    </w:lvl>
-    <w:lvl w:ilvl="2" w:tplc="0409001B" w:tentative="1">
-      <w:start w:val="1"/>
-      <w:numFmt w:val="lowerRoman"/>
-      <w:lvlText w:val="%3."/>
-      <w:lvlJc w:val="right"/>
-      <w:pPr>
-        <w:ind w:left="4320" w:hanging="180"/>
-      </w:pPr>
-    </w:lvl>
-    <w:lvl w:ilvl="3" w:tplc="0409000F" w:tentative="1">
-      <w:start w:val="1"/>
-      <w:numFmt w:val="decimal"/>
-      <w:lvlText w:val="%4."/>
-      <w:lvlJc w:val="left"/>
-      <w:pPr>
-        <w:ind w:left="5040" w:hanging="360"/>
-      </w:pPr>
-    </w:lvl>
-    <w:lvl w:ilvl="4" w:tplc="04090019" w:tentative="1">
-      <w:start w:val="1"/>
-      <w:numFmt w:val="lowerLetter"/>
-      <w:lvlText w:val="%5."/>
-      <w:lvlJc w:val="left"/>
-      <w:pPr>
-        <w:ind w:left="5760" w:hanging="360"/>
-      </w:pPr>
-    </w:lvl>
-    <w:lvl w:ilvl="5" w:tplc="0409001B" w:tentative="1">
-      <w:start w:val="1"/>
-      <w:numFmt w:val="lowerRoman"/>
-      <w:lvlText w:val="%6."/>
-      <w:lvlJc w:val="right"/>
-      <w:pPr>
-        <w:ind w:left="6480" w:hanging="180"/>
-      </w:pPr>
-    </w:lvl>
-    <w:lvl w:ilvl="6" w:tplc="0409000F" w:tentative="1">
-      <w:start w:val="1"/>
-      <w:numFmt w:val="decimal"/>
-      <w:lvlText w:val="%7."/>
-      <w:lvlJc w:val="left"/>
-      <w:pPr>
-        <w:ind w:left="7200" w:hanging="360"/>
-      </w:pPr>
-    </w:lvl>
-    <w:lvl w:ilvl="7" w:tplc="04090019" w:tentative="1">
-      <w:start w:val="1"/>
-      <w:numFmt w:val="lowerLetter"/>
-      <w:lvlText w:val="%8."/>
-      <w:lvlJc w:val="left"/>
-      <w:pPr>
-        <w:ind w:left="7920" w:hanging="360"/>
-      </w:pPr>
-    </w:lvl>
-    <w:lvl w:ilvl="8" w:tplc="0409001B" w:tentative="1">
-      <w:start w:val="1"/>
-      <w:numFmt w:val="lowerRoman"/>
-      <w:lvlText w:val="%9."/>
-      <w:lvlJc w:val="right"/>
-      <w:pPr>
-        <w:ind w:left="8640" w:hanging="180"/>
-      </w:pPr>
     </w:lvl>
   </w:abstractNum>
   <w:abstractNum w:abstractNumId="14" w15:restartNumberingAfterBreak="0">
@@ -11777,6 +14091,92 @@
     </w:lvl>
   </w:abstractNum>
   <w:abstractNum w:abstractNumId="24" w15:restartNumberingAfterBreak="0">
+    <w:nsid w:val="2CC657BA"/>
+    <w:multiLevelType w:val="hybridMultilevel"/>
+    <w:tmpl w:val="889E8520"/>
+    <w:lvl w:ilvl="0" w:tplc="0409001B">
+      <w:start w:val="1"/>
+      <w:numFmt w:val="lowerRoman"/>
+      <w:lvlText w:val="%1."/>
+      <w:lvlJc w:val="right"/>
+      <w:pPr>
+        <w:ind w:left="720" w:hanging="360"/>
+      </w:pPr>
+    </w:lvl>
+    <w:lvl w:ilvl="1" w:tplc="04090019" w:tentative="1">
+      <w:start w:val="1"/>
+      <w:numFmt w:val="lowerLetter"/>
+      <w:lvlText w:val="%2."/>
+      <w:lvlJc w:val="left"/>
+      <w:pPr>
+        <w:ind w:left="1440" w:hanging="360"/>
+      </w:pPr>
+    </w:lvl>
+    <w:lvl w:ilvl="2" w:tplc="0409001B" w:tentative="1">
+      <w:start w:val="1"/>
+      <w:numFmt w:val="lowerRoman"/>
+      <w:lvlText w:val="%3."/>
+      <w:lvlJc w:val="right"/>
+      <w:pPr>
+        <w:ind w:left="2160" w:hanging="180"/>
+      </w:pPr>
+    </w:lvl>
+    <w:lvl w:ilvl="3" w:tplc="0409000F" w:tentative="1">
+      <w:start w:val="1"/>
+      <w:numFmt w:val="decimal"/>
+      <w:lvlText w:val="%4."/>
+      <w:lvlJc w:val="left"/>
+      <w:pPr>
+        <w:ind w:left="2880" w:hanging="360"/>
+      </w:pPr>
+    </w:lvl>
+    <w:lvl w:ilvl="4" w:tplc="04090019" w:tentative="1">
+      <w:start w:val="1"/>
+      <w:numFmt w:val="lowerLetter"/>
+      <w:lvlText w:val="%5."/>
+      <w:lvlJc w:val="left"/>
+      <w:pPr>
+        <w:ind w:left="3600" w:hanging="360"/>
+      </w:pPr>
+    </w:lvl>
+    <w:lvl w:ilvl="5" w:tplc="0409001B" w:tentative="1">
+      <w:start w:val="1"/>
+      <w:numFmt w:val="lowerRoman"/>
+      <w:lvlText w:val="%6."/>
+      <w:lvlJc w:val="right"/>
+      <w:pPr>
+        <w:ind w:left="4320" w:hanging="180"/>
+      </w:pPr>
+    </w:lvl>
+    <w:lvl w:ilvl="6" w:tplc="0409000F" w:tentative="1">
+      <w:start w:val="1"/>
+      <w:numFmt w:val="decimal"/>
+      <w:lvlText w:val="%7."/>
+      <w:lvlJc w:val="left"/>
+      <w:pPr>
+        <w:ind w:left="5040" w:hanging="360"/>
+      </w:pPr>
+    </w:lvl>
+    <w:lvl w:ilvl="7" w:tplc="04090019" w:tentative="1">
+      <w:start w:val="1"/>
+      <w:numFmt w:val="lowerLetter"/>
+      <w:lvlText w:val="%8."/>
+      <w:lvlJc w:val="left"/>
+      <w:pPr>
+        <w:ind w:left="5760" w:hanging="360"/>
+      </w:pPr>
+    </w:lvl>
+    <w:lvl w:ilvl="8" w:tplc="0409001B" w:tentative="1">
+      <w:start w:val="1"/>
+      <w:numFmt w:val="lowerRoman"/>
+      <w:lvlText w:val="%9."/>
+      <w:lvlJc w:val="right"/>
+      <w:pPr>
+        <w:ind w:left="6480" w:hanging="180"/>
+      </w:pPr>
+    </w:lvl>
+  </w:abstractNum>
+  <w:abstractNum w:abstractNumId="25" w15:restartNumberingAfterBreak="0">
     <w:nsid w:val="2E5F3149"/>
     <w:multiLevelType w:val="hybridMultilevel"/>
     <w:tmpl w:val="DBCA5B20"/>
@@ -11889,7 +14289,7 @@
       </w:rPr>
     </w:lvl>
   </w:abstractNum>
-  <w:abstractNum w:abstractNumId="25" w15:restartNumberingAfterBreak="0">
+  <w:abstractNum w:abstractNumId="26" w15:restartNumberingAfterBreak="0">
     <w:nsid w:val="2EAF299D"/>
     <w:multiLevelType w:val="hybridMultilevel"/>
     <w:tmpl w:val="31283B8C"/>
@@ -12003,7 +14403,7 @@
       </w:rPr>
     </w:lvl>
   </w:abstractNum>
-  <w:abstractNum w:abstractNumId="26" w15:restartNumberingAfterBreak="0">
+  <w:abstractNum w:abstractNumId="27" w15:restartNumberingAfterBreak="0">
     <w:nsid w:val="2F5752BC"/>
     <w:multiLevelType w:val="hybridMultilevel"/>
     <w:tmpl w:val="5C34A432"/>
@@ -12116,7 +14516,7 @@
       </w:rPr>
     </w:lvl>
   </w:abstractNum>
-  <w:abstractNum w:abstractNumId="27" w15:restartNumberingAfterBreak="0">
+  <w:abstractNum w:abstractNumId="28" w15:restartNumberingAfterBreak="0">
     <w:nsid w:val="328428C0"/>
     <w:multiLevelType w:val="hybridMultilevel"/>
     <w:tmpl w:val="29922396"/>
@@ -12230,7 +14630,7 @@
       </w:rPr>
     </w:lvl>
   </w:abstractNum>
-  <w:abstractNum w:abstractNumId="28" w15:restartNumberingAfterBreak="0">
+  <w:abstractNum w:abstractNumId="29" w15:restartNumberingAfterBreak="0">
     <w:nsid w:val="33906138"/>
     <w:multiLevelType w:val="hybridMultilevel"/>
     <w:tmpl w:val="FBF0D200"/>
@@ -12344,7 +14744,7 @@
       </w:rPr>
     </w:lvl>
   </w:abstractNum>
-  <w:abstractNum w:abstractNumId="29" w15:restartNumberingAfterBreak="0">
+  <w:abstractNum w:abstractNumId="30" w15:restartNumberingAfterBreak="0">
     <w:nsid w:val="36BF6B9B"/>
     <w:multiLevelType w:val="hybridMultilevel"/>
     <w:tmpl w:val="EA5EC9EE"/>
@@ -12457,7 +14857,7 @@
       </w:rPr>
     </w:lvl>
   </w:abstractNum>
-  <w:abstractNum w:abstractNumId="30" w15:restartNumberingAfterBreak="0">
+  <w:abstractNum w:abstractNumId="31" w15:restartNumberingAfterBreak="0">
     <w:nsid w:val="370202DA"/>
     <w:multiLevelType w:val="hybridMultilevel"/>
     <w:tmpl w:val="F3F82204"/>
@@ -12571,7 +14971,7 @@
       </w:rPr>
     </w:lvl>
   </w:abstractNum>
-  <w:abstractNum w:abstractNumId="31" w15:restartNumberingAfterBreak="0">
+  <w:abstractNum w:abstractNumId="32" w15:restartNumberingAfterBreak="0">
     <w:nsid w:val="37C5383D"/>
     <w:multiLevelType w:val="hybridMultilevel"/>
     <w:tmpl w:val="8A880052"/>
@@ -12657,7 +15057,121 @@
       </w:pPr>
     </w:lvl>
   </w:abstractNum>
-  <w:abstractNum w:abstractNumId="32" w15:restartNumberingAfterBreak="0">
+  <w:abstractNum w:abstractNumId="33" w15:restartNumberingAfterBreak="0">
+    <w:nsid w:val="396B02CB"/>
+    <w:multiLevelType w:val="hybridMultilevel"/>
+    <w:tmpl w:val="B7ACDD6C"/>
+    <w:lvl w:ilvl="0" w:tplc="202A2F2A">
+      <w:start w:val="1"/>
+      <w:numFmt w:val="bullet"/>
+      <w:lvlText w:val=""/>
+      <w:lvlJc w:val="left"/>
+      <w:pPr>
+        <w:ind w:left="1440" w:hanging="360"/>
+      </w:pPr>
+      <w:rPr>
+        <w:rFonts w:ascii="Symbol" w:hAnsi="Symbol" w:hint="default"/>
+        <w:color w:val="00B050"/>
+      </w:rPr>
+    </w:lvl>
+    <w:lvl w:ilvl="1" w:tplc="04090003" w:tentative="1">
+      <w:start w:val="1"/>
+      <w:numFmt w:val="bullet"/>
+      <w:lvlText w:val="o"/>
+      <w:lvlJc w:val="left"/>
+      <w:pPr>
+        <w:ind w:left="2160" w:hanging="360"/>
+      </w:pPr>
+      <w:rPr>
+        <w:rFonts w:ascii="Courier New" w:hAnsi="Courier New" w:cs="Courier New" w:hint="default"/>
+      </w:rPr>
+    </w:lvl>
+    <w:lvl w:ilvl="2" w:tplc="04090005" w:tentative="1">
+      <w:start w:val="1"/>
+      <w:numFmt w:val="bullet"/>
+      <w:lvlText w:val=""/>
+      <w:lvlJc w:val="left"/>
+      <w:pPr>
+        <w:ind w:left="2880" w:hanging="360"/>
+      </w:pPr>
+      <w:rPr>
+        <w:rFonts w:ascii="Wingdings" w:hAnsi="Wingdings" w:hint="default"/>
+      </w:rPr>
+    </w:lvl>
+    <w:lvl w:ilvl="3" w:tplc="04090001" w:tentative="1">
+      <w:start w:val="1"/>
+      <w:numFmt w:val="bullet"/>
+      <w:lvlText w:val=""/>
+      <w:lvlJc w:val="left"/>
+      <w:pPr>
+        <w:ind w:left="3600" w:hanging="360"/>
+      </w:pPr>
+      <w:rPr>
+        <w:rFonts w:ascii="Symbol" w:hAnsi="Symbol" w:hint="default"/>
+      </w:rPr>
+    </w:lvl>
+    <w:lvl w:ilvl="4" w:tplc="04090003" w:tentative="1">
+      <w:start w:val="1"/>
+      <w:numFmt w:val="bullet"/>
+      <w:lvlText w:val="o"/>
+      <w:lvlJc w:val="left"/>
+      <w:pPr>
+        <w:ind w:left="4320" w:hanging="360"/>
+      </w:pPr>
+      <w:rPr>
+        <w:rFonts w:ascii="Courier New" w:hAnsi="Courier New" w:cs="Courier New" w:hint="default"/>
+      </w:rPr>
+    </w:lvl>
+    <w:lvl w:ilvl="5" w:tplc="04090005" w:tentative="1">
+      <w:start w:val="1"/>
+      <w:numFmt w:val="bullet"/>
+      <w:lvlText w:val=""/>
+      <w:lvlJc w:val="left"/>
+      <w:pPr>
+        <w:ind w:left="5040" w:hanging="360"/>
+      </w:pPr>
+      <w:rPr>
+        <w:rFonts w:ascii="Wingdings" w:hAnsi="Wingdings" w:hint="default"/>
+      </w:rPr>
+    </w:lvl>
+    <w:lvl w:ilvl="6" w:tplc="04090001" w:tentative="1">
+      <w:start w:val="1"/>
+      <w:numFmt w:val="bullet"/>
+      <w:lvlText w:val=""/>
+      <w:lvlJc w:val="left"/>
+      <w:pPr>
+        <w:ind w:left="5760" w:hanging="360"/>
+      </w:pPr>
+      <w:rPr>
+        <w:rFonts w:ascii="Symbol" w:hAnsi="Symbol" w:hint="default"/>
+      </w:rPr>
+    </w:lvl>
+    <w:lvl w:ilvl="7" w:tplc="04090003" w:tentative="1">
+      <w:start w:val="1"/>
+      <w:numFmt w:val="bullet"/>
+      <w:lvlText w:val="o"/>
+      <w:lvlJc w:val="left"/>
+      <w:pPr>
+        <w:ind w:left="6480" w:hanging="360"/>
+      </w:pPr>
+      <w:rPr>
+        <w:rFonts w:ascii="Courier New" w:hAnsi="Courier New" w:cs="Courier New" w:hint="default"/>
+      </w:rPr>
+    </w:lvl>
+    <w:lvl w:ilvl="8" w:tplc="04090005" w:tentative="1">
+      <w:start w:val="1"/>
+      <w:numFmt w:val="bullet"/>
+      <w:lvlText w:val=""/>
+      <w:lvlJc w:val="left"/>
+      <w:pPr>
+        <w:ind w:left="7200" w:hanging="360"/>
+      </w:pPr>
+      <w:rPr>
+        <w:rFonts w:ascii="Wingdings" w:hAnsi="Wingdings" w:hint="default"/>
+      </w:rPr>
+    </w:lvl>
+  </w:abstractNum>
+  <w:abstractNum w:abstractNumId="34" w15:restartNumberingAfterBreak="0">
     <w:nsid w:val="39F70523"/>
     <w:multiLevelType w:val="hybridMultilevel"/>
     <w:tmpl w:val="8870C7F8"/>
@@ -12770,7 +15284,7 @@
       </w:rPr>
     </w:lvl>
   </w:abstractNum>
-  <w:abstractNum w:abstractNumId="33" w15:restartNumberingAfterBreak="0">
+  <w:abstractNum w:abstractNumId="35" w15:restartNumberingAfterBreak="0">
     <w:nsid w:val="3DD142FA"/>
     <w:multiLevelType w:val="hybridMultilevel"/>
     <w:tmpl w:val="6762924E"/>
@@ -12883,7 +15397,7 @@
       </w:rPr>
     </w:lvl>
   </w:abstractNum>
-  <w:abstractNum w:abstractNumId="34" w15:restartNumberingAfterBreak="0">
+  <w:abstractNum w:abstractNumId="36" w15:restartNumberingAfterBreak="0">
     <w:nsid w:val="430E3143"/>
     <w:multiLevelType w:val="multilevel"/>
     <w:tmpl w:val="0C7C7194"/>
@@ -13032,7 +15546,7 @@
       </w:rPr>
     </w:lvl>
   </w:abstractNum>
-  <w:abstractNum w:abstractNumId="35" w15:restartNumberingAfterBreak="0">
+  <w:abstractNum w:abstractNumId="37" w15:restartNumberingAfterBreak="0">
     <w:nsid w:val="440B2898"/>
     <w:multiLevelType w:val="hybridMultilevel"/>
     <w:tmpl w:val="77F0B6E0"/>
@@ -13145,7 +15659,7 @@
       </w:rPr>
     </w:lvl>
   </w:abstractNum>
-  <w:abstractNum w:abstractNumId="36" w15:restartNumberingAfterBreak="0">
+  <w:abstractNum w:abstractNumId="38" w15:restartNumberingAfterBreak="0">
     <w:nsid w:val="4421612F"/>
     <w:multiLevelType w:val="hybridMultilevel"/>
     <w:tmpl w:val="E9A8798C"/>
@@ -13259,7 +15773,7 @@
       </w:rPr>
     </w:lvl>
   </w:abstractNum>
-  <w:abstractNum w:abstractNumId="37" w15:restartNumberingAfterBreak="0">
+  <w:abstractNum w:abstractNumId="39" w15:restartNumberingAfterBreak="0">
     <w:nsid w:val="45AC13E3"/>
     <w:multiLevelType w:val="hybridMultilevel"/>
     <w:tmpl w:val="25080248"/>
@@ -13373,7 +15887,7 @@
       </w:rPr>
     </w:lvl>
   </w:abstractNum>
-  <w:abstractNum w:abstractNumId="38" w15:restartNumberingAfterBreak="0">
+  <w:abstractNum w:abstractNumId="40" w15:restartNumberingAfterBreak="0">
     <w:nsid w:val="46197891"/>
     <w:multiLevelType w:val="hybridMultilevel"/>
     <w:tmpl w:val="6BDE9326"/>
@@ -13486,7 +16000,7 @@
       </w:rPr>
     </w:lvl>
   </w:abstractNum>
-  <w:abstractNum w:abstractNumId="39" w15:restartNumberingAfterBreak="0">
+  <w:abstractNum w:abstractNumId="41" w15:restartNumberingAfterBreak="0">
     <w:nsid w:val="4690391F"/>
     <w:multiLevelType w:val="hybridMultilevel"/>
     <w:tmpl w:val="401AA994"/>
@@ -13599,7 +16113,7 @@
       </w:rPr>
     </w:lvl>
   </w:abstractNum>
-  <w:abstractNum w:abstractNumId="40" w15:restartNumberingAfterBreak="0">
+  <w:abstractNum w:abstractNumId="42" w15:restartNumberingAfterBreak="0">
     <w:nsid w:val="47AC5807"/>
     <w:multiLevelType w:val="hybridMultilevel"/>
     <w:tmpl w:val="BE6E0634"/>
@@ -13693,7 +16207,7 @@
       </w:pPr>
     </w:lvl>
   </w:abstractNum>
-  <w:abstractNum w:abstractNumId="41" w15:restartNumberingAfterBreak="0">
+  <w:abstractNum w:abstractNumId="43" w15:restartNumberingAfterBreak="0">
     <w:nsid w:val="481A61E7"/>
     <w:multiLevelType w:val="hybridMultilevel"/>
     <w:tmpl w:val="5AD8947E"/>
@@ -13806,7 +16320,7 @@
       </w:rPr>
     </w:lvl>
   </w:abstractNum>
-  <w:abstractNum w:abstractNumId="42" w15:restartNumberingAfterBreak="0">
+  <w:abstractNum w:abstractNumId="44" w15:restartNumberingAfterBreak="0">
     <w:nsid w:val="49074DEA"/>
     <w:multiLevelType w:val="hybridMultilevel"/>
     <w:tmpl w:val="3C9C981C"/>
@@ -13920,7 +16434,7 @@
       </w:rPr>
     </w:lvl>
   </w:abstractNum>
-  <w:abstractNum w:abstractNumId="43" w15:restartNumberingAfterBreak="0">
+  <w:abstractNum w:abstractNumId="45" w15:restartNumberingAfterBreak="0">
     <w:nsid w:val="497422E8"/>
     <w:multiLevelType w:val="hybridMultilevel"/>
     <w:tmpl w:val="872E9744"/>
@@ -14034,7 +16548,7 @@
       </w:rPr>
     </w:lvl>
   </w:abstractNum>
-  <w:abstractNum w:abstractNumId="44" w15:restartNumberingAfterBreak="0">
+  <w:abstractNum w:abstractNumId="46" w15:restartNumberingAfterBreak="0">
     <w:nsid w:val="4B9D0902"/>
     <w:multiLevelType w:val="hybridMultilevel"/>
     <w:tmpl w:val="6D46A498"/>
@@ -14147,7 +16661,7 @@
       </w:rPr>
     </w:lvl>
   </w:abstractNum>
-  <w:abstractNum w:abstractNumId="45" w15:restartNumberingAfterBreak="0">
+  <w:abstractNum w:abstractNumId="47" w15:restartNumberingAfterBreak="0">
     <w:nsid w:val="4C0D46CD"/>
     <w:multiLevelType w:val="hybridMultilevel"/>
     <w:tmpl w:val="D2467712"/>
@@ -14260,7 +16774,7 @@
       </w:rPr>
     </w:lvl>
   </w:abstractNum>
-  <w:abstractNum w:abstractNumId="46" w15:restartNumberingAfterBreak="0">
+  <w:abstractNum w:abstractNumId="48" w15:restartNumberingAfterBreak="0">
     <w:nsid w:val="4FB87BDE"/>
     <w:multiLevelType w:val="hybridMultilevel"/>
     <w:tmpl w:val="EF0AF89E"/>
@@ -14374,120 +16888,121 @@
       </w:rPr>
     </w:lvl>
   </w:abstractNum>
-  <w:abstractNum w:abstractNumId="47" w15:restartNumberingAfterBreak="0">
-    <w:nsid w:val="55CB179F"/>
+  <w:abstractNum w:abstractNumId="49" w15:restartNumberingAfterBreak="0">
+    <w:nsid w:val="55A568C6"/>
     <w:multiLevelType w:val="hybridMultilevel"/>
-    <w:tmpl w:val="016E10BC"/>
-    <w:lvl w:ilvl="0" w:tplc="04090003">
+    <w:tmpl w:val="DD64DB12"/>
+    <w:lvl w:ilvl="0" w:tplc="C188168C">
+      <w:start w:val="1"/>
+      <w:numFmt w:val="bullet"/>
+      <w:lvlText w:val=""/>
+      <w:lvlJc w:val="left"/>
+      <w:pPr>
+        <w:ind w:left="720" w:hanging="360"/>
+      </w:pPr>
+      <w:rPr>
+        <w:rFonts w:ascii="Symbol" w:hAnsi="Symbol" w:hint="default"/>
+        <w:color w:val="00B0F0"/>
+      </w:rPr>
+    </w:lvl>
+    <w:lvl w:ilvl="1" w:tplc="04090003" w:tentative="1">
       <w:start w:val="1"/>
       <w:numFmt w:val="bullet"/>
       <w:lvlText w:val="o"/>
       <w:lvlJc w:val="left"/>
       <w:pPr>
+        <w:ind w:left="1440" w:hanging="360"/>
+      </w:pPr>
+      <w:rPr>
+        <w:rFonts w:ascii="Courier New" w:hAnsi="Courier New" w:cs="Courier New" w:hint="default"/>
+      </w:rPr>
+    </w:lvl>
+    <w:lvl w:ilvl="2" w:tplc="04090005" w:tentative="1">
+      <w:start w:val="1"/>
+      <w:numFmt w:val="bullet"/>
+      <w:lvlText w:val=""/>
+      <w:lvlJc w:val="left"/>
+      <w:pPr>
+        <w:ind w:left="2160" w:hanging="360"/>
+      </w:pPr>
+      <w:rPr>
+        <w:rFonts w:ascii="Wingdings" w:hAnsi="Wingdings" w:hint="default"/>
+      </w:rPr>
+    </w:lvl>
+    <w:lvl w:ilvl="3" w:tplc="04090001" w:tentative="1">
+      <w:start w:val="1"/>
+      <w:numFmt w:val="bullet"/>
+      <w:lvlText w:val=""/>
+      <w:lvlJc w:val="left"/>
+      <w:pPr>
         <w:ind w:left="2880" w:hanging="360"/>
       </w:pPr>
       <w:rPr>
+        <w:rFonts w:ascii="Symbol" w:hAnsi="Symbol" w:hint="default"/>
+      </w:rPr>
+    </w:lvl>
+    <w:lvl w:ilvl="4" w:tplc="04090003" w:tentative="1">
+      <w:start w:val="1"/>
+      <w:numFmt w:val="bullet"/>
+      <w:lvlText w:val="o"/>
+      <w:lvlJc w:val="left"/>
+      <w:pPr>
+        <w:ind w:left="3600" w:hanging="360"/>
+      </w:pPr>
+      <w:rPr>
         <w:rFonts w:ascii="Courier New" w:hAnsi="Courier New" w:cs="Courier New" w:hint="default"/>
       </w:rPr>
     </w:lvl>
-    <w:lvl w:ilvl="1" w:tplc="04090003" w:tentative="1">
+    <w:lvl w:ilvl="5" w:tplc="04090005" w:tentative="1">
+      <w:start w:val="1"/>
+      <w:numFmt w:val="bullet"/>
+      <w:lvlText w:val=""/>
+      <w:lvlJc w:val="left"/>
+      <w:pPr>
+        <w:ind w:left="4320" w:hanging="360"/>
+      </w:pPr>
+      <w:rPr>
+        <w:rFonts w:ascii="Wingdings" w:hAnsi="Wingdings" w:hint="default"/>
+      </w:rPr>
+    </w:lvl>
+    <w:lvl w:ilvl="6" w:tplc="04090001" w:tentative="1">
+      <w:start w:val="1"/>
+      <w:numFmt w:val="bullet"/>
+      <w:lvlText w:val=""/>
+      <w:lvlJc w:val="left"/>
+      <w:pPr>
+        <w:ind w:left="5040" w:hanging="360"/>
+      </w:pPr>
+      <w:rPr>
+        <w:rFonts w:ascii="Symbol" w:hAnsi="Symbol" w:hint="default"/>
+      </w:rPr>
+    </w:lvl>
+    <w:lvl w:ilvl="7" w:tplc="04090003" w:tentative="1">
       <w:start w:val="1"/>
       <w:numFmt w:val="bullet"/>
       <w:lvlText w:val="o"/>
       <w:lvlJc w:val="left"/>
       <w:pPr>
-        <w:ind w:left="3600" w:hanging="360"/>
+        <w:ind w:left="5760" w:hanging="360"/>
       </w:pPr>
       <w:rPr>
         <w:rFonts w:ascii="Courier New" w:hAnsi="Courier New" w:cs="Courier New" w:hint="default"/>
       </w:rPr>
     </w:lvl>
-    <w:lvl w:ilvl="2" w:tplc="04090005" w:tentative="1">
+    <w:lvl w:ilvl="8" w:tplc="04090005" w:tentative="1">
       <w:start w:val="1"/>
       <w:numFmt w:val="bullet"/>
       <w:lvlText w:val=""/>
       <w:lvlJc w:val="left"/>
       <w:pPr>
-        <w:ind w:left="4320" w:hanging="360"/>
+        <w:ind w:left="6480" w:hanging="360"/>
       </w:pPr>
       <w:rPr>
         <w:rFonts w:ascii="Wingdings" w:hAnsi="Wingdings" w:hint="default"/>
       </w:rPr>
     </w:lvl>
-    <w:lvl w:ilvl="3" w:tplc="04090001" w:tentative="1">
-      <w:start w:val="1"/>
-      <w:numFmt w:val="bullet"/>
-      <w:lvlText w:val=""/>
-      <w:lvlJc w:val="left"/>
-      <w:pPr>
-        <w:ind w:left="5040" w:hanging="360"/>
-      </w:pPr>
-      <w:rPr>
-        <w:rFonts w:ascii="Symbol" w:hAnsi="Symbol" w:hint="default"/>
-      </w:rPr>
-    </w:lvl>
-    <w:lvl w:ilvl="4" w:tplc="04090003" w:tentative="1">
-      <w:start w:val="1"/>
-      <w:numFmt w:val="bullet"/>
-      <w:lvlText w:val="o"/>
-      <w:lvlJc w:val="left"/>
-      <w:pPr>
-        <w:ind w:left="5760" w:hanging="360"/>
-      </w:pPr>
-      <w:rPr>
-        <w:rFonts w:ascii="Courier New" w:hAnsi="Courier New" w:cs="Courier New" w:hint="default"/>
-      </w:rPr>
-    </w:lvl>
-    <w:lvl w:ilvl="5" w:tplc="04090005" w:tentative="1">
-      <w:start w:val="1"/>
-      <w:numFmt w:val="bullet"/>
-      <w:lvlText w:val=""/>
-      <w:lvlJc w:val="left"/>
-      <w:pPr>
-        <w:ind w:left="6480" w:hanging="360"/>
-      </w:pPr>
-      <w:rPr>
-        <w:rFonts w:ascii="Wingdings" w:hAnsi="Wingdings" w:hint="default"/>
-      </w:rPr>
-    </w:lvl>
-    <w:lvl w:ilvl="6" w:tplc="04090001" w:tentative="1">
-      <w:start w:val="1"/>
-      <w:numFmt w:val="bullet"/>
-      <w:lvlText w:val=""/>
-      <w:lvlJc w:val="left"/>
-      <w:pPr>
-        <w:ind w:left="7200" w:hanging="360"/>
-      </w:pPr>
-      <w:rPr>
-        <w:rFonts w:ascii="Symbol" w:hAnsi="Symbol" w:hint="default"/>
-      </w:rPr>
-    </w:lvl>
-    <w:lvl w:ilvl="7" w:tplc="04090003" w:tentative="1">
-      <w:start w:val="1"/>
-      <w:numFmt w:val="bullet"/>
-      <w:lvlText w:val="o"/>
-      <w:lvlJc w:val="left"/>
-      <w:pPr>
-        <w:ind w:left="7920" w:hanging="360"/>
-      </w:pPr>
-      <w:rPr>
-        <w:rFonts w:ascii="Courier New" w:hAnsi="Courier New" w:cs="Courier New" w:hint="default"/>
-      </w:rPr>
-    </w:lvl>
-    <w:lvl w:ilvl="8" w:tplc="04090005" w:tentative="1">
-      <w:start w:val="1"/>
-      <w:numFmt w:val="bullet"/>
-      <w:lvlText w:val=""/>
-      <w:lvlJc w:val="left"/>
-      <w:pPr>
-        <w:ind w:left="8640" w:hanging="360"/>
-      </w:pPr>
-      <w:rPr>
-        <w:rFonts w:ascii="Wingdings" w:hAnsi="Wingdings" w:hint="default"/>
-      </w:rPr>
-    </w:lvl>
   </w:abstractNum>
-  <w:abstractNum w:abstractNumId="48" w15:restartNumberingAfterBreak="0">
+  <w:abstractNum w:abstractNumId="50" w15:restartNumberingAfterBreak="0">
     <w:nsid w:val="572270DE"/>
     <w:multiLevelType w:val="hybridMultilevel"/>
     <w:tmpl w:val="6E169DD6"/>
@@ -14573,7 +17088,7 @@
       </w:pPr>
     </w:lvl>
   </w:abstractNum>
-  <w:abstractNum w:abstractNumId="49" w15:restartNumberingAfterBreak="0">
+  <w:abstractNum w:abstractNumId="51" w15:restartNumberingAfterBreak="0">
     <w:nsid w:val="57A348DE"/>
     <w:multiLevelType w:val="hybridMultilevel"/>
     <w:tmpl w:val="4EB632B2"/>
@@ -14686,7 +17201,7 @@
       </w:rPr>
     </w:lvl>
   </w:abstractNum>
-  <w:abstractNum w:abstractNumId="50" w15:restartNumberingAfterBreak="0">
+  <w:abstractNum w:abstractNumId="52" w15:restartNumberingAfterBreak="0">
     <w:nsid w:val="58230FE6"/>
     <w:multiLevelType w:val="hybridMultilevel"/>
     <w:tmpl w:val="5726C6D8"/>
@@ -14799,7 +17314,7 @@
       </w:rPr>
     </w:lvl>
   </w:abstractNum>
-  <w:abstractNum w:abstractNumId="51" w15:restartNumberingAfterBreak="0">
+  <w:abstractNum w:abstractNumId="53" w15:restartNumberingAfterBreak="0">
     <w:nsid w:val="5B977E29"/>
     <w:multiLevelType w:val="hybridMultilevel"/>
     <w:tmpl w:val="7054D01E"/>
@@ -14913,7 +17428,98 @@
       </w:rPr>
     </w:lvl>
   </w:abstractNum>
-  <w:abstractNum w:abstractNumId="52" w15:restartNumberingAfterBreak="0">
+  <w:abstractNum w:abstractNumId="54" w15:restartNumberingAfterBreak="0">
+    <w:nsid w:val="5BA45E45"/>
+    <w:multiLevelType w:val="hybridMultilevel"/>
+    <w:tmpl w:val="B09261F8"/>
+    <w:lvl w:ilvl="0" w:tplc="C4CA11FC">
+      <w:start w:val="1"/>
+      <w:numFmt w:val="decimal"/>
+      <w:lvlText w:val="%1."/>
+      <w:lvlJc w:val="left"/>
+      <w:pPr>
+        <w:ind w:left="720" w:hanging="360"/>
+      </w:pPr>
+      <w:rPr>
+        <w:b/>
+        <w:bCs/>
+        <w:color w:val="0000FF"/>
+      </w:rPr>
+    </w:lvl>
+    <w:lvl w:ilvl="1" w:tplc="04090019" w:tentative="1">
+      <w:start w:val="1"/>
+      <w:numFmt w:val="lowerLetter"/>
+      <w:lvlText w:val="%2."/>
+      <w:lvlJc w:val="left"/>
+      <w:pPr>
+        <w:ind w:left="1440" w:hanging="360"/>
+      </w:pPr>
+    </w:lvl>
+    <w:lvl w:ilvl="2" w:tplc="0409001B" w:tentative="1">
+      <w:start w:val="1"/>
+      <w:numFmt w:val="lowerRoman"/>
+      <w:lvlText w:val="%3."/>
+      <w:lvlJc w:val="right"/>
+      <w:pPr>
+        <w:ind w:left="2160" w:hanging="180"/>
+      </w:pPr>
+    </w:lvl>
+    <w:lvl w:ilvl="3" w:tplc="0409000F" w:tentative="1">
+      <w:start w:val="1"/>
+      <w:numFmt w:val="decimal"/>
+      <w:lvlText w:val="%4."/>
+      <w:lvlJc w:val="left"/>
+      <w:pPr>
+        <w:ind w:left="2880" w:hanging="360"/>
+      </w:pPr>
+    </w:lvl>
+    <w:lvl w:ilvl="4" w:tplc="04090019" w:tentative="1">
+      <w:start w:val="1"/>
+      <w:numFmt w:val="lowerLetter"/>
+      <w:lvlText w:val="%5."/>
+      <w:lvlJc w:val="left"/>
+      <w:pPr>
+        <w:ind w:left="3600" w:hanging="360"/>
+      </w:pPr>
+    </w:lvl>
+    <w:lvl w:ilvl="5" w:tplc="0409001B" w:tentative="1">
+      <w:start w:val="1"/>
+      <w:numFmt w:val="lowerRoman"/>
+      <w:lvlText w:val="%6."/>
+      <w:lvlJc w:val="right"/>
+      <w:pPr>
+        <w:ind w:left="4320" w:hanging="180"/>
+      </w:pPr>
+    </w:lvl>
+    <w:lvl w:ilvl="6" w:tplc="0409000F" w:tentative="1">
+      <w:start w:val="1"/>
+      <w:numFmt w:val="decimal"/>
+      <w:lvlText w:val="%7."/>
+      <w:lvlJc w:val="left"/>
+      <w:pPr>
+        <w:ind w:left="5040" w:hanging="360"/>
+      </w:pPr>
+    </w:lvl>
+    <w:lvl w:ilvl="7" w:tplc="04090019" w:tentative="1">
+      <w:start w:val="1"/>
+      <w:numFmt w:val="lowerLetter"/>
+      <w:lvlText w:val="%8."/>
+      <w:lvlJc w:val="left"/>
+      <w:pPr>
+        <w:ind w:left="5760" w:hanging="360"/>
+      </w:pPr>
+    </w:lvl>
+    <w:lvl w:ilvl="8" w:tplc="0409001B" w:tentative="1">
+      <w:start w:val="1"/>
+      <w:numFmt w:val="lowerRoman"/>
+      <w:lvlText w:val="%9."/>
+      <w:lvlJc w:val="right"/>
+      <w:pPr>
+        <w:ind w:left="6480" w:hanging="180"/>
+      </w:pPr>
+    </w:lvl>
+  </w:abstractNum>
+  <w:abstractNum w:abstractNumId="55" w15:restartNumberingAfterBreak="0">
     <w:nsid w:val="5C2013CB"/>
     <w:multiLevelType w:val="hybridMultilevel"/>
     <w:tmpl w:val="F77269A8"/>
@@ -14999,7 +17605,7 @@
       </w:pPr>
     </w:lvl>
   </w:abstractNum>
-  <w:abstractNum w:abstractNumId="53" w15:restartNumberingAfterBreak="0">
+  <w:abstractNum w:abstractNumId="56" w15:restartNumberingAfterBreak="0">
     <w:nsid w:val="5DB65F21"/>
     <w:multiLevelType w:val="hybridMultilevel"/>
     <w:tmpl w:val="18D05CA0"/>
@@ -15113,7 +17719,7 @@
       </w:rPr>
     </w:lvl>
   </w:abstractNum>
-  <w:abstractNum w:abstractNumId="54" w15:restartNumberingAfterBreak="0">
+  <w:abstractNum w:abstractNumId="57" w15:restartNumberingAfterBreak="0">
     <w:nsid w:val="5FA45C85"/>
     <w:multiLevelType w:val="multilevel"/>
     <w:tmpl w:val="482C0F94"/>
@@ -15262,7 +17868,7 @@
       </w:rPr>
     </w:lvl>
   </w:abstractNum>
-  <w:abstractNum w:abstractNumId="55" w15:restartNumberingAfterBreak="0">
+  <w:abstractNum w:abstractNumId="58" w15:restartNumberingAfterBreak="0">
     <w:nsid w:val="60E90B74"/>
     <w:multiLevelType w:val="multilevel"/>
     <w:tmpl w:val="20B407E2"/>
@@ -15411,7 +18017,7 @@
       </w:rPr>
     </w:lvl>
   </w:abstractNum>
-  <w:abstractNum w:abstractNumId="56" w15:restartNumberingAfterBreak="0">
+  <w:abstractNum w:abstractNumId="59" w15:restartNumberingAfterBreak="0">
     <w:nsid w:val="614E3BA2"/>
     <w:multiLevelType w:val="hybridMultilevel"/>
     <w:tmpl w:val="6E541D5C"/>
@@ -15524,7 +18130,7 @@
       </w:rPr>
     </w:lvl>
   </w:abstractNum>
-  <w:abstractNum w:abstractNumId="57" w15:restartNumberingAfterBreak="0">
+  <w:abstractNum w:abstractNumId="60" w15:restartNumberingAfterBreak="0">
     <w:nsid w:val="61E71FC6"/>
     <w:multiLevelType w:val="hybridMultilevel"/>
     <w:tmpl w:val="5F128DE0"/>
@@ -15610,7 +18216,93 @@
       </w:pPr>
     </w:lvl>
   </w:abstractNum>
-  <w:abstractNum w:abstractNumId="58" w15:restartNumberingAfterBreak="0">
+  <w:abstractNum w:abstractNumId="61" w15:restartNumberingAfterBreak="0">
+    <w:nsid w:val="628B37EC"/>
+    <w:multiLevelType w:val="hybridMultilevel"/>
+    <w:tmpl w:val="4208847E"/>
+    <w:lvl w:ilvl="0" w:tplc="0409000F">
+      <w:start w:val="1"/>
+      <w:numFmt w:val="decimal"/>
+      <w:lvlText w:val="%1."/>
+      <w:lvlJc w:val="left"/>
+      <w:pPr>
+        <w:ind w:left="720" w:hanging="360"/>
+      </w:pPr>
+    </w:lvl>
+    <w:lvl w:ilvl="1" w:tplc="04090019" w:tentative="1">
+      <w:start w:val="1"/>
+      <w:numFmt w:val="lowerLetter"/>
+      <w:lvlText w:val="%2."/>
+      <w:lvlJc w:val="left"/>
+      <w:pPr>
+        <w:ind w:left="1440" w:hanging="360"/>
+      </w:pPr>
+    </w:lvl>
+    <w:lvl w:ilvl="2" w:tplc="0409001B" w:tentative="1">
+      <w:start w:val="1"/>
+      <w:numFmt w:val="lowerRoman"/>
+      <w:lvlText w:val="%3."/>
+      <w:lvlJc w:val="right"/>
+      <w:pPr>
+        <w:ind w:left="2160" w:hanging="180"/>
+      </w:pPr>
+    </w:lvl>
+    <w:lvl w:ilvl="3" w:tplc="0409000F" w:tentative="1">
+      <w:start w:val="1"/>
+      <w:numFmt w:val="decimal"/>
+      <w:lvlText w:val="%4."/>
+      <w:lvlJc w:val="left"/>
+      <w:pPr>
+        <w:ind w:left="2880" w:hanging="360"/>
+      </w:pPr>
+    </w:lvl>
+    <w:lvl w:ilvl="4" w:tplc="04090019" w:tentative="1">
+      <w:start w:val="1"/>
+      <w:numFmt w:val="lowerLetter"/>
+      <w:lvlText w:val="%5."/>
+      <w:lvlJc w:val="left"/>
+      <w:pPr>
+        <w:ind w:left="3600" w:hanging="360"/>
+      </w:pPr>
+    </w:lvl>
+    <w:lvl w:ilvl="5" w:tplc="0409001B" w:tentative="1">
+      <w:start w:val="1"/>
+      <w:numFmt w:val="lowerRoman"/>
+      <w:lvlText w:val="%6."/>
+      <w:lvlJc w:val="right"/>
+      <w:pPr>
+        <w:ind w:left="4320" w:hanging="180"/>
+      </w:pPr>
+    </w:lvl>
+    <w:lvl w:ilvl="6" w:tplc="0409000F" w:tentative="1">
+      <w:start w:val="1"/>
+      <w:numFmt w:val="decimal"/>
+      <w:lvlText w:val="%7."/>
+      <w:lvlJc w:val="left"/>
+      <w:pPr>
+        <w:ind w:left="5040" w:hanging="360"/>
+      </w:pPr>
+    </w:lvl>
+    <w:lvl w:ilvl="7" w:tplc="04090019" w:tentative="1">
+      <w:start w:val="1"/>
+      <w:numFmt w:val="lowerLetter"/>
+      <w:lvlText w:val="%8."/>
+      <w:lvlJc w:val="left"/>
+      <w:pPr>
+        <w:ind w:left="5760" w:hanging="360"/>
+      </w:pPr>
+    </w:lvl>
+    <w:lvl w:ilvl="8" w:tplc="0409001B" w:tentative="1">
+      <w:start w:val="1"/>
+      <w:numFmt w:val="lowerRoman"/>
+      <w:lvlText w:val="%9."/>
+      <w:lvlJc w:val="right"/>
+      <w:pPr>
+        <w:ind w:left="6480" w:hanging="180"/>
+      </w:pPr>
+    </w:lvl>
+  </w:abstractNum>
+  <w:abstractNum w:abstractNumId="62" w15:restartNumberingAfterBreak="0">
     <w:nsid w:val="62EE171C"/>
     <w:multiLevelType w:val="hybridMultilevel"/>
     <w:tmpl w:val="960E0352"/>
@@ -15723,7 +18415,7 @@
       </w:rPr>
     </w:lvl>
   </w:abstractNum>
-  <w:abstractNum w:abstractNumId="59" w15:restartNumberingAfterBreak="0">
+  <w:abstractNum w:abstractNumId="63" w15:restartNumberingAfterBreak="0">
     <w:nsid w:val="66E65D3A"/>
     <w:multiLevelType w:val="multilevel"/>
     <w:tmpl w:val="7126585C"/>
@@ -15836,7 +18528,7 @@
       </w:pPr>
     </w:lvl>
   </w:abstractNum>
-  <w:abstractNum w:abstractNumId="60" w15:restartNumberingAfterBreak="0">
+  <w:abstractNum w:abstractNumId="64" w15:restartNumberingAfterBreak="0">
     <w:nsid w:val="67225AD9"/>
     <w:multiLevelType w:val="hybridMultilevel"/>
     <w:tmpl w:val="B01A7F78"/>
@@ -15950,7 +18642,7 @@
       </w:rPr>
     </w:lvl>
   </w:abstractNum>
-  <w:abstractNum w:abstractNumId="61" w15:restartNumberingAfterBreak="0">
+  <w:abstractNum w:abstractNumId="65" w15:restartNumberingAfterBreak="0">
     <w:nsid w:val="672550F5"/>
     <w:multiLevelType w:val="hybridMultilevel"/>
     <w:tmpl w:val="4192FA90"/>
@@ -16036,7 +18728,7 @@
       </w:pPr>
     </w:lvl>
   </w:abstractNum>
-  <w:abstractNum w:abstractNumId="62" w15:restartNumberingAfterBreak="0">
+  <w:abstractNum w:abstractNumId="66" w15:restartNumberingAfterBreak="0">
     <w:nsid w:val="6A981876"/>
     <w:multiLevelType w:val="hybridMultilevel"/>
     <w:tmpl w:val="47C0FB86"/>
@@ -16149,7 +18841,7 @@
       </w:rPr>
     </w:lvl>
   </w:abstractNum>
-  <w:abstractNum w:abstractNumId="63" w15:restartNumberingAfterBreak="0">
+  <w:abstractNum w:abstractNumId="67" w15:restartNumberingAfterBreak="0">
     <w:nsid w:val="6B125D5D"/>
     <w:multiLevelType w:val="hybridMultilevel"/>
     <w:tmpl w:val="04966764"/>
@@ -16262,7 +18954,7 @@
       </w:rPr>
     </w:lvl>
   </w:abstractNum>
-  <w:abstractNum w:abstractNumId="64" w15:restartNumberingAfterBreak="0">
+  <w:abstractNum w:abstractNumId="68" w15:restartNumberingAfterBreak="0">
     <w:nsid w:val="6BD47BBE"/>
     <w:multiLevelType w:val="hybridMultilevel"/>
     <w:tmpl w:val="21CC1B3A"/>
@@ -16351,7 +19043,7 @@
       </w:pPr>
     </w:lvl>
   </w:abstractNum>
-  <w:abstractNum w:abstractNumId="65" w15:restartNumberingAfterBreak="0">
+  <w:abstractNum w:abstractNumId="69" w15:restartNumberingAfterBreak="0">
     <w:nsid w:val="6F445592"/>
     <w:multiLevelType w:val="hybridMultilevel"/>
     <w:tmpl w:val="3B6E68F0"/>
@@ -16465,7 +19157,7 @@
       </w:rPr>
     </w:lvl>
   </w:abstractNum>
-  <w:abstractNum w:abstractNumId="66" w15:restartNumberingAfterBreak="0">
+  <w:abstractNum w:abstractNumId="70" w15:restartNumberingAfterBreak="0">
     <w:nsid w:val="70E30907"/>
     <w:multiLevelType w:val="hybridMultilevel"/>
     <w:tmpl w:val="F25444C6"/>
@@ -16578,7 +19270,7 @@
       </w:rPr>
     </w:lvl>
   </w:abstractNum>
-  <w:abstractNum w:abstractNumId="67" w15:restartNumberingAfterBreak="0">
+  <w:abstractNum w:abstractNumId="71" w15:restartNumberingAfterBreak="0">
     <w:nsid w:val="71132C2E"/>
     <w:multiLevelType w:val="hybridMultilevel"/>
     <w:tmpl w:val="BA6EB8B0"/>
@@ -16668,7 +19360,7 @@
       </w:pPr>
     </w:lvl>
   </w:abstractNum>
-  <w:abstractNum w:abstractNumId="68" w15:restartNumberingAfterBreak="0">
+  <w:abstractNum w:abstractNumId="72" w15:restartNumberingAfterBreak="0">
     <w:nsid w:val="77233FF8"/>
     <w:multiLevelType w:val="hybridMultilevel"/>
     <w:tmpl w:val="8A880016"/>
@@ -16781,7 +19473,7 @@
       </w:rPr>
     </w:lvl>
   </w:abstractNum>
-  <w:abstractNum w:abstractNumId="69" w15:restartNumberingAfterBreak="0">
+  <w:abstractNum w:abstractNumId="73" w15:restartNumberingAfterBreak="0">
     <w:nsid w:val="7BC2031E"/>
     <w:multiLevelType w:val="hybridMultilevel"/>
     <w:tmpl w:val="A0848EF0"/>
@@ -16867,7 +19559,93 @@
       </w:pPr>
     </w:lvl>
   </w:abstractNum>
-  <w:abstractNum w:abstractNumId="70" w15:restartNumberingAfterBreak="0">
+  <w:abstractNum w:abstractNumId="74" w15:restartNumberingAfterBreak="0">
+    <w:nsid w:val="7DEF115A"/>
+    <w:multiLevelType w:val="hybridMultilevel"/>
+    <w:tmpl w:val="BC1626EE"/>
+    <w:lvl w:ilvl="0" w:tplc="0409000F">
+      <w:start w:val="1"/>
+      <w:numFmt w:val="decimal"/>
+      <w:lvlText w:val="%1."/>
+      <w:lvlJc w:val="left"/>
+      <w:pPr>
+        <w:ind w:left="720" w:hanging="360"/>
+      </w:pPr>
+    </w:lvl>
+    <w:lvl w:ilvl="1" w:tplc="04090019" w:tentative="1">
+      <w:start w:val="1"/>
+      <w:numFmt w:val="lowerLetter"/>
+      <w:lvlText w:val="%2."/>
+      <w:lvlJc w:val="left"/>
+      <w:pPr>
+        <w:ind w:left="1440" w:hanging="360"/>
+      </w:pPr>
+    </w:lvl>
+    <w:lvl w:ilvl="2" w:tplc="0409001B" w:tentative="1">
+      <w:start w:val="1"/>
+      <w:numFmt w:val="lowerRoman"/>
+      <w:lvlText w:val="%3."/>
+      <w:lvlJc w:val="right"/>
+      <w:pPr>
+        <w:ind w:left="2160" w:hanging="180"/>
+      </w:pPr>
+    </w:lvl>
+    <w:lvl w:ilvl="3" w:tplc="0409000F" w:tentative="1">
+      <w:start w:val="1"/>
+      <w:numFmt w:val="decimal"/>
+      <w:lvlText w:val="%4."/>
+      <w:lvlJc w:val="left"/>
+      <w:pPr>
+        <w:ind w:left="2880" w:hanging="360"/>
+      </w:pPr>
+    </w:lvl>
+    <w:lvl w:ilvl="4" w:tplc="04090019" w:tentative="1">
+      <w:start w:val="1"/>
+      <w:numFmt w:val="lowerLetter"/>
+      <w:lvlText w:val="%5."/>
+      <w:lvlJc w:val="left"/>
+      <w:pPr>
+        <w:ind w:left="3600" w:hanging="360"/>
+      </w:pPr>
+    </w:lvl>
+    <w:lvl w:ilvl="5" w:tplc="0409001B" w:tentative="1">
+      <w:start w:val="1"/>
+      <w:numFmt w:val="lowerRoman"/>
+      <w:lvlText w:val="%6."/>
+      <w:lvlJc w:val="right"/>
+      <w:pPr>
+        <w:ind w:left="4320" w:hanging="180"/>
+      </w:pPr>
+    </w:lvl>
+    <w:lvl w:ilvl="6" w:tplc="0409000F" w:tentative="1">
+      <w:start w:val="1"/>
+      <w:numFmt w:val="decimal"/>
+      <w:lvlText w:val="%7."/>
+      <w:lvlJc w:val="left"/>
+      <w:pPr>
+        <w:ind w:left="5040" w:hanging="360"/>
+      </w:pPr>
+    </w:lvl>
+    <w:lvl w:ilvl="7" w:tplc="04090019" w:tentative="1">
+      <w:start w:val="1"/>
+      <w:numFmt w:val="lowerLetter"/>
+      <w:lvlText w:val="%8."/>
+      <w:lvlJc w:val="left"/>
+      <w:pPr>
+        <w:ind w:left="5760" w:hanging="360"/>
+      </w:pPr>
+    </w:lvl>
+    <w:lvl w:ilvl="8" w:tplc="0409001B" w:tentative="1">
+      <w:start w:val="1"/>
+      <w:numFmt w:val="lowerRoman"/>
+      <w:lvlText w:val="%9."/>
+      <w:lvlJc w:val="right"/>
+      <w:pPr>
+        <w:ind w:left="6480" w:hanging="180"/>
+      </w:pPr>
+    </w:lvl>
+  </w:abstractNum>
+  <w:abstractNum w:abstractNumId="75" w15:restartNumberingAfterBreak="0">
     <w:nsid w:val="7E0F5952"/>
     <w:multiLevelType w:val="hybridMultilevel"/>
     <w:tmpl w:val="306A98A2"/>
@@ -16981,7 +19759,7 @@
       </w:rPr>
     </w:lvl>
   </w:abstractNum>
-  <w:abstractNum w:abstractNumId="71" w15:restartNumberingAfterBreak="0">
+  <w:abstractNum w:abstractNumId="76" w15:restartNumberingAfterBreak="0">
     <w:nsid w:val="7E5F49C7"/>
     <w:multiLevelType w:val="hybridMultilevel"/>
     <w:tmpl w:val="4888087E"/>
@@ -17068,64 +19846,64 @@
     </w:lvl>
   </w:abstractNum>
   <w:num w:numId="1">
-    <w:abstractNumId w:val="67"/>
+    <w:abstractNumId w:val="71"/>
   </w:num>
   <w:num w:numId="2">
     <w:abstractNumId w:val="15"/>
   </w:num>
   <w:num w:numId="3">
-    <w:abstractNumId w:val="70"/>
+    <w:abstractNumId w:val="75"/>
   </w:num>
   <w:num w:numId="4">
     <w:abstractNumId w:val="22"/>
   </w:num>
   <w:num w:numId="5">
-    <w:abstractNumId w:val="6"/>
+    <w:abstractNumId w:val="7"/>
   </w:num>
   <w:num w:numId="6">
     <w:abstractNumId w:val="19"/>
   </w:num>
   <w:num w:numId="7">
-    <w:abstractNumId w:val="66"/>
+    <w:abstractNumId w:val="70"/>
   </w:num>
   <w:num w:numId="8">
+    <w:abstractNumId w:val="48"/>
+  </w:num>
+  <w:num w:numId="9">
+    <w:abstractNumId w:val="55"/>
+  </w:num>
+  <w:num w:numId="10">
+    <w:abstractNumId w:val="25"/>
+  </w:num>
+  <w:num w:numId="11">
+    <w:abstractNumId w:val="72"/>
+  </w:num>
+  <w:num w:numId="12">
     <w:abstractNumId w:val="46"/>
   </w:num>
-  <w:num w:numId="9">
-    <w:abstractNumId w:val="52"/>
+  <w:num w:numId="13">
+    <w:abstractNumId w:val="29"/>
   </w:num>
-  <w:num w:numId="10">
-    <w:abstractNumId w:val="24"/>
+  <w:num w:numId="14">
+    <w:abstractNumId w:val="50"/>
   </w:num>
-  <w:num w:numId="11">
-    <w:abstractNumId w:val="68"/>
+  <w:num w:numId="15">
+    <w:abstractNumId w:val="32"/>
   </w:num>
-  <w:num w:numId="12">
+  <w:num w:numId="16">
+    <w:abstractNumId w:val="69"/>
+  </w:num>
+  <w:num w:numId="17">
+    <w:abstractNumId w:val="12"/>
+  </w:num>
+  <w:num w:numId="18">
     <w:abstractNumId w:val="44"/>
   </w:num>
-  <w:num w:numId="13">
-    <w:abstractNumId w:val="28"/>
-  </w:num>
-  <w:num w:numId="14">
-    <w:abstractNumId w:val="48"/>
-  </w:num>
-  <w:num w:numId="15">
-    <w:abstractNumId w:val="31"/>
-  </w:num>
-  <w:num w:numId="16">
-    <w:abstractNumId w:val="65"/>
-  </w:num>
-  <w:num w:numId="17">
-    <w:abstractNumId w:val="11"/>
-  </w:num>
-  <w:num w:numId="18">
-    <w:abstractNumId w:val="42"/>
-  </w:num>
   <w:num w:numId="19">
-    <w:abstractNumId w:val="5"/>
+    <w:abstractNumId w:val="6"/>
   </w:num>
   <w:num w:numId="20">
-    <w:abstractNumId w:val="9"/>
+    <w:abstractNumId w:val="10"/>
   </w:num>
   <w:num w:numId="21">
     <w:abstractNumId w:val="18"/>
@@ -17134,19 +19912,19 @@
     <w:abstractNumId w:val="17"/>
   </w:num>
   <w:num w:numId="23">
-    <w:abstractNumId w:val="71"/>
+    <w:abstractNumId w:val="76"/>
   </w:num>
   <w:num w:numId="24">
-    <w:abstractNumId w:val="54"/>
+    <w:abstractNumId w:val="57"/>
   </w:num>
   <w:num w:numId="25">
-    <w:abstractNumId w:val="57"/>
+    <w:abstractNumId w:val="60"/>
   </w:num>
   <w:num w:numId="26">
-    <w:abstractNumId w:val="53"/>
+    <w:abstractNumId w:val="56"/>
   </w:num>
   <w:num w:numId="27">
-    <w:abstractNumId w:val="36"/>
+    <w:abstractNumId w:val="38"/>
   </w:num>
   <w:num w:numId="28">
     <w:abstractNumId w:val="23"/>
@@ -17155,138 +19933,153 @@
     <w:abstractNumId w:val="1"/>
   </w:num>
   <w:num w:numId="30">
-    <w:abstractNumId w:val="43"/>
+    <w:abstractNumId w:val="45"/>
   </w:num>
   <w:num w:numId="31">
     <w:abstractNumId w:val="21"/>
   </w:num>
   <w:num w:numId="32">
-    <w:abstractNumId w:val="2"/>
+    <w:abstractNumId w:val="3"/>
   </w:num>
   <w:num w:numId="33">
-    <w:abstractNumId w:val="37"/>
+    <w:abstractNumId w:val="39"/>
   </w:num>
   <w:num w:numId="34">
-    <w:abstractNumId w:val="39"/>
+    <w:abstractNumId w:val="41"/>
   </w:num>
   <w:num w:numId="35">
-    <w:abstractNumId w:val="34"/>
+    <w:abstractNumId w:val="36"/>
   </w:num>
   <w:num w:numId="36">
-    <w:abstractNumId w:val="55"/>
+    <w:abstractNumId w:val="58"/>
   </w:num>
   <w:num w:numId="37">
-    <w:abstractNumId w:val="55"/>
+    <w:abstractNumId w:val="58"/>
   </w:num>
   <w:num w:numId="38">
+    <w:abstractNumId w:val="63"/>
+  </w:num>
+  <w:num w:numId="39">
+    <w:abstractNumId w:val="42"/>
+  </w:num>
+  <w:num w:numId="40">
+    <w:abstractNumId w:val="8"/>
+  </w:num>
+  <w:num w:numId="41">
+    <w:abstractNumId w:val="31"/>
+  </w:num>
+  <w:num w:numId="42">
     <w:abstractNumId w:val="59"/>
   </w:num>
-  <w:num w:numId="39">
-    <w:abstractNumId w:val="40"/>
-  </w:num>
-  <w:num w:numId="40">
-    <w:abstractNumId w:val="7"/>
-  </w:num>
-  <w:num w:numId="41">
-    <w:abstractNumId w:val="30"/>
-  </w:num>
-  <w:num w:numId="42">
-    <w:abstractNumId w:val="56"/>
-  </w:num>
   <w:num w:numId="43">
-    <w:abstractNumId w:val="62"/>
+    <w:abstractNumId w:val="66"/>
   </w:num>
   <w:num w:numId="44">
-    <w:abstractNumId w:val="49"/>
+    <w:abstractNumId w:val="51"/>
   </w:num>
   <w:num w:numId="45">
     <w:abstractNumId w:val="16"/>
   </w:num>
   <w:num w:numId="46">
-    <w:abstractNumId w:val="41"/>
+    <w:abstractNumId w:val="43"/>
   </w:num>
   <w:num w:numId="47">
-    <w:abstractNumId w:val="58"/>
+    <w:abstractNumId w:val="62"/>
   </w:num>
   <w:num w:numId="48">
-    <w:abstractNumId w:val="33"/>
+    <w:abstractNumId w:val="35"/>
   </w:num>
   <w:num w:numId="49">
-    <w:abstractNumId w:val="12"/>
+    <w:abstractNumId w:val="13"/>
   </w:num>
   <w:num w:numId="50">
-    <w:abstractNumId w:val="45"/>
+    <w:abstractNumId w:val="47"/>
   </w:num>
   <w:num w:numId="51">
-    <w:abstractNumId w:val="50"/>
+    <w:abstractNumId w:val="52"/>
   </w:num>
   <w:num w:numId="52">
-    <w:abstractNumId w:val="26"/>
+    <w:abstractNumId w:val="27"/>
   </w:num>
   <w:num w:numId="53">
-    <w:abstractNumId w:val="29"/>
+    <w:abstractNumId w:val="30"/>
   </w:num>
   <w:num w:numId="54">
     <w:abstractNumId w:val="0"/>
   </w:num>
   <w:num w:numId="55">
-    <w:abstractNumId w:val="63"/>
+    <w:abstractNumId w:val="67"/>
   </w:num>
   <w:num w:numId="56">
-    <w:abstractNumId w:val="38"/>
+    <w:abstractNumId w:val="40"/>
   </w:num>
   <w:num w:numId="57">
-    <w:abstractNumId w:val="60"/>
+    <w:abstractNumId w:val="64"/>
   </w:num>
   <w:num w:numId="58">
-    <w:abstractNumId w:val="51"/>
+    <w:abstractNumId w:val="53"/>
   </w:num>
   <w:num w:numId="59">
-    <w:abstractNumId w:val="8"/>
+    <w:abstractNumId w:val="9"/>
   </w:num>
   <w:num w:numId="60">
-    <w:abstractNumId w:val="61"/>
+    <w:abstractNumId w:val="65"/>
   </w:num>
   <w:num w:numId="61">
-    <w:abstractNumId w:val="25"/>
+    <w:abstractNumId w:val="26"/>
   </w:num>
   <w:num w:numId="62">
-    <w:abstractNumId w:val="27"/>
+    <w:abstractNumId w:val="28"/>
   </w:num>
   <w:num w:numId="63">
-    <w:abstractNumId w:val="10"/>
+    <w:abstractNumId w:val="11"/>
   </w:num>
   <w:num w:numId="64">
-    <w:abstractNumId w:val="4"/>
+    <w:abstractNumId w:val="5"/>
   </w:num>
   <w:num w:numId="65">
-    <w:abstractNumId w:val="69"/>
+    <w:abstractNumId w:val="73"/>
   </w:num>
   <w:num w:numId="66">
-    <w:abstractNumId w:val="64"/>
+    <w:abstractNumId w:val="68"/>
   </w:num>
   <w:num w:numId="67">
     <w:abstractNumId w:val="20"/>
   </w:num>
   <w:num w:numId="68">
-    <w:abstractNumId w:val="47"/>
+    <w:abstractNumId w:val="4"/>
   </w:num>
   <w:num w:numId="69">
-    <w:abstractNumId w:val="3"/>
+    <w:abstractNumId w:val="37"/>
   </w:num>
   <w:num w:numId="70">
-    <w:abstractNumId w:val="35"/>
+    <w:abstractNumId w:val="34"/>
   </w:num>
   <w:num w:numId="71">
-    <w:abstractNumId w:val="13"/>
+    <w:abstractNumId w:val="14"/>
   </w:num>
   <w:num w:numId="72">
-    <w:abstractNumId w:val="32"/>
+    <w:abstractNumId w:val="74"/>
   </w:num>
   <w:num w:numId="73">
-    <w:abstractNumId w:val="14"/>
+    <w:abstractNumId w:val="61"/>
   </w:num>
-  <w:numIdMacAtCleanup w:val="63"/>
+  <w:num w:numId="74">
+    <w:abstractNumId w:val="49"/>
+  </w:num>
+  <w:num w:numId="75">
+    <w:abstractNumId w:val="2"/>
+  </w:num>
+  <w:num w:numId="76">
+    <w:abstractNumId w:val="33"/>
+  </w:num>
+  <w:num w:numId="77">
+    <w:abstractNumId w:val="54"/>
+  </w:num>
+  <w:num w:numId="78">
+    <w:abstractNumId w:val="24"/>
+  </w:num>
+  <w:numIdMacAtCleanup w:val="78"/>
 </w:numbering>
 </file>
 
